--- a/Deliverable_2.docx
+++ b/Deliverable_2.docx
@@ -55,7 +55,7 @@
                         <pic:cNvPicPr/>
                       </pic:nvPicPr>
                       <pic:blipFill>
-                        <a:blip r:embed="rId5" cstate="print">
+                        <a:blip r:embed="rId7" cstate="print">
                           <a:duotone>
                             <a:schemeClr val="accent1">
                               <a:shade val="45000"/>
@@ -525,7 +525,7 @@
                         <pic:cNvPicPr/>
                       </pic:nvPicPr>
                       <pic:blipFill>
-                        <a:blip r:embed="rId6" cstate="print">
+                        <a:blip r:embed="rId8" cstate="print">
                           <a:duotone>
                             <a:schemeClr val="accent1">
                               <a:shade val="45000"/>
@@ -566,7 +566,93 @@
         </w:p>
       </w:sdtContent>
     </w:sdt>
+    <w:p>
+      <w:pPr>
+        <w:rPr>
+          <w:b/>
+          <w:sz w:val="36"/>
+          <w:szCs w:val="36"/>
+          <w:u w:val="single"/>
+        </w:rPr>
+      </w:pPr>
+      <w:r>
+        <w:rPr>
+          <w:b/>
+          <w:sz w:val="36"/>
+          <w:szCs w:val="36"/>
+          <w:u w:val="single"/>
+        </w:rPr>
+        <w:lastRenderedPageBreak/>
+        <w:t>Use case Spec Diagrams</w:t>
+      </w:r>
+    </w:p>
+    <w:p>
+      <w:r>
+        <w:t>Given my Username ends with ‘22’ I have been tasked with the theme ‘Health’ and the must have Use Case is ‘Purchase Orders (PO-Items)’.</w:t>
+      </w:r>
+    </w:p>
     <w:p/>
+    <w:p>
+      <w:r>
+        <w:t>Purchase Orders Use case diagram:</w:t>
+      </w:r>
+    </w:p>
+    <w:p>
+      <w:r>
+        <w:rPr>
+          <w:noProof/>
+        </w:rPr>
+        <w:drawing>
+          <wp:anchor distT="0" distB="0" distL="114300" distR="114300" simplePos="0" relativeHeight="251660288" behindDoc="0" locked="0" layoutInCell="1" allowOverlap="1" wp14:anchorId="7839D52A" wp14:editId="04033F0A">
+            <wp:simplePos x="0" y="0"/>
+            <wp:positionH relativeFrom="margin">
+              <wp:align>left</wp:align>
+            </wp:positionH>
+            <wp:positionV relativeFrom="paragraph">
+              <wp:posOffset>161290</wp:posOffset>
+            </wp:positionV>
+            <wp:extent cx="5325218" cy="4753638"/>
+            <wp:effectExtent l="0" t="0" r="8890" b="8890"/>
+            <wp:wrapNone/>
+            <wp:docPr id="1130220609" name="Picture 1" descr="A diagram of a purchase order&#10;&#10;AI-generated content may be incorrect."/>
+            <wp:cNvGraphicFramePr>
+              <a:graphicFrameLocks xmlns:a="http://schemas.openxmlformats.org/drawingml/2006/main" noChangeAspect="1"/>
+            </wp:cNvGraphicFramePr>
+            <a:graphic xmlns:a="http://schemas.openxmlformats.org/drawingml/2006/main">
+              <a:graphicData uri="http://schemas.openxmlformats.org/drawingml/2006/picture">
+                <pic:pic xmlns:pic="http://schemas.openxmlformats.org/drawingml/2006/picture">
+                  <pic:nvPicPr>
+                    <pic:cNvPr id="1130220609" name="Picture 1" descr="A diagram of a purchase order&#10;&#10;AI-generated content may be incorrect."/>
+                    <pic:cNvPicPr/>
+                  </pic:nvPicPr>
+                  <pic:blipFill>
+                    <a:blip r:embed="rId9">
+                      <a:extLst>
+                        <a:ext uri="{28A0092B-C50C-407E-A947-70E740481C1C}">
+                          <a14:useLocalDpi xmlns:a14="http://schemas.microsoft.com/office/drawing/2010/main" val="0"/>
+                        </a:ext>
+                      </a:extLst>
+                    </a:blip>
+                    <a:stretch>
+                      <a:fillRect/>
+                    </a:stretch>
+                  </pic:blipFill>
+                  <pic:spPr>
+                    <a:xfrm>
+                      <a:off x="0" y="0"/>
+                      <a:ext cx="5325218" cy="4753638"/>
+                    </a:xfrm>
+                    <a:prstGeom prst="rect">
+                      <a:avLst/>
+                    </a:prstGeom>
+                  </pic:spPr>
+                </pic:pic>
+              </a:graphicData>
+            </a:graphic>
+          </wp:anchor>
+        </w:drawing>
+      </w:r>
+    </w:p>
     <w:sectPr>
       <w:pgSz w:w="11906" w:h="16838"/>
       <w:pgMar w:top="1440" w:right="1440" w:bottom="1440" w:left="1440" w:header="708" w:footer="708" w:gutter="0"/>
@@ -577,6 +663,56 @@
     </w:sectPr>
   </w:body>
 </w:document>
+</file>
+
+<file path=word/endnotes.xml><?xml version="1.0" encoding="utf-8"?>
+<w:endnotes xmlns:wpc="http://schemas.microsoft.com/office/word/2010/wordprocessingCanvas" xmlns:cx="http://schemas.microsoft.com/office/drawing/2014/chartex" xmlns:cx1="http://schemas.microsoft.com/office/drawing/2015/9/8/chartex" xmlns:cx2="http://schemas.microsoft.com/office/drawing/2015/10/21/chartex" xmlns:cx3="http://schemas.microsoft.com/office/drawing/2016/5/9/chartex" xmlns:cx4="http://schemas.microsoft.com/office/drawing/2016/5/10/chartex" xmlns:cx5="http://schemas.microsoft.com/office/drawing/2016/5/11/chartex" xmlns:cx6="http://schemas.microsoft.com/office/drawing/2016/5/12/chartex" xmlns:cx7="http://schemas.microsoft.com/office/drawing/2016/5/13/chartex" xmlns:cx8="http://schemas.microsoft.com/office/drawing/2016/5/14/chartex" xmlns:mc="http://schemas.openxmlformats.org/markup-compatibility/2006" xmlns:aink="http://schemas.microsoft.com/office/drawing/2016/ink" xmlns:am3d="http://schemas.microsoft.com/office/drawing/2017/model3d" xmlns:o="urn:schemas-microsoft-com:office:office" xmlns:oel="http://schemas.microsoft.com/office/2019/extlst" xmlns:r="http://schemas.openxmlformats.org/officeDocument/2006/relationships" xmlns:m="http://schemas.openxmlformats.org/officeDocument/2006/math" xmlns:v="urn:schemas-microsoft-com:vml" xmlns:wp14="http://schemas.microsoft.com/office/word/2010/wordprocessingDrawing" xmlns:wp="http://schemas.openxmlformats.org/drawingml/2006/wordprocessingDrawing" xmlns:w10="urn:schemas-microsoft-com:office:word" xmlns:w="http://schemas.openxmlformats.org/wordprocessingml/2006/main" xmlns:w14="http://schemas.microsoft.com/office/word/2010/wordml" xmlns:w15="http://schemas.microsoft.com/office/word/2012/wordml" xmlns:w16cex="http://schemas.microsoft.com/office/word/2018/wordml/cex" xmlns:w16cid="http://schemas.microsoft.com/office/word/2016/wordml/cid" xmlns:w16="http://schemas.microsoft.com/office/word/2018/wordml" xmlns:w16du="http://schemas.microsoft.com/office/word/2023/wordml/word16du" xmlns:w16sdtdh="http://schemas.microsoft.com/office/word/2020/wordml/sdtdatahash" xmlns:w16sdtfl="http://schemas.microsoft.com/office/word/2024/wordml/sdtformatlock" xmlns:w16se="http://schemas.microsoft.com/office/word/2015/wordml/symex" xmlns:wpg="http://schemas.microsoft.com/office/word/2010/wordprocessingGroup" xmlns:wpi="http://schemas.microsoft.com/office/word/2010/wordprocessingInk" xmlns:wne="http://schemas.microsoft.com/office/word/2006/wordml" xmlns:wps="http://schemas.microsoft.com/office/word/2010/wordprocessingShape" mc:Ignorable="w14 w15 w16se w16cid w16 w16cex w16sdtdh w16sdtfl w16du wp14">
+  <w:endnote w:type="separator" w:id="-1">
+    <w:p>
+      <w:pPr>
+        <w:spacing w:after="0" w:line="240" w:lineRule="auto"/>
+      </w:pPr>
+      <w:r>
+        <w:separator/>
+      </w:r>
+    </w:p>
+  </w:endnote>
+  <w:endnote w:type="continuationSeparator" w:id="0">
+    <w:p>
+      <w:pPr>
+        <w:spacing w:after="0" w:line="240" w:lineRule="auto"/>
+      </w:pPr>
+      <w:r>
+        <w:continuationSeparator/>
+      </w:r>
+    </w:p>
+  </w:endnote>
+</w:endnotes>
+</file>
+
+<file path=word/footnotes.xml><?xml version="1.0" encoding="utf-8"?>
+<w:footnotes xmlns:wpc="http://schemas.microsoft.com/office/word/2010/wordprocessingCanvas" xmlns:cx="http://schemas.microsoft.com/office/drawing/2014/chartex" xmlns:cx1="http://schemas.microsoft.com/office/drawing/2015/9/8/chartex" xmlns:cx2="http://schemas.microsoft.com/office/drawing/2015/10/21/chartex" xmlns:cx3="http://schemas.microsoft.com/office/drawing/2016/5/9/chartex" xmlns:cx4="http://schemas.microsoft.com/office/drawing/2016/5/10/chartex" xmlns:cx5="http://schemas.microsoft.com/office/drawing/2016/5/11/chartex" xmlns:cx6="http://schemas.microsoft.com/office/drawing/2016/5/12/chartex" xmlns:cx7="http://schemas.microsoft.com/office/drawing/2016/5/13/chartex" xmlns:cx8="http://schemas.microsoft.com/office/drawing/2016/5/14/chartex" xmlns:mc="http://schemas.openxmlformats.org/markup-compatibility/2006" xmlns:aink="http://schemas.microsoft.com/office/drawing/2016/ink" xmlns:am3d="http://schemas.microsoft.com/office/drawing/2017/model3d" xmlns:o="urn:schemas-microsoft-com:office:office" xmlns:oel="http://schemas.microsoft.com/office/2019/extlst" xmlns:r="http://schemas.openxmlformats.org/officeDocument/2006/relationships" xmlns:m="http://schemas.openxmlformats.org/officeDocument/2006/math" xmlns:v="urn:schemas-microsoft-com:vml" xmlns:wp14="http://schemas.microsoft.com/office/word/2010/wordprocessingDrawing" xmlns:wp="http://schemas.openxmlformats.org/drawingml/2006/wordprocessingDrawing" xmlns:w10="urn:schemas-microsoft-com:office:word" xmlns:w="http://schemas.openxmlformats.org/wordprocessingml/2006/main" xmlns:w14="http://schemas.microsoft.com/office/word/2010/wordml" xmlns:w15="http://schemas.microsoft.com/office/word/2012/wordml" xmlns:w16cex="http://schemas.microsoft.com/office/word/2018/wordml/cex" xmlns:w16cid="http://schemas.microsoft.com/office/word/2016/wordml/cid" xmlns:w16="http://schemas.microsoft.com/office/word/2018/wordml" xmlns:w16du="http://schemas.microsoft.com/office/word/2023/wordml/word16du" xmlns:w16sdtdh="http://schemas.microsoft.com/office/word/2020/wordml/sdtdatahash" xmlns:w16sdtfl="http://schemas.microsoft.com/office/word/2024/wordml/sdtformatlock" xmlns:w16se="http://schemas.microsoft.com/office/word/2015/wordml/symex" xmlns:wpg="http://schemas.microsoft.com/office/word/2010/wordprocessingGroup" xmlns:wpi="http://schemas.microsoft.com/office/word/2010/wordprocessingInk" xmlns:wne="http://schemas.microsoft.com/office/word/2006/wordml" xmlns:wps="http://schemas.microsoft.com/office/word/2010/wordprocessingShape" mc:Ignorable="w14 w15 w16se w16cid w16 w16cex w16sdtdh w16sdtfl w16du wp14">
+  <w:footnote w:type="separator" w:id="-1">
+    <w:p>
+      <w:pPr>
+        <w:spacing w:after="0" w:line="240" w:lineRule="auto"/>
+      </w:pPr>
+      <w:r>
+        <w:separator/>
+      </w:r>
+    </w:p>
+  </w:footnote>
+  <w:footnote w:type="continuationSeparator" w:id="0">
+    <w:p>
+      <w:pPr>
+        <w:spacing w:after="0" w:line="240" w:lineRule="auto"/>
+      </w:pPr>
+      <w:r>
+        <w:continuationSeparator/>
+      </w:r>
+    </w:p>
+  </w:footnote>
+</w:footnotes>
 </file>
 
 <file path=word/styles.xml><?xml version="1.0" encoding="utf-8"?>
@@ -1529,6 +1665,50 @@
       <w14:ligatures w14:val="none"/>
     </w:rPr>
   </w:style>
+  <w:style w:type="paragraph" w:styleId="Header">
+    <w:name w:val="header"/>
+    <w:basedOn w:val="Normal"/>
+    <w:link w:val="HeaderChar"/>
+    <w:uiPriority w:val="99"/>
+    <w:unhideWhenUsed/>
+    <w:rsid w:val="00F43855"/>
+    <w:pPr>
+      <w:tabs>
+        <w:tab w:val="center" w:pos="4513"/>
+        <w:tab w:val="right" w:pos="9026"/>
+      </w:tabs>
+      <w:spacing w:after="0" w:line="240" w:lineRule="auto"/>
+    </w:pPr>
+  </w:style>
+  <w:style w:type="character" w:customStyle="1" w:styleId="HeaderChar">
+    <w:name w:val="Header Char"/>
+    <w:basedOn w:val="DefaultParagraphFont"/>
+    <w:link w:val="Header"/>
+    <w:uiPriority w:val="99"/>
+    <w:rsid w:val="00F43855"/>
+  </w:style>
+  <w:style w:type="paragraph" w:styleId="Footer">
+    <w:name w:val="footer"/>
+    <w:basedOn w:val="Normal"/>
+    <w:link w:val="FooterChar"/>
+    <w:uiPriority w:val="99"/>
+    <w:unhideWhenUsed/>
+    <w:rsid w:val="00F43855"/>
+    <w:pPr>
+      <w:tabs>
+        <w:tab w:val="center" w:pos="4513"/>
+        <w:tab w:val="right" w:pos="9026"/>
+      </w:tabs>
+      <w:spacing w:after="0" w:line="240" w:lineRule="auto"/>
+    </w:pPr>
+  </w:style>
+  <w:style w:type="character" w:customStyle="1" w:styleId="FooterChar">
+    <w:name w:val="Footer Char"/>
+    <w:basedOn w:val="DefaultParagraphFont"/>
+    <w:link w:val="Footer"/>
+    <w:uiPriority w:val="99"/>
+    <w:rsid w:val="00F43855"/>
+  </w:style>
 </w:styles>
 </file>
 
@@ -1643,9 +1823,9 @@
   </w:compat>
   <w:rsids>
     <w:rsidRoot w:val="00734798"/>
+    <w:rsid w:val="00603B96"/>
     <w:rsid w:val="00734798"/>
     <w:rsid w:val="00767B4C"/>
-    <w:rsid w:val="00946839"/>
   </w:rsids>
   <m:mathPr>
     <m:mathFont m:val="Cambria Math"/>

--- a/Deliverable_2.docx
+++ b/Deliverable_2.docx
@@ -55,7 +55,7 @@
                         <pic:cNvPicPr/>
                       </pic:nvPicPr>
                       <pic:blipFill>
-                        <a:blip r:embed="rId7" cstate="print">
+                        <a:blip r:embed="rId8" cstate="print">
                           <a:duotone>
                             <a:schemeClr val="accent1">
                               <a:shade val="45000"/>
@@ -525,7 +525,7 @@
                         <pic:cNvPicPr/>
                       </pic:nvPicPr>
                       <pic:blipFill>
-                        <a:blip r:embed="rId8" cstate="print">
+                        <a:blip r:embed="rId9" cstate="print">
                           <a:duotone>
                             <a:schemeClr val="accent1">
                               <a:shade val="45000"/>
@@ -603,16 +603,16 @@
           <w:noProof/>
         </w:rPr>
         <w:drawing>
-          <wp:anchor distT="0" distB="0" distL="114300" distR="114300" simplePos="0" relativeHeight="251660288" behindDoc="0" locked="0" layoutInCell="1" allowOverlap="1" wp14:anchorId="7839D52A" wp14:editId="04033F0A">
+          <wp:anchor distT="0" distB="0" distL="114300" distR="114300" simplePos="0" relativeHeight="251660288" behindDoc="0" locked="0" layoutInCell="1" allowOverlap="1" wp14:anchorId="7839D52A" wp14:editId="436D5B28">
             <wp:simplePos x="0" y="0"/>
             <wp:positionH relativeFrom="margin">
-              <wp:align>left</wp:align>
+              <wp:posOffset>-19050</wp:posOffset>
             </wp:positionH>
             <wp:positionV relativeFrom="paragraph">
-              <wp:posOffset>161290</wp:posOffset>
+              <wp:posOffset>46990</wp:posOffset>
             </wp:positionV>
-            <wp:extent cx="5325218" cy="4753638"/>
-            <wp:effectExtent l="0" t="0" r="8890" b="8890"/>
+            <wp:extent cx="5325110" cy="4067175"/>
+            <wp:effectExtent l="0" t="0" r="8890" b="9525"/>
             <wp:wrapNone/>
             <wp:docPr id="1130220609" name="Picture 1" descr="A diagram of a purchase order&#10;&#10;AI-generated content may be incorrect."/>
             <wp:cNvGraphicFramePr>
@@ -626,7 +626,7 @@
                     <pic:cNvPicPr/>
                   </pic:nvPicPr>
                   <pic:blipFill>
-                    <a:blip r:embed="rId9">
+                    <a:blip r:embed="rId10">
                       <a:extLst>
                         <a:ext uri="{28A0092B-C50C-407E-A947-70E740481C1C}">
                           <a14:useLocalDpi xmlns:a14="http://schemas.microsoft.com/office/drawing/2010/main" val="0"/>
@@ -640,7 +640,7 @@
                   <pic:spPr>
                     <a:xfrm>
                       <a:off x="0" y="0"/>
-                      <a:ext cx="5325218" cy="4753638"/>
+                      <a:ext cx="5325220" cy="4067259"/>
                     </a:xfrm>
                     <a:prstGeom prst="rect">
                       <a:avLst/>
@@ -649,10 +649,240 @@
                 </pic:pic>
               </a:graphicData>
             </a:graphic>
+            <wp14:sizeRelV relativeFrom="margin">
+              <wp14:pctHeight>0</wp14:pctHeight>
+            </wp14:sizeRelV>
           </wp:anchor>
         </w:drawing>
       </w:r>
     </w:p>
+    <w:p/>
+    <w:p/>
+    <w:p/>
+    <w:p/>
+    <w:p/>
+    <w:p/>
+    <w:p/>
+    <w:p/>
+    <w:p/>
+    <w:p/>
+    <w:p/>
+    <w:p/>
+    <w:p/>
+    <w:p>
+      <w:r>
+        <w:t>The diagram represents a Purchase Order System.</w:t>
+      </w:r>
+      <w:r>
+        <w:t xml:space="preserve"> </w:t>
+      </w:r>
+      <w:r>
+        <w:t>There are three main user roles:</w:t>
+      </w:r>
+    </w:p>
+    <w:p>
+      <w:pPr>
+        <w:pStyle w:val="ListParagraph"/>
+        <w:numPr>
+          <w:ilvl w:val="0"/>
+          <w:numId w:val="3"/>
+        </w:numPr>
+      </w:pPr>
+      <w:r>
+        <w:t>Admin</w:t>
+      </w:r>
+    </w:p>
+    <w:p>
+      <w:pPr>
+        <w:pStyle w:val="ListParagraph"/>
+        <w:numPr>
+          <w:ilvl w:val="0"/>
+          <w:numId w:val="3"/>
+        </w:numPr>
+      </w:pPr>
+      <w:r>
+        <w:t>Manager</w:t>
+      </w:r>
+    </w:p>
+    <w:p>
+      <w:pPr>
+        <w:pStyle w:val="ListParagraph"/>
+        <w:numPr>
+          <w:ilvl w:val="0"/>
+          <w:numId w:val="3"/>
+        </w:numPr>
+      </w:pPr>
+      <w:r>
+        <w:t>Employee</w:t>
+      </w:r>
+    </w:p>
+    <w:p>
+      <w:pPr>
+        <w:rPr>
+          <w:b/>
+          <w:bCs/>
+        </w:rPr>
+      </w:pPr>
+      <w:r>
+        <w:rPr>
+          <w:b/>
+          <w:bCs/>
+        </w:rPr>
+        <w:t>Role</w:t>
+      </w:r>
+      <w:r>
+        <w:rPr>
+          <w:b/>
+          <w:bCs/>
+        </w:rPr>
+        <w:t>s</w:t>
+      </w:r>
+      <w:r>
+        <w:rPr>
+          <w:b/>
+          <w:bCs/>
+        </w:rPr>
+        <w:t>:</w:t>
+      </w:r>
+    </w:p>
+    <w:p>
+      <w:pPr>
+        <w:numPr>
+          <w:ilvl w:val="0"/>
+          <w:numId w:val="2"/>
+        </w:numPr>
+      </w:pPr>
+      <w:r>
+        <w:t>Admin:</w:t>
+      </w:r>
+    </w:p>
+    <w:p>
+      <w:pPr>
+        <w:numPr>
+          <w:ilvl w:val="1"/>
+          <w:numId w:val="2"/>
+        </w:numPr>
+      </w:pPr>
+      <w:r>
+        <w:rPr>
+          <w:b/>
+          <w:bCs/>
+        </w:rPr>
+        <w:t>Review Purchase Orders:</w:t>
+      </w:r>
+      <w:r>
+        <w:t xml:space="preserve"> The </w:t>
+      </w:r>
+      <w:proofErr w:type="gramStart"/>
+      <w:r>
+        <w:t>Admin</w:t>
+      </w:r>
+      <w:proofErr w:type="gramEnd"/>
+      <w:r>
+        <w:t xml:space="preserve"> can see and review orders that have been created.</w:t>
+      </w:r>
+    </w:p>
+    <w:p>
+      <w:pPr>
+        <w:numPr>
+          <w:ilvl w:val="1"/>
+          <w:numId w:val="2"/>
+        </w:numPr>
+      </w:pPr>
+      <w:r>
+        <w:rPr>
+          <w:b/>
+          <w:bCs/>
+        </w:rPr>
+        <w:t>Approve Orders:</w:t>
+      </w:r>
+      <w:r>
+        <w:t xml:space="preserve"> They decide if an order should be approved.</w:t>
+      </w:r>
+    </w:p>
+    <w:p>
+      <w:pPr>
+        <w:ind w:left="1440"/>
+      </w:pPr>
+    </w:p>
+    <w:p>
+      <w:pPr>
+        <w:numPr>
+          <w:ilvl w:val="0"/>
+          <w:numId w:val="2"/>
+        </w:numPr>
+      </w:pPr>
+      <w:r>
+        <w:lastRenderedPageBreak/>
+        <w:t>Manager:</w:t>
+      </w:r>
+    </w:p>
+    <w:p>
+      <w:pPr>
+        <w:numPr>
+          <w:ilvl w:val="1"/>
+          <w:numId w:val="2"/>
+        </w:numPr>
+      </w:pPr>
+      <w:r>
+        <w:rPr>
+          <w:b/>
+          <w:bCs/>
+        </w:rPr>
+        <w:t>Create Purchase Order:</w:t>
+      </w:r>
+      <w:r>
+        <w:t xml:space="preserve"> The Manager is responsible for creating new purchase orders.</w:t>
+      </w:r>
+    </w:p>
+    <w:p>
+      <w:pPr>
+        <w:numPr>
+          <w:ilvl w:val="1"/>
+          <w:numId w:val="2"/>
+        </w:numPr>
+      </w:pPr>
+      <w:r>
+        <w:rPr>
+          <w:b/>
+          <w:bCs/>
+        </w:rPr>
+        <w:t>Cancel Purchase Order:</w:t>
+      </w:r>
+      <w:r>
+        <w:t xml:space="preserve"> There is a direct link from the Manager to cancel an order if necessary.</w:t>
+      </w:r>
+    </w:p>
+    <w:p>
+      <w:pPr>
+        <w:numPr>
+          <w:ilvl w:val="0"/>
+          <w:numId w:val="2"/>
+        </w:numPr>
+      </w:pPr>
+      <w:r>
+        <w:t>Employee:</w:t>
+      </w:r>
+    </w:p>
+    <w:p>
+      <w:pPr>
+        <w:numPr>
+          <w:ilvl w:val="1"/>
+          <w:numId w:val="2"/>
+        </w:numPr>
+      </w:pPr>
+      <w:r>
+        <w:rPr>
+          <w:b/>
+          <w:bCs/>
+        </w:rPr>
+        <w:t>View Purchase Orders:</w:t>
+      </w:r>
+      <w:r>
+        <w:t xml:space="preserve"> Employees can only view the orders; they don’t have permissions to create, cancel, or review orders.</w:t>
+      </w:r>
+    </w:p>
+    <w:p/>
     <w:sectPr>
       <w:pgSz w:w="11906" w:h="16838"/>
       <w:pgMar w:top="1440" w:right="1440" w:bottom="1440" w:left="1440" w:header="708" w:footer="708" w:gutter="0"/>
@@ -713,6 +943,431 @@
     </w:p>
   </w:footnote>
 </w:footnotes>
+</file>
+
+<file path=word/numbering.xml><?xml version="1.0" encoding="utf-8"?>
+<w:numbering xmlns:wpc="http://schemas.microsoft.com/office/word/2010/wordprocessingCanvas" xmlns:cx="http://schemas.microsoft.com/office/drawing/2014/chartex" xmlns:cx1="http://schemas.microsoft.com/office/drawing/2015/9/8/chartex" xmlns:cx2="http://schemas.microsoft.com/office/drawing/2015/10/21/chartex" xmlns:cx3="http://schemas.microsoft.com/office/drawing/2016/5/9/chartex" xmlns:cx4="http://schemas.microsoft.com/office/drawing/2016/5/10/chartex" xmlns:cx5="http://schemas.microsoft.com/office/drawing/2016/5/11/chartex" xmlns:cx6="http://schemas.microsoft.com/office/drawing/2016/5/12/chartex" xmlns:cx7="http://schemas.microsoft.com/office/drawing/2016/5/13/chartex" xmlns:cx8="http://schemas.microsoft.com/office/drawing/2016/5/14/chartex" xmlns:mc="http://schemas.openxmlformats.org/markup-compatibility/2006" xmlns:aink="http://schemas.microsoft.com/office/drawing/2016/ink" xmlns:am3d="http://schemas.microsoft.com/office/drawing/2017/model3d" xmlns:o="urn:schemas-microsoft-com:office:office" xmlns:oel="http://schemas.microsoft.com/office/2019/extlst" xmlns:r="http://schemas.openxmlformats.org/officeDocument/2006/relationships" xmlns:m="http://schemas.openxmlformats.org/officeDocument/2006/math" xmlns:v="urn:schemas-microsoft-com:vml" xmlns:wp14="http://schemas.microsoft.com/office/word/2010/wordprocessingDrawing" xmlns:wp="http://schemas.openxmlformats.org/drawingml/2006/wordprocessingDrawing" xmlns:w10="urn:schemas-microsoft-com:office:word" xmlns:w="http://schemas.openxmlformats.org/wordprocessingml/2006/main" xmlns:w14="http://schemas.microsoft.com/office/word/2010/wordml" xmlns:w15="http://schemas.microsoft.com/office/word/2012/wordml" xmlns:w16cex="http://schemas.microsoft.com/office/word/2018/wordml/cex" xmlns:w16cid="http://schemas.microsoft.com/office/word/2016/wordml/cid" xmlns:w16="http://schemas.microsoft.com/office/word/2018/wordml" xmlns:w16du="http://schemas.microsoft.com/office/word/2023/wordml/word16du" xmlns:w16sdtdh="http://schemas.microsoft.com/office/word/2020/wordml/sdtdatahash" xmlns:w16sdtfl="http://schemas.microsoft.com/office/word/2024/wordml/sdtformatlock" xmlns:w16se="http://schemas.microsoft.com/office/word/2015/wordml/symex" xmlns:wpg="http://schemas.microsoft.com/office/word/2010/wordprocessingGroup" xmlns:wpi="http://schemas.microsoft.com/office/word/2010/wordprocessingInk" xmlns:wne="http://schemas.microsoft.com/office/word/2006/wordml" xmlns:wps="http://schemas.microsoft.com/office/word/2010/wordprocessingShape" mc:Ignorable="w14 w15 w16se w16cid w16 w16cex w16sdtdh w16sdtfl w16du wp14">
+  <w:abstractNum w:abstractNumId="0" w15:restartNumberingAfterBreak="0">
+    <w:nsid w:val="15AD3D72"/>
+    <w:multiLevelType w:val="hybridMultilevel"/>
+    <w:tmpl w:val="13389B40"/>
+    <w:lvl w:ilvl="0" w:tplc="18090001">
+      <w:start w:val="1"/>
+      <w:numFmt w:val="bullet"/>
+      <w:lvlText w:val=""/>
+      <w:lvlJc w:val="left"/>
+      <w:pPr>
+        <w:ind w:left="1800" w:hanging="360"/>
+      </w:pPr>
+      <w:rPr>
+        <w:rFonts w:ascii="Symbol" w:hAnsi="Symbol" w:hint="default"/>
+      </w:rPr>
+    </w:lvl>
+    <w:lvl w:ilvl="1" w:tplc="18090003" w:tentative="1">
+      <w:start w:val="1"/>
+      <w:numFmt w:val="bullet"/>
+      <w:lvlText w:val="o"/>
+      <w:lvlJc w:val="left"/>
+      <w:pPr>
+        <w:ind w:left="2520" w:hanging="360"/>
+      </w:pPr>
+      <w:rPr>
+        <w:rFonts w:ascii="Courier New" w:hAnsi="Courier New" w:cs="Courier New" w:hint="default"/>
+      </w:rPr>
+    </w:lvl>
+    <w:lvl w:ilvl="2" w:tplc="18090005" w:tentative="1">
+      <w:start w:val="1"/>
+      <w:numFmt w:val="bullet"/>
+      <w:lvlText w:val=""/>
+      <w:lvlJc w:val="left"/>
+      <w:pPr>
+        <w:ind w:left="3240" w:hanging="360"/>
+      </w:pPr>
+      <w:rPr>
+        <w:rFonts w:ascii="Wingdings" w:hAnsi="Wingdings" w:hint="default"/>
+      </w:rPr>
+    </w:lvl>
+    <w:lvl w:ilvl="3" w:tplc="18090001" w:tentative="1">
+      <w:start w:val="1"/>
+      <w:numFmt w:val="bullet"/>
+      <w:lvlText w:val=""/>
+      <w:lvlJc w:val="left"/>
+      <w:pPr>
+        <w:ind w:left="3960" w:hanging="360"/>
+      </w:pPr>
+      <w:rPr>
+        <w:rFonts w:ascii="Symbol" w:hAnsi="Symbol" w:hint="default"/>
+      </w:rPr>
+    </w:lvl>
+    <w:lvl w:ilvl="4" w:tplc="18090003" w:tentative="1">
+      <w:start w:val="1"/>
+      <w:numFmt w:val="bullet"/>
+      <w:lvlText w:val="o"/>
+      <w:lvlJc w:val="left"/>
+      <w:pPr>
+        <w:ind w:left="4680" w:hanging="360"/>
+      </w:pPr>
+      <w:rPr>
+        <w:rFonts w:ascii="Courier New" w:hAnsi="Courier New" w:cs="Courier New" w:hint="default"/>
+      </w:rPr>
+    </w:lvl>
+    <w:lvl w:ilvl="5" w:tplc="18090005" w:tentative="1">
+      <w:start w:val="1"/>
+      <w:numFmt w:val="bullet"/>
+      <w:lvlText w:val=""/>
+      <w:lvlJc w:val="left"/>
+      <w:pPr>
+        <w:ind w:left="5400" w:hanging="360"/>
+      </w:pPr>
+      <w:rPr>
+        <w:rFonts w:ascii="Wingdings" w:hAnsi="Wingdings" w:hint="default"/>
+      </w:rPr>
+    </w:lvl>
+    <w:lvl w:ilvl="6" w:tplc="18090001" w:tentative="1">
+      <w:start w:val="1"/>
+      <w:numFmt w:val="bullet"/>
+      <w:lvlText w:val=""/>
+      <w:lvlJc w:val="left"/>
+      <w:pPr>
+        <w:ind w:left="6120" w:hanging="360"/>
+      </w:pPr>
+      <w:rPr>
+        <w:rFonts w:ascii="Symbol" w:hAnsi="Symbol" w:hint="default"/>
+      </w:rPr>
+    </w:lvl>
+    <w:lvl w:ilvl="7" w:tplc="18090003" w:tentative="1">
+      <w:start w:val="1"/>
+      <w:numFmt w:val="bullet"/>
+      <w:lvlText w:val="o"/>
+      <w:lvlJc w:val="left"/>
+      <w:pPr>
+        <w:ind w:left="6840" w:hanging="360"/>
+      </w:pPr>
+      <w:rPr>
+        <w:rFonts w:ascii="Courier New" w:hAnsi="Courier New" w:cs="Courier New" w:hint="default"/>
+      </w:rPr>
+    </w:lvl>
+    <w:lvl w:ilvl="8" w:tplc="18090005" w:tentative="1">
+      <w:start w:val="1"/>
+      <w:numFmt w:val="bullet"/>
+      <w:lvlText w:val=""/>
+      <w:lvlJc w:val="left"/>
+      <w:pPr>
+        <w:ind w:left="7560" w:hanging="360"/>
+      </w:pPr>
+      <w:rPr>
+        <w:rFonts w:ascii="Wingdings" w:hAnsi="Wingdings" w:hint="default"/>
+      </w:rPr>
+    </w:lvl>
+  </w:abstractNum>
+  <w:abstractNum w:abstractNumId="1" w15:restartNumberingAfterBreak="0">
+    <w:nsid w:val="67B712A1"/>
+    <w:multiLevelType w:val="multilevel"/>
+    <w:tmpl w:val="C220D1B8"/>
+    <w:lvl w:ilvl="0">
+      <w:start w:val="1"/>
+      <w:numFmt w:val="bullet"/>
+      <w:lvlText w:val=""/>
+      <w:lvlJc w:val="left"/>
+      <w:pPr>
+        <w:tabs>
+          <w:tab w:val="num" w:pos="720"/>
+        </w:tabs>
+        <w:ind w:left="720" w:hanging="360"/>
+      </w:pPr>
+      <w:rPr>
+        <w:rFonts w:ascii="Symbol" w:hAnsi="Symbol" w:hint="default"/>
+        <w:sz w:val="20"/>
+      </w:rPr>
+    </w:lvl>
+    <w:lvl w:ilvl="1">
+      <w:start w:val="1"/>
+      <w:numFmt w:val="bullet"/>
+      <w:lvlText w:val="o"/>
+      <w:lvlJc w:val="left"/>
+      <w:pPr>
+        <w:tabs>
+          <w:tab w:val="num" w:pos="1440"/>
+        </w:tabs>
+        <w:ind w:left="1440" w:hanging="360"/>
+      </w:pPr>
+      <w:rPr>
+        <w:rFonts w:ascii="Courier New" w:hAnsi="Courier New" w:hint="default"/>
+        <w:sz w:val="20"/>
+      </w:rPr>
+    </w:lvl>
+    <w:lvl w:ilvl="2">
+      <w:start w:val="1"/>
+      <w:numFmt w:val="bullet"/>
+      <w:lvlText w:val=""/>
+      <w:lvlJc w:val="left"/>
+      <w:pPr>
+        <w:tabs>
+          <w:tab w:val="num" w:pos="2160"/>
+        </w:tabs>
+        <w:ind w:left="2160" w:hanging="360"/>
+      </w:pPr>
+      <w:rPr>
+        <w:rFonts w:ascii="Wingdings" w:hAnsi="Wingdings" w:hint="default"/>
+        <w:sz w:val="20"/>
+      </w:rPr>
+    </w:lvl>
+    <w:lvl w:ilvl="3" w:tentative="1">
+      <w:start w:val="1"/>
+      <w:numFmt w:val="bullet"/>
+      <w:lvlText w:val=""/>
+      <w:lvlJc w:val="left"/>
+      <w:pPr>
+        <w:tabs>
+          <w:tab w:val="num" w:pos="2880"/>
+        </w:tabs>
+        <w:ind w:left="2880" w:hanging="360"/>
+      </w:pPr>
+      <w:rPr>
+        <w:rFonts w:ascii="Wingdings" w:hAnsi="Wingdings" w:hint="default"/>
+        <w:sz w:val="20"/>
+      </w:rPr>
+    </w:lvl>
+    <w:lvl w:ilvl="4" w:tentative="1">
+      <w:start w:val="1"/>
+      <w:numFmt w:val="bullet"/>
+      <w:lvlText w:val=""/>
+      <w:lvlJc w:val="left"/>
+      <w:pPr>
+        <w:tabs>
+          <w:tab w:val="num" w:pos="3600"/>
+        </w:tabs>
+        <w:ind w:left="3600" w:hanging="360"/>
+      </w:pPr>
+      <w:rPr>
+        <w:rFonts w:ascii="Wingdings" w:hAnsi="Wingdings" w:hint="default"/>
+        <w:sz w:val="20"/>
+      </w:rPr>
+    </w:lvl>
+    <w:lvl w:ilvl="5" w:tentative="1">
+      <w:start w:val="1"/>
+      <w:numFmt w:val="bullet"/>
+      <w:lvlText w:val=""/>
+      <w:lvlJc w:val="left"/>
+      <w:pPr>
+        <w:tabs>
+          <w:tab w:val="num" w:pos="4320"/>
+        </w:tabs>
+        <w:ind w:left="4320" w:hanging="360"/>
+      </w:pPr>
+      <w:rPr>
+        <w:rFonts w:ascii="Wingdings" w:hAnsi="Wingdings" w:hint="default"/>
+        <w:sz w:val="20"/>
+      </w:rPr>
+    </w:lvl>
+    <w:lvl w:ilvl="6" w:tentative="1">
+      <w:start w:val="1"/>
+      <w:numFmt w:val="bullet"/>
+      <w:lvlText w:val=""/>
+      <w:lvlJc w:val="left"/>
+      <w:pPr>
+        <w:tabs>
+          <w:tab w:val="num" w:pos="5040"/>
+        </w:tabs>
+        <w:ind w:left="5040" w:hanging="360"/>
+      </w:pPr>
+      <w:rPr>
+        <w:rFonts w:ascii="Wingdings" w:hAnsi="Wingdings" w:hint="default"/>
+        <w:sz w:val="20"/>
+      </w:rPr>
+    </w:lvl>
+    <w:lvl w:ilvl="7" w:tentative="1">
+      <w:start w:val="1"/>
+      <w:numFmt w:val="bullet"/>
+      <w:lvlText w:val=""/>
+      <w:lvlJc w:val="left"/>
+      <w:pPr>
+        <w:tabs>
+          <w:tab w:val="num" w:pos="5760"/>
+        </w:tabs>
+        <w:ind w:left="5760" w:hanging="360"/>
+      </w:pPr>
+      <w:rPr>
+        <w:rFonts w:ascii="Wingdings" w:hAnsi="Wingdings" w:hint="default"/>
+        <w:sz w:val="20"/>
+      </w:rPr>
+    </w:lvl>
+    <w:lvl w:ilvl="8" w:tentative="1">
+      <w:start w:val="1"/>
+      <w:numFmt w:val="bullet"/>
+      <w:lvlText w:val=""/>
+      <w:lvlJc w:val="left"/>
+      <w:pPr>
+        <w:tabs>
+          <w:tab w:val="num" w:pos="6480"/>
+        </w:tabs>
+        <w:ind w:left="6480" w:hanging="360"/>
+      </w:pPr>
+      <w:rPr>
+        <w:rFonts w:ascii="Wingdings" w:hAnsi="Wingdings" w:hint="default"/>
+        <w:sz w:val="20"/>
+      </w:rPr>
+    </w:lvl>
+  </w:abstractNum>
+  <w:abstractNum w:abstractNumId="2" w15:restartNumberingAfterBreak="0">
+    <w:nsid w:val="7491397D"/>
+    <w:multiLevelType w:val="multilevel"/>
+    <w:tmpl w:val="624EE000"/>
+    <w:lvl w:ilvl="0">
+      <w:start w:val="1"/>
+      <w:numFmt w:val="bullet"/>
+      <w:lvlText w:val=""/>
+      <w:lvlJc w:val="left"/>
+      <w:pPr>
+        <w:tabs>
+          <w:tab w:val="num" w:pos="720"/>
+        </w:tabs>
+        <w:ind w:left="720" w:hanging="360"/>
+      </w:pPr>
+      <w:rPr>
+        <w:rFonts w:ascii="Symbol" w:hAnsi="Symbol" w:hint="default"/>
+        <w:sz w:val="20"/>
+      </w:rPr>
+    </w:lvl>
+    <w:lvl w:ilvl="1">
+      <w:start w:val="1"/>
+      <w:numFmt w:val="bullet"/>
+      <w:lvlText w:val="o"/>
+      <w:lvlJc w:val="left"/>
+      <w:pPr>
+        <w:tabs>
+          <w:tab w:val="num" w:pos="1440"/>
+        </w:tabs>
+        <w:ind w:left="1440" w:hanging="360"/>
+      </w:pPr>
+      <w:rPr>
+        <w:rFonts w:ascii="Courier New" w:hAnsi="Courier New" w:hint="default"/>
+        <w:sz w:val="20"/>
+      </w:rPr>
+    </w:lvl>
+    <w:lvl w:ilvl="2" w:tentative="1">
+      <w:start w:val="1"/>
+      <w:numFmt w:val="bullet"/>
+      <w:lvlText w:val=""/>
+      <w:lvlJc w:val="left"/>
+      <w:pPr>
+        <w:tabs>
+          <w:tab w:val="num" w:pos="2160"/>
+        </w:tabs>
+        <w:ind w:left="2160" w:hanging="360"/>
+      </w:pPr>
+      <w:rPr>
+        <w:rFonts w:ascii="Wingdings" w:hAnsi="Wingdings" w:hint="default"/>
+        <w:sz w:val="20"/>
+      </w:rPr>
+    </w:lvl>
+    <w:lvl w:ilvl="3" w:tentative="1">
+      <w:start w:val="1"/>
+      <w:numFmt w:val="bullet"/>
+      <w:lvlText w:val=""/>
+      <w:lvlJc w:val="left"/>
+      <w:pPr>
+        <w:tabs>
+          <w:tab w:val="num" w:pos="2880"/>
+        </w:tabs>
+        <w:ind w:left="2880" w:hanging="360"/>
+      </w:pPr>
+      <w:rPr>
+        <w:rFonts w:ascii="Wingdings" w:hAnsi="Wingdings" w:hint="default"/>
+        <w:sz w:val="20"/>
+      </w:rPr>
+    </w:lvl>
+    <w:lvl w:ilvl="4" w:tentative="1">
+      <w:start w:val="1"/>
+      <w:numFmt w:val="bullet"/>
+      <w:lvlText w:val=""/>
+      <w:lvlJc w:val="left"/>
+      <w:pPr>
+        <w:tabs>
+          <w:tab w:val="num" w:pos="3600"/>
+        </w:tabs>
+        <w:ind w:left="3600" w:hanging="360"/>
+      </w:pPr>
+      <w:rPr>
+        <w:rFonts w:ascii="Wingdings" w:hAnsi="Wingdings" w:hint="default"/>
+        <w:sz w:val="20"/>
+      </w:rPr>
+    </w:lvl>
+    <w:lvl w:ilvl="5" w:tentative="1">
+      <w:start w:val="1"/>
+      <w:numFmt w:val="bullet"/>
+      <w:lvlText w:val=""/>
+      <w:lvlJc w:val="left"/>
+      <w:pPr>
+        <w:tabs>
+          <w:tab w:val="num" w:pos="4320"/>
+        </w:tabs>
+        <w:ind w:left="4320" w:hanging="360"/>
+      </w:pPr>
+      <w:rPr>
+        <w:rFonts w:ascii="Wingdings" w:hAnsi="Wingdings" w:hint="default"/>
+        <w:sz w:val="20"/>
+      </w:rPr>
+    </w:lvl>
+    <w:lvl w:ilvl="6" w:tentative="1">
+      <w:start w:val="1"/>
+      <w:numFmt w:val="bullet"/>
+      <w:lvlText w:val=""/>
+      <w:lvlJc w:val="left"/>
+      <w:pPr>
+        <w:tabs>
+          <w:tab w:val="num" w:pos="5040"/>
+        </w:tabs>
+        <w:ind w:left="5040" w:hanging="360"/>
+      </w:pPr>
+      <w:rPr>
+        <w:rFonts w:ascii="Wingdings" w:hAnsi="Wingdings" w:hint="default"/>
+        <w:sz w:val="20"/>
+      </w:rPr>
+    </w:lvl>
+    <w:lvl w:ilvl="7" w:tentative="1">
+      <w:start w:val="1"/>
+      <w:numFmt w:val="bullet"/>
+      <w:lvlText w:val=""/>
+      <w:lvlJc w:val="left"/>
+      <w:pPr>
+        <w:tabs>
+          <w:tab w:val="num" w:pos="5760"/>
+        </w:tabs>
+        <w:ind w:left="5760" w:hanging="360"/>
+      </w:pPr>
+      <w:rPr>
+        <w:rFonts w:ascii="Wingdings" w:hAnsi="Wingdings" w:hint="default"/>
+        <w:sz w:val="20"/>
+      </w:rPr>
+    </w:lvl>
+    <w:lvl w:ilvl="8" w:tentative="1">
+      <w:start w:val="1"/>
+      <w:numFmt w:val="bullet"/>
+      <w:lvlText w:val=""/>
+      <w:lvlJc w:val="left"/>
+      <w:pPr>
+        <w:tabs>
+          <w:tab w:val="num" w:pos="6480"/>
+        </w:tabs>
+        <w:ind w:left="6480" w:hanging="360"/>
+      </w:pPr>
+      <w:rPr>
+        <w:rFonts w:ascii="Wingdings" w:hAnsi="Wingdings" w:hint="default"/>
+        <w:sz w:val="20"/>
+      </w:rPr>
+    </w:lvl>
+  </w:abstractNum>
+  <w:num w:numId="1" w16cid:durableId="131214561">
+    <w:abstractNumId w:val="2"/>
+  </w:num>
+  <w:num w:numId="2" w16cid:durableId="144858664">
+    <w:abstractNumId w:val="1"/>
+  </w:num>
+  <w:num w:numId="3" w16cid:durableId="2076775635">
+    <w:abstractNumId w:val="0"/>
+  </w:num>
+</w:numbering>
 </file>
 
 <file path=word/styles.xml><?xml version="1.0" encoding="utf-8"?>
@@ -1318,7 +1973,6 @@
   <w:style w:type="character" w:default="1" w:styleId="DefaultParagraphFont">
     <w:name w:val="Default Paragraph Font"/>
     <w:uiPriority w:val="1"/>
-    <w:semiHidden/>
     <w:unhideWhenUsed/>
   </w:style>
   <w:style w:type="table" w:default="1" w:styleId="TableNormal">
@@ -1785,11 +2439,12 @@
 
 <file path=word/glossary/fontTable.xml><?xml version="1.0" encoding="utf-8"?>
 <w:fonts xmlns:mc="http://schemas.openxmlformats.org/markup-compatibility/2006" xmlns:r="http://schemas.openxmlformats.org/officeDocument/2006/relationships" xmlns:w="http://schemas.openxmlformats.org/wordprocessingml/2006/main" xmlns:w14="http://schemas.microsoft.com/office/word/2010/wordml" xmlns:w15="http://schemas.microsoft.com/office/word/2012/wordml" xmlns:w16cex="http://schemas.microsoft.com/office/word/2018/wordml/cex" xmlns:w16cid="http://schemas.microsoft.com/office/word/2016/wordml/cid" xmlns:w16="http://schemas.microsoft.com/office/word/2018/wordml" xmlns:w16du="http://schemas.microsoft.com/office/word/2023/wordml/word16du" xmlns:w16sdtdh="http://schemas.microsoft.com/office/word/2020/wordml/sdtdatahash" xmlns:w16sdtfl="http://schemas.microsoft.com/office/word/2024/wordml/sdtformatlock" xmlns:w16se="http://schemas.microsoft.com/office/word/2015/wordml/symex" mc:Ignorable="w14 w15 w16se w16cid w16 w16cex w16sdtdh w16sdtfl w16du">
-  <w:font w:name="Aptos">
-    <w:charset w:val="00"/>
-    <w:family w:val="swiss"/>
+  <w:font w:name="Symbol">
+    <w:panose1 w:val="05050102010706020507"/>
+    <w:charset w:val="02"/>
+    <w:family w:val="decorative"/>
     <w:pitch w:val="variable"/>
-    <w:sig w:usb0="20000287" w:usb1="00000003" w:usb2="00000000" w:usb3="00000000" w:csb0="0000019F" w:csb1="00000000"/>
+    <w:sig w:usb0="00000000" w:usb1="10000000" w:usb2="00000000" w:usb3="00000000" w:csb0="80000000" w:csb1="00000000"/>
   </w:font>
   <w:font w:name="Times New Roman">
     <w:panose1 w:val="02020603050405020304"/>
@@ -1797,6 +2452,26 @@
     <w:family w:val="roman"/>
     <w:pitch w:val="variable"/>
     <w:sig w:usb0="E0002EFF" w:usb1="C000785B" w:usb2="00000009" w:usb3="00000000" w:csb0="000001FF" w:csb1="00000000"/>
+  </w:font>
+  <w:font w:name="Courier New">
+    <w:panose1 w:val="02070309020205020404"/>
+    <w:charset w:val="00"/>
+    <w:family w:val="modern"/>
+    <w:pitch w:val="fixed"/>
+    <w:sig w:usb0="E0002EFF" w:usb1="C0007843" w:usb2="00000009" w:usb3="00000000" w:csb0="000001FF" w:csb1="00000000"/>
+  </w:font>
+  <w:font w:name="Wingdings">
+    <w:panose1 w:val="05000000000000000000"/>
+    <w:charset w:val="02"/>
+    <w:family w:val="auto"/>
+    <w:pitch w:val="variable"/>
+    <w:sig w:usb0="00000000" w:usb1="10000000" w:usb2="00000000" w:usb3="00000000" w:csb0="80000000" w:csb1="00000000"/>
+  </w:font>
+  <w:font w:name="Aptos">
+    <w:charset w:val="00"/>
+    <w:family w:val="swiss"/>
+    <w:pitch w:val="variable"/>
+    <w:sig w:usb0="20000287" w:usb1="00000003" w:usb2="00000000" w:usb3="00000000" w:csb0="0000019F" w:csb1="00000000"/>
   </w:font>
   <w:font w:name="Aptos Display">
     <w:charset w:val="00"/>
@@ -1823,7 +2498,7 @@
   </w:compat>
   <w:rsids>
     <w:rsidRoot w:val="00734798"/>
-    <w:rsid w:val="00603B96"/>
+    <w:rsid w:val="004C6AC9"/>
     <w:rsid w:val="00734798"/>
     <w:rsid w:val="00767B4C"/>
   </w:rsids>

--- a/Deliverable_2.docx
+++ b/Deliverable_2.docx
@@ -718,6 +718,11 @@
     </w:p>
     <w:p>
       <w:pPr>
+        <w:pStyle w:val="ListParagraph"/>
+        <w:numPr>
+          <w:ilvl w:val="0"/>
+          <w:numId w:val="4"/>
+        </w:numPr>
         <w:rPr>
           <w:b/>
           <w:bCs/>
@@ -1061,6 +1066,92 @@
     </w:lvl>
   </w:abstractNum>
   <w:abstractNum w:abstractNumId="1" w15:restartNumberingAfterBreak="0">
+    <w:nsid w:val="51881D6A"/>
+    <w:multiLevelType w:val="hybridMultilevel"/>
+    <w:tmpl w:val="32788692"/>
+    <w:lvl w:ilvl="0" w:tplc="1809000F">
+      <w:start w:val="1"/>
+      <w:numFmt w:val="decimal"/>
+      <w:lvlText w:val="%1."/>
+      <w:lvlJc w:val="left"/>
+      <w:pPr>
+        <w:ind w:left="720" w:hanging="360"/>
+      </w:pPr>
+    </w:lvl>
+    <w:lvl w:ilvl="1" w:tplc="18090019" w:tentative="1">
+      <w:start w:val="1"/>
+      <w:numFmt w:val="lowerLetter"/>
+      <w:lvlText w:val="%2."/>
+      <w:lvlJc w:val="left"/>
+      <w:pPr>
+        <w:ind w:left="1440" w:hanging="360"/>
+      </w:pPr>
+    </w:lvl>
+    <w:lvl w:ilvl="2" w:tplc="1809001B" w:tentative="1">
+      <w:start w:val="1"/>
+      <w:numFmt w:val="lowerRoman"/>
+      <w:lvlText w:val="%3."/>
+      <w:lvlJc w:val="right"/>
+      <w:pPr>
+        <w:ind w:left="2160" w:hanging="180"/>
+      </w:pPr>
+    </w:lvl>
+    <w:lvl w:ilvl="3" w:tplc="1809000F" w:tentative="1">
+      <w:start w:val="1"/>
+      <w:numFmt w:val="decimal"/>
+      <w:lvlText w:val="%4."/>
+      <w:lvlJc w:val="left"/>
+      <w:pPr>
+        <w:ind w:left="2880" w:hanging="360"/>
+      </w:pPr>
+    </w:lvl>
+    <w:lvl w:ilvl="4" w:tplc="18090019" w:tentative="1">
+      <w:start w:val="1"/>
+      <w:numFmt w:val="lowerLetter"/>
+      <w:lvlText w:val="%5."/>
+      <w:lvlJc w:val="left"/>
+      <w:pPr>
+        <w:ind w:left="3600" w:hanging="360"/>
+      </w:pPr>
+    </w:lvl>
+    <w:lvl w:ilvl="5" w:tplc="1809001B" w:tentative="1">
+      <w:start w:val="1"/>
+      <w:numFmt w:val="lowerRoman"/>
+      <w:lvlText w:val="%6."/>
+      <w:lvlJc w:val="right"/>
+      <w:pPr>
+        <w:ind w:left="4320" w:hanging="180"/>
+      </w:pPr>
+    </w:lvl>
+    <w:lvl w:ilvl="6" w:tplc="1809000F" w:tentative="1">
+      <w:start w:val="1"/>
+      <w:numFmt w:val="decimal"/>
+      <w:lvlText w:val="%7."/>
+      <w:lvlJc w:val="left"/>
+      <w:pPr>
+        <w:ind w:left="5040" w:hanging="360"/>
+      </w:pPr>
+    </w:lvl>
+    <w:lvl w:ilvl="7" w:tplc="18090019" w:tentative="1">
+      <w:start w:val="1"/>
+      <w:numFmt w:val="lowerLetter"/>
+      <w:lvlText w:val="%8."/>
+      <w:lvlJc w:val="left"/>
+      <w:pPr>
+        <w:ind w:left="5760" w:hanging="360"/>
+      </w:pPr>
+    </w:lvl>
+    <w:lvl w:ilvl="8" w:tplc="1809001B" w:tentative="1">
+      <w:start w:val="1"/>
+      <w:numFmt w:val="lowerRoman"/>
+      <w:lvlText w:val="%9."/>
+      <w:lvlJc w:val="right"/>
+      <w:pPr>
+        <w:ind w:left="6480" w:hanging="180"/>
+      </w:pPr>
+    </w:lvl>
+  </w:abstractNum>
+  <w:abstractNum w:abstractNumId="2" w15:restartNumberingAfterBreak="0">
     <w:nsid w:val="67B712A1"/>
     <w:multiLevelType w:val="multilevel"/>
     <w:tmpl w:val="C220D1B8"/>
@@ -1209,7 +1300,7 @@
       </w:rPr>
     </w:lvl>
   </w:abstractNum>
-  <w:abstractNum w:abstractNumId="2" w15:restartNumberingAfterBreak="0">
+  <w:abstractNum w:abstractNumId="3" w15:restartNumberingAfterBreak="0">
     <w:nsid w:val="7491397D"/>
     <w:multiLevelType w:val="multilevel"/>
     <w:tmpl w:val="624EE000"/>
@@ -1359,13 +1450,16 @@
     </w:lvl>
   </w:abstractNum>
   <w:num w:numId="1" w16cid:durableId="131214561">
-    <w:abstractNumId w:val="2"/>
+    <w:abstractNumId w:val="3"/>
   </w:num>
   <w:num w:numId="2" w16cid:durableId="144858664">
-    <w:abstractNumId w:val="1"/>
+    <w:abstractNumId w:val="2"/>
   </w:num>
   <w:num w:numId="3" w16cid:durableId="2076775635">
     <w:abstractNumId w:val="0"/>
+  </w:num>
+  <w:num w:numId="4" w16cid:durableId="431124045">
+    <w:abstractNumId w:val="1"/>
   </w:num>
 </w:numbering>
 </file>
@@ -2498,9 +2592,9 @@
   </w:compat>
   <w:rsids>
     <w:rsidRoot w:val="00734798"/>
-    <w:rsid w:val="004C6AC9"/>
     <w:rsid w:val="00734798"/>
     <w:rsid w:val="00767B4C"/>
+    <w:rsid w:val="00D65BE4"/>
   </w:rsids>
   <m:mathPr>
     <m:mathFont m:val="Cambria Math"/>

--- a/Deliverable_2.docx
+++ b/Deliverable_2.docx
@@ -888,6 +888,724 @@
       </w:r>
     </w:p>
     <w:p/>
+    <w:p/>
+    <w:p>
+      <w:pPr>
+        <w:rPr>
+          <w:color w:val="FF0000"/>
+        </w:rPr>
+      </w:pPr>
+      <w:r>
+        <w:rPr>
+          <w:color w:val="FF0000"/>
+        </w:rPr>
+        <w:t>Patient Admission Use Case</w:t>
+      </w:r>
+    </w:p>
+    <w:p>
+      <w:pPr>
+        <w:rPr>
+          <w:color w:val="FF0000"/>
+        </w:rPr>
+      </w:pPr>
+      <w:r>
+        <w:rPr>
+          <w:noProof/>
+          <w:color w:val="FF0000"/>
+        </w:rPr>
+        <w:drawing>
+          <wp:anchor distT="0" distB="0" distL="114300" distR="114300" simplePos="0" relativeHeight="251661312" behindDoc="0" locked="0" layoutInCell="1" allowOverlap="1" wp14:anchorId="29F3FA5E" wp14:editId="608D8B39">
+            <wp:simplePos x="0" y="0"/>
+            <wp:positionH relativeFrom="column">
+              <wp:posOffset>219075</wp:posOffset>
+            </wp:positionH>
+            <wp:positionV relativeFrom="paragraph">
+              <wp:posOffset>217170</wp:posOffset>
+            </wp:positionV>
+            <wp:extent cx="5125048" cy="2952750"/>
+            <wp:effectExtent l="0" t="0" r="0" b="0"/>
+            <wp:wrapNone/>
+            <wp:docPr id="1570130135" name="Picture 2" descr="A diagram of a registration process&#10;&#10;AI-generated content may be incorrect."/>
+            <wp:cNvGraphicFramePr>
+              <a:graphicFrameLocks xmlns:a="http://schemas.openxmlformats.org/drawingml/2006/main" noChangeAspect="1"/>
+            </wp:cNvGraphicFramePr>
+            <a:graphic xmlns:a="http://schemas.openxmlformats.org/drawingml/2006/main">
+              <a:graphicData uri="http://schemas.openxmlformats.org/drawingml/2006/picture">
+                <pic:pic xmlns:pic="http://schemas.openxmlformats.org/drawingml/2006/picture">
+                  <pic:nvPicPr>
+                    <pic:cNvPr id="1570130135" name="Picture 2" descr="A diagram of a registration process&#10;&#10;AI-generated content may be incorrect."/>
+                    <pic:cNvPicPr/>
+                  </pic:nvPicPr>
+                  <pic:blipFill>
+                    <a:blip r:embed="rId11">
+                      <a:extLst>
+                        <a:ext uri="{28A0092B-C50C-407E-A947-70E740481C1C}">
+                          <a14:useLocalDpi xmlns:a14="http://schemas.microsoft.com/office/drawing/2010/main" val="0"/>
+                        </a:ext>
+                      </a:extLst>
+                    </a:blip>
+                    <a:stretch>
+                      <a:fillRect/>
+                    </a:stretch>
+                  </pic:blipFill>
+                  <pic:spPr>
+                    <a:xfrm>
+                      <a:off x="0" y="0"/>
+                      <a:ext cx="5140138" cy="2961444"/>
+                    </a:xfrm>
+                    <a:prstGeom prst="rect">
+                      <a:avLst/>
+                    </a:prstGeom>
+                  </pic:spPr>
+                </pic:pic>
+              </a:graphicData>
+            </a:graphic>
+            <wp14:sizeRelV relativeFrom="margin">
+              <wp14:pctHeight>0</wp14:pctHeight>
+            </wp14:sizeRelV>
+          </wp:anchor>
+        </w:drawing>
+      </w:r>
+    </w:p>
+    <w:p>
+      <w:pPr>
+        <w:rPr>
+          <w:color w:val="FF0000"/>
+        </w:rPr>
+      </w:pPr>
+    </w:p>
+    <w:p>
+      <w:pPr>
+        <w:rPr>
+          <w:color w:val="FF0000"/>
+        </w:rPr>
+      </w:pPr>
+    </w:p>
+    <w:p>
+      <w:pPr>
+        <w:rPr>
+          <w:color w:val="FF0000"/>
+        </w:rPr>
+      </w:pPr>
+    </w:p>
+    <w:p>
+      <w:pPr>
+        <w:rPr>
+          <w:color w:val="FF0000"/>
+        </w:rPr>
+      </w:pPr>
+    </w:p>
+    <w:p>
+      <w:pPr>
+        <w:rPr>
+          <w:color w:val="FF0000"/>
+        </w:rPr>
+      </w:pPr>
+    </w:p>
+    <w:p>
+      <w:pPr>
+        <w:rPr>
+          <w:color w:val="FF0000"/>
+        </w:rPr>
+      </w:pPr>
+    </w:p>
+    <w:p>
+      <w:pPr>
+        <w:rPr>
+          <w:color w:val="FF0000"/>
+        </w:rPr>
+      </w:pPr>
+    </w:p>
+    <w:p>
+      <w:pPr>
+        <w:rPr>
+          <w:color w:val="FF0000"/>
+        </w:rPr>
+      </w:pPr>
+    </w:p>
+    <w:p>
+      <w:pPr>
+        <w:rPr>
+          <w:color w:val="FF0000"/>
+        </w:rPr>
+      </w:pPr>
+    </w:p>
+    <w:p>
+      <w:pPr>
+        <w:rPr>
+          <w:color w:val="FF0000"/>
+        </w:rPr>
+      </w:pPr>
+    </w:p>
+    <w:p>
+      <w:pPr>
+        <w:rPr>
+          <w:color w:val="FF0000"/>
+        </w:rPr>
+      </w:pPr>
+    </w:p>
+    <w:p>
+      <w:r>
+        <w:t>There are three main user roles:</w:t>
+      </w:r>
+    </w:p>
+    <w:p>
+      <w:pPr>
+        <w:numPr>
+          <w:ilvl w:val="0"/>
+          <w:numId w:val="5"/>
+        </w:numPr>
+      </w:pPr>
+      <w:r>
+        <w:rPr>
+          <w:b/>
+          <w:bCs/>
+        </w:rPr>
+        <w:t>Admin</w:t>
+      </w:r>
+    </w:p>
+    <w:p>
+      <w:pPr>
+        <w:numPr>
+          <w:ilvl w:val="0"/>
+          <w:numId w:val="5"/>
+        </w:numPr>
+      </w:pPr>
+      <w:r>
+        <w:rPr>
+          <w:b/>
+          <w:bCs/>
+        </w:rPr>
+        <w:t>Receptionist</w:t>
+      </w:r>
+    </w:p>
+    <w:p>
+      <w:pPr>
+        <w:numPr>
+          <w:ilvl w:val="0"/>
+          <w:numId w:val="5"/>
+        </w:numPr>
+      </w:pPr>
+      <w:r>
+        <w:rPr>
+          <w:b/>
+          <w:bCs/>
+        </w:rPr>
+        <w:t>Patient</w:t>
+      </w:r>
+    </w:p>
+    <w:p/>
+    <w:p>
+      <w:pPr>
+        <w:rPr>
+          <w:b/>
+          <w:bCs/>
+        </w:rPr>
+      </w:pPr>
+      <w:r>
+        <w:rPr>
+          <w:b/>
+          <w:bCs/>
+        </w:rPr>
+        <w:t>1. Roles:</w:t>
+      </w:r>
+    </w:p>
+    <w:p>
+      <w:pPr>
+        <w:rPr>
+          <w:b/>
+          <w:bCs/>
+        </w:rPr>
+      </w:pPr>
+      <w:r>
+        <w:rPr>
+          <w:b/>
+          <w:bCs/>
+        </w:rPr>
+        <w:lastRenderedPageBreak/>
+        <w:t>• Patient:</w:t>
+      </w:r>
+    </w:p>
+    <w:p>
+      <w:pPr>
+        <w:numPr>
+          <w:ilvl w:val="0"/>
+          <w:numId w:val="6"/>
+        </w:numPr>
+      </w:pPr>
+      <w:r>
+        <w:rPr>
+          <w:b/>
+          <w:bCs/>
+        </w:rPr>
+        <w:t>Register:</w:t>
+      </w:r>
+      <w:r>
+        <w:t xml:space="preserve"> The patient fills out their own registration information to start the admission process.</w:t>
+      </w:r>
+    </w:p>
+    <w:p>
+      <w:pPr>
+        <w:numPr>
+          <w:ilvl w:val="0"/>
+          <w:numId w:val="6"/>
+        </w:numPr>
+      </w:pPr>
+      <w:r>
+        <w:rPr>
+          <w:b/>
+          <w:bCs/>
+        </w:rPr>
+        <w:t>Update Details:</w:t>
+      </w:r>
+      <w:r>
+        <w:t xml:space="preserve"> After registering, the patient can optionally update their personal information.</w:t>
+      </w:r>
+    </w:p>
+    <w:p>
+      <w:pPr>
+        <w:rPr>
+          <w:b/>
+          <w:bCs/>
+        </w:rPr>
+      </w:pPr>
+      <w:r>
+        <w:rPr>
+          <w:b/>
+          <w:bCs/>
+        </w:rPr>
+        <w:t>• Receptionist:</w:t>
+      </w:r>
+    </w:p>
+    <w:p>
+      <w:pPr>
+        <w:numPr>
+          <w:ilvl w:val="0"/>
+          <w:numId w:val="7"/>
+        </w:numPr>
+      </w:pPr>
+      <w:r>
+        <w:rPr>
+          <w:b/>
+          <w:bCs/>
+        </w:rPr>
+        <w:t>Approve Registration:</w:t>
+      </w:r>
+      <w:r>
+        <w:t xml:space="preserve"> The receptionist is responsible for reviewing and approving patient registrations.</w:t>
+      </w:r>
+    </w:p>
+    <w:p>
+      <w:pPr>
+        <w:numPr>
+          <w:ilvl w:val="0"/>
+          <w:numId w:val="7"/>
+        </w:numPr>
+      </w:pPr>
+      <w:r>
+        <w:rPr>
+          <w:b/>
+          <w:bCs/>
+        </w:rPr>
+        <w:t>Verify Insurance:</w:t>
+      </w:r>
+      <w:r>
+        <w:t xml:space="preserve"> As part of approval, the receptionist must check that the patient’s insurance is valid.</w:t>
+      </w:r>
+    </w:p>
+    <w:p>
+      <w:pPr>
+        <w:numPr>
+          <w:ilvl w:val="0"/>
+          <w:numId w:val="7"/>
+        </w:numPr>
+      </w:pPr>
+      <w:r>
+        <w:rPr>
+          <w:b/>
+          <w:bCs/>
+        </w:rPr>
+        <w:t>Assign Room:</w:t>
+      </w:r>
+      <w:r>
+        <w:t xml:space="preserve"> If the patient is being admitted, the receptionist may assign them a room.</w:t>
+      </w:r>
+    </w:p>
+    <w:p>
+      <w:pPr>
+        <w:numPr>
+          <w:ilvl w:val="0"/>
+          <w:numId w:val="7"/>
+        </w:numPr>
+      </w:pPr>
+      <w:r>
+        <w:rPr>
+          <w:b/>
+          <w:bCs/>
+        </w:rPr>
+        <w:t>Cancel Registration:</w:t>
+      </w:r>
+      <w:r>
+        <w:t xml:space="preserve"> If needed, the receptionist can cancel a registration (e.g., if details are incorrect or insurance fails).</w:t>
+      </w:r>
+    </w:p>
+    <w:p>
+      <w:pPr>
+        <w:rPr>
+          <w:b/>
+          <w:bCs/>
+        </w:rPr>
+      </w:pPr>
+      <w:r>
+        <w:rPr>
+          <w:b/>
+          <w:bCs/>
+        </w:rPr>
+        <w:t>• Admin:</w:t>
+      </w:r>
+    </w:p>
+    <w:p>
+      <w:pPr>
+        <w:numPr>
+          <w:ilvl w:val="0"/>
+          <w:numId w:val="8"/>
+        </w:numPr>
+      </w:pPr>
+      <w:r>
+        <w:rPr>
+          <w:b/>
+          <w:bCs/>
+        </w:rPr>
+        <w:t>Approve Registration:</w:t>
+      </w:r>
+      <w:r>
+        <w:t xml:space="preserve"> The admin has access to approve registrations (like a supervisor).</w:t>
+      </w:r>
+    </w:p>
+    <w:p>
+      <w:pPr>
+        <w:numPr>
+          <w:ilvl w:val="0"/>
+          <w:numId w:val="8"/>
+        </w:numPr>
+      </w:pPr>
+      <w:r>
+        <w:rPr>
+          <w:b/>
+          <w:bCs/>
+        </w:rPr>
+        <w:t>Cancel Registration:</w:t>
+      </w:r>
+      <w:r>
+        <w:t xml:space="preserve"> The admin also </w:t>
+      </w:r>
+      <w:proofErr w:type="gramStart"/>
+      <w:r>
+        <w:t>has the ability to</w:t>
+      </w:r>
+      <w:proofErr w:type="gramEnd"/>
+      <w:r>
+        <w:t xml:space="preserve"> cancel registrations.</w:t>
+      </w:r>
+    </w:p>
+    <w:p>
+      <w:pPr>
+        <w:numPr>
+          <w:ilvl w:val="0"/>
+          <w:numId w:val="8"/>
+        </w:numPr>
+      </w:pPr>
+      <w:r>
+        <w:rPr>
+          <w:b/>
+          <w:bCs/>
+        </w:rPr>
+        <w:t>View Registration List:</w:t>
+      </w:r>
+      <w:r>
+        <w:t xml:space="preserve"> The admin can view the list of all registered patients but doesn’t get involved in the actual registration or approval process.</w:t>
+      </w:r>
+    </w:p>
+    <w:p/>
+    <w:p>
+      <w:pPr>
+        <w:rPr>
+          <w:b/>
+          <w:bCs/>
+        </w:rPr>
+      </w:pPr>
+      <w:r>
+        <w:rPr>
+          <w:b/>
+          <w:bCs/>
+        </w:rPr>
+        <w:t>2. Relationships:</w:t>
+      </w:r>
+    </w:p>
+    <w:p>
+      <w:pPr>
+        <w:numPr>
+          <w:ilvl w:val="0"/>
+          <w:numId w:val="9"/>
+        </w:numPr>
+      </w:pPr>
+      <w:r>
+        <w:rPr>
+          <w:b/>
+          <w:bCs/>
+        </w:rPr>
+        <w:t>&lt;&lt;extend&gt;&gt;</w:t>
+      </w:r>
+      <w:r>
+        <w:t xml:space="preserve"> between </w:t>
+      </w:r>
+      <w:r>
+        <w:rPr>
+          <w:b/>
+          <w:bCs/>
+        </w:rPr>
+        <w:t>Register</w:t>
+      </w:r>
+      <w:r>
+        <w:t xml:space="preserve"> and </w:t>
+      </w:r>
+      <w:r>
+        <w:rPr>
+          <w:b/>
+          <w:bCs/>
+        </w:rPr>
+        <w:t>Update Details</w:t>
+      </w:r>
+      <w:r>
+        <w:t>:</w:t>
+      </w:r>
+      <w:r>
+        <w:br/>
+        <w:t>This means that after registering, patients have the optional ability to update their information.</w:t>
+      </w:r>
+    </w:p>
+    <w:p>
+      <w:pPr>
+        <w:numPr>
+          <w:ilvl w:val="0"/>
+          <w:numId w:val="9"/>
+        </w:numPr>
+      </w:pPr>
+      <w:r>
+        <w:rPr>
+          <w:b/>
+          <w:bCs/>
+        </w:rPr>
+        <w:t>&lt;&lt;include&gt;&gt;</w:t>
+      </w:r>
+      <w:r>
+        <w:t xml:space="preserve"> between </w:t>
+      </w:r>
+      <w:r>
+        <w:rPr>
+          <w:b/>
+          <w:bCs/>
+        </w:rPr>
+        <w:t>Approve Registration</w:t>
+      </w:r>
+      <w:r>
+        <w:t xml:space="preserve"> and </w:t>
+      </w:r>
+      <w:r>
+        <w:rPr>
+          <w:b/>
+          <w:bCs/>
+        </w:rPr>
+        <w:t>Verify Insurance</w:t>
+      </w:r>
+      <w:r>
+        <w:t>:</w:t>
+      </w:r>
+      <w:r>
+        <w:br/>
+        <w:t>Verifying insurance is a required step in the approval process, so it is always included.</w:t>
+      </w:r>
+    </w:p>
+    <w:p>
+      <w:pPr>
+        <w:numPr>
+          <w:ilvl w:val="0"/>
+          <w:numId w:val="9"/>
+        </w:numPr>
+      </w:pPr>
+      <w:r>
+        <w:rPr>
+          <w:b/>
+          <w:bCs/>
+        </w:rPr>
+        <w:t>&lt;&lt;extend&gt;&gt;</w:t>
+      </w:r>
+      <w:r>
+        <w:t xml:space="preserve"> between </w:t>
+      </w:r>
+      <w:r>
+        <w:rPr>
+          <w:b/>
+          <w:bCs/>
+        </w:rPr>
+        <w:t>Approve Registration</w:t>
+      </w:r>
+      <w:r>
+        <w:t xml:space="preserve"> and </w:t>
+      </w:r>
+      <w:r>
+        <w:rPr>
+          <w:b/>
+          <w:bCs/>
+        </w:rPr>
+        <w:t>Assign Room</w:t>
+      </w:r>
+      <w:r>
+        <w:t>:</w:t>
+      </w:r>
+      <w:r>
+        <w:br/>
+        <w:t>Assigning a room only happens if the patient is being admitted, so it’s an optional step.</w:t>
+      </w:r>
+    </w:p>
+    <w:p>
+      <w:pPr>
+        <w:numPr>
+          <w:ilvl w:val="0"/>
+          <w:numId w:val="9"/>
+        </w:numPr>
+      </w:pPr>
+      <w:r>
+        <w:rPr>
+          <w:b/>
+          <w:bCs/>
+        </w:rPr>
+        <w:lastRenderedPageBreak/>
+        <w:t>&lt;&lt;extend&gt;&gt;</w:t>
+      </w:r>
+      <w:r>
+        <w:t xml:space="preserve"> between </w:t>
+      </w:r>
+      <w:r>
+        <w:rPr>
+          <w:b/>
+          <w:bCs/>
+        </w:rPr>
+        <w:t>Approve Registration</w:t>
+      </w:r>
+      <w:r>
+        <w:t xml:space="preserve"> and </w:t>
+      </w:r>
+      <w:r>
+        <w:rPr>
+          <w:b/>
+          <w:bCs/>
+        </w:rPr>
+        <w:t>Cancel Registration</w:t>
+      </w:r>
+      <w:r>
+        <w:t>:</w:t>
+      </w:r>
+      <w:r>
+        <w:br/>
+        <w:t>Cancellation happens only in certain situations (e.g., duplicate entry, insurance failed), so it’s optional.</w:t>
+      </w:r>
+    </w:p>
+    <w:p>
+      <w:pPr>
+        <w:numPr>
+          <w:ilvl w:val="0"/>
+          <w:numId w:val="9"/>
+        </w:numPr>
+      </w:pPr>
+      <w:r>
+        <w:rPr>
+          <w:b/>
+          <w:bCs/>
+        </w:rPr>
+        <w:t>Dashed dependency line</w:t>
+      </w:r>
+      <w:r>
+        <w:t xml:space="preserve"> between </w:t>
+      </w:r>
+      <w:r>
+        <w:rPr>
+          <w:b/>
+          <w:bCs/>
+        </w:rPr>
+        <w:t>Register</w:t>
+      </w:r>
+      <w:r>
+        <w:t xml:space="preserve"> and </w:t>
+      </w:r>
+      <w:r>
+        <w:rPr>
+          <w:b/>
+          <w:bCs/>
+        </w:rPr>
+        <w:t>Approve Registration</w:t>
+      </w:r>
+      <w:r>
+        <w:t>:</w:t>
+      </w:r>
+      <w:r>
+        <w:br/>
+        <w:t xml:space="preserve">This shows that when a patient registers, their information is passed on to the receptionist for approval. However, the patient does </w:t>
+      </w:r>
+      <w:r>
+        <w:rPr>
+          <w:b/>
+          <w:bCs/>
+        </w:rPr>
+        <w:t>not</w:t>
+      </w:r>
+      <w:r>
+        <w:t xml:space="preserve"> have access to the approval process.</w:t>
+      </w:r>
+    </w:p>
+    <w:p/>
+    <w:p>
+      <w:pPr>
+        <w:rPr>
+          <w:color w:val="FF0000"/>
+        </w:rPr>
+      </w:pPr>
+    </w:p>
+    <w:p>
+      <w:pPr>
+        <w:rPr>
+          <w:color w:val="FF0000"/>
+        </w:rPr>
+      </w:pPr>
+    </w:p>
+    <w:p>
+      <w:pPr>
+        <w:rPr>
+          <w:color w:val="FF0000"/>
+        </w:rPr>
+      </w:pPr>
+    </w:p>
+    <w:p>
+      <w:pPr>
+        <w:rPr>
+          <w:color w:val="FF0000"/>
+        </w:rPr>
+      </w:pPr>
+    </w:p>
+    <w:p>
+      <w:pPr>
+        <w:rPr>
+          <w:color w:val="FF0000"/>
+        </w:rPr>
+      </w:pPr>
+    </w:p>
+    <w:p>
+      <w:pPr>
+        <w:rPr>
+          <w:color w:val="FF0000"/>
+        </w:rPr>
+      </w:pPr>
+    </w:p>
     <w:sectPr>
       <w:pgSz w:w="11906" w:h="16838"/>
       <w:pgMar w:top="1440" w:right="1440" w:bottom="1440" w:left="1440" w:header="708" w:footer="708" w:gutter="0"/>
@@ -953,6 +1671,155 @@
 <file path=word/numbering.xml><?xml version="1.0" encoding="utf-8"?>
 <w:numbering xmlns:wpc="http://schemas.microsoft.com/office/word/2010/wordprocessingCanvas" xmlns:cx="http://schemas.microsoft.com/office/drawing/2014/chartex" xmlns:cx1="http://schemas.microsoft.com/office/drawing/2015/9/8/chartex" xmlns:cx2="http://schemas.microsoft.com/office/drawing/2015/10/21/chartex" xmlns:cx3="http://schemas.microsoft.com/office/drawing/2016/5/9/chartex" xmlns:cx4="http://schemas.microsoft.com/office/drawing/2016/5/10/chartex" xmlns:cx5="http://schemas.microsoft.com/office/drawing/2016/5/11/chartex" xmlns:cx6="http://schemas.microsoft.com/office/drawing/2016/5/12/chartex" xmlns:cx7="http://schemas.microsoft.com/office/drawing/2016/5/13/chartex" xmlns:cx8="http://schemas.microsoft.com/office/drawing/2016/5/14/chartex" xmlns:mc="http://schemas.openxmlformats.org/markup-compatibility/2006" xmlns:aink="http://schemas.microsoft.com/office/drawing/2016/ink" xmlns:am3d="http://schemas.microsoft.com/office/drawing/2017/model3d" xmlns:o="urn:schemas-microsoft-com:office:office" xmlns:oel="http://schemas.microsoft.com/office/2019/extlst" xmlns:r="http://schemas.openxmlformats.org/officeDocument/2006/relationships" xmlns:m="http://schemas.openxmlformats.org/officeDocument/2006/math" xmlns:v="urn:schemas-microsoft-com:vml" xmlns:wp14="http://schemas.microsoft.com/office/word/2010/wordprocessingDrawing" xmlns:wp="http://schemas.openxmlformats.org/drawingml/2006/wordprocessingDrawing" xmlns:w10="urn:schemas-microsoft-com:office:word" xmlns:w="http://schemas.openxmlformats.org/wordprocessingml/2006/main" xmlns:w14="http://schemas.microsoft.com/office/word/2010/wordml" xmlns:w15="http://schemas.microsoft.com/office/word/2012/wordml" xmlns:w16cex="http://schemas.microsoft.com/office/word/2018/wordml/cex" xmlns:w16cid="http://schemas.microsoft.com/office/word/2016/wordml/cid" xmlns:w16="http://schemas.microsoft.com/office/word/2018/wordml" xmlns:w16du="http://schemas.microsoft.com/office/word/2023/wordml/word16du" xmlns:w16sdtdh="http://schemas.microsoft.com/office/word/2020/wordml/sdtdatahash" xmlns:w16sdtfl="http://schemas.microsoft.com/office/word/2024/wordml/sdtformatlock" xmlns:w16se="http://schemas.microsoft.com/office/word/2015/wordml/symex" xmlns:wpg="http://schemas.microsoft.com/office/word/2010/wordprocessingGroup" xmlns:wpi="http://schemas.microsoft.com/office/word/2010/wordprocessingInk" xmlns:wne="http://schemas.microsoft.com/office/word/2006/wordml" xmlns:wps="http://schemas.microsoft.com/office/word/2010/wordprocessingShape" mc:Ignorable="w14 w15 w16se w16cid w16 w16cex w16sdtdh w16sdtfl w16du wp14">
   <w:abstractNum w:abstractNumId="0" w15:restartNumberingAfterBreak="0">
+    <w:nsid w:val="07F31828"/>
+    <w:multiLevelType w:val="multilevel"/>
+    <w:tmpl w:val="E47E5ED6"/>
+    <w:lvl w:ilvl="0">
+      <w:start w:val="1"/>
+      <w:numFmt w:val="bullet"/>
+      <w:lvlText w:val=""/>
+      <w:lvlJc w:val="left"/>
+      <w:pPr>
+        <w:tabs>
+          <w:tab w:val="num" w:pos="720"/>
+        </w:tabs>
+        <w:ind w:left="720" w:hanging="360"/>
+      </w:pPr>
+      <w:rPr>
+        <w:rFonts w:ascii="Symbol" w:hAnsi="Symbol" w:hint="default"/>
+        <w:sz w:val="20"/>
+      </w:rPr>
+    </w:lvl>
+    <w:lvl w:ilvl="1" w:tentative="1">
+      <w:start w:val="1"/>
+      <w:numFmt w:val="bullet"/>
+      <w:lvlText w:val="o"/>
+      <w:lvlJc w:val="left"/>
+      <w:pPr>
+        <w:tabs>
+          <w:tab w:val="num" w:pos="1440"/>
+        </w:tabs>
+        <w:ind w:left="1440" w:hanging="360"/>
+      </w:pPr>
+      <w:rPr>
+        <w:rFonts w:ascii="Courier New" w:hAnsi="Courier New" w:hint="default"/>
+        <w:sz w:val="20"/>
+      </w:rPr>
+    </w:lvl>
+    <w:lvl w:ilvl="2" w:tentative="1">
+      <w:start w:val="1"/>
+      <w:numFmt w:val="bullet"/>
+      <w:lvlText w:val=""/>
+      <w:lvlJc w:val="left"/>
+      <w:pPr>
+        <w:tabs>
+          <w:tab w:val="num" w:pos="2160"/>
+        </w:tabs>
+        <w:ind w:left="2160" w:hanging="360"/>
+      </w:pPr>
+      <w:rPr>
+        <w:rFonts w:ascii="Wingdings" w:hAnsi="Wingdings" w:hint="default"/>
+        <w:sz w:val="20"/>
+      </w:rPr>
+    </w:lvl>
+    <w:lvl w:ilvl="3" w:tentative="1">
+      <w:start w:val="1"/>
+      <w:numFmt w:val="bullet"/>
+      <w:lvlText w:val=""/>
+      <w:lvlJc w:val="left"/>
+      <w:pPr>
+        <w:tabs>
+          <w:tab w:val="num" w:pos="2880"/>
+        </w:tabs>
+        <w:ind w:left="2880" w:hanging="360"/>
+      </w:pPr>
+      <w:rPr>
+        <w:rFonts w:ascii="Wingdings" w:hAnsi="Wingdings" w:hint="default"/>
+        <w:sz w:val="20"/>
+      </w:rPr>
+    </w:lvl>
+    <w:lvl w:ilvl="4" w:tentative="1">
+      <w:start w:val="1"/>
+      <w:numFmt w:val="bullet"/>
+      <w:lvlText w:val=""/>
+      <w:lvlJc w:val="left"/>
+      <w:pPr>
+        <w:tabs>
+          <w:tab w:val="num" w:pos="3600"/>
+        </w:tabs>
+        <w:ind w:left="3600" w:hanging="360"/>
+      </w:pPr>
+      <w:rPr>
+        <w:rFonts w:ascii="Wingdings" w:hAnsi="Wingdings" w:hint="default"/>
+        <w:sz w:val="20"/>
+      </w:rPr>
+    </w:lvl>
+    <w:lvl w:ilvl="5" w:tentative="1">
+      <w:start w:val="1"/>
+      <w:numFmt w:val="bullet"/>
+      <w:lvlText w:val=""/>
+      <w:lvlJc w:val="left"/>
+      <w:pPr>
+        <w:tabs>
+          <w:tab w:val="num" w:pos="4320"/>
+        </w:tabs>
+        <w:ind w:left="4320" w:hanging="360"/>
+      </w:pPr>
+      <w:rPr>
+        <w:rFonts w:ascii="Wingdings" w:hAnsi="Wingdings" w:hint="default"/>
+        <w:sz w:val="20"/>
+      </w:rPr>
+    </w:lvl>
+    <w:lvl w:ilvl="6" w:tentative="1">
+      <w:start w:val="1"/>
+      <w:numFmt w:val="bullet"/>
+      <w:lvlText w:val=""/>
+      <w:lvlJc w:val="left"/>
+      <w:pPr>
+        <w:tabs>
+          <w:tab w:val="num" w:pos="5040"/>
+        </w:tabs>
+        <w:ind w:left="5040" w:hanging="360"/>
+      </w:pPr>
+      <w:rPr>
+        <w:rFonts w:ascii="Wingdings" w:hAnsi="Wingdings" w:hint="default"/>
+        <w:sz w:val="20"/>
+      </w:rPr>
+    </w:lvl>
+    <w:lvl w:ilvl="7" w:tentative="1">
+      <w:start w:val="1"/>
+      <w:numFmt w:val="bullet"/>
+      <w:lvlText w:val=""/>
+      <w:lvlJc w:val="left"/>
+      <w:pPr>
+        <w:tabs>
+          <w:tab w:val="num" w:pos="5760"/>
+        </w:tabs>
+        <w:ind w:left="5760" w:hanging="360"/>
+      </w:pPr>
+      <w:rPr>
+        <w:rFonts w:ascii="Wingdings" w:hAnsi="Wingdings" w:hint="default"/>
+        <w:sz w:val="20"/>
+      </w:rPr>
+    </w:lvl>
+    <w:lvl w:ilvl="8" w:tentative="1">
+      <w:start w:val="1"/>
+      <w:numFmt w:val="bullet"/>
+      <w:lvlText w:val=""/>
+      <w:lvlJc w:val="left"/>
+      <w:pPr>
+        <w:tabs>
+          <w:tab w:val="num" w:pos="6480"/>
+        </w:tabs>
+        <w:ind w:left="6480" w:hanging="360"/>
+      </w:pPr>
+      <w:rPr>
+        <w:rFonts w:ascii="Wingdings" w:hAnsi="Wingdings" w:hint="default"/>
+        <w:sz w:val="20"/>
+      </w:rPr>
+    </w:lvl>
+  </w:abstractNum>
+  <w:abstractNum w:abstractNumId="1" w15:restartNumberingAfterBreak="0">
     <w:nsid w:val="15AD3D72"/>
     <w:multiLevelType w:val="hybridMultilevel"/>
     <w:tmpl w:val="13389B40"/>
@@ -1065,7 +1932,305 @@
       </w:rPr>
     </w:lvl>
   </w:abstractNum>
-  <w:abstractNum w:abstractNumId="1" w15:restartNumberingAfterBreak="0">
+  <w:abstractNum w:abstractNumId="2" w15:restartNumberingAfterBreak="0">
+    <w:nsid w:val="1FAB2CA2"/>
+    <w:multiLevelType w:val="multilevel"/>
+    <w:tmpl w:val="F31C167A"/>
+    <w:lvl w:ilvl="0">
+      <w:start w:val="1"/>
+      <w:numFmt w:val="bullet"/>
+      <w:lvlText w:val=""/>
+      <w:lvlJc w:val="left"/>
+      <w:pPr>
+        <w:tabs>
+          <w:tab w:val="num" w:pos="720"/>
+        </w:tabs>
+        <w:ind w:left="720" w:hanging="360"/>
+      </w:pPr>
+      <w:rPr>
+        <w:rFonts w:ascii="Symbol" w:hAnsi="Symbol" w:hint="default"/>
+        <w:sz w:val="20"/>
+      </w:rPr>
+    </w:lvl>
+    <w:lvl w:ilvl="1" w:tentative="1">
+      <w:start w:val="1"/>
+      <w:numFmt w:val="bullet"/>
+      <w:lvlText w:val="o"/>
+      <w:lvlJc w:val="left"/>
+      <w:pPr>
+        <w:tabs>
+          <w:tab w:val="num" w:pos="1440"/>
+        </w:tabs>
+        <w:ind w:left="1440" w:hanging="360"/>
+      </w:pPr>
+      <w:rPr>
+        <w:rFonts w:ascii="Courier New" w:hAnsi="Courier New" w:hint="default"/>
+        <w:sz w:val="20"/>
+      </w:rPr>
+    </w:lvl>
+    <w:lvl w:ilvl="2" w:tentative="1">
+      <w:start w:val="1"/>
+      <w:numFmt w:val="bullet"/>
+      <w:lvlText w:val=""/>
+      <w:lvlJc w:val="left"/>
+      <w:pPr>
+        <w:tabs>
+          <w:tab w:val="num" w:pos="2160"/>
+        </w:tabs>
+        <w:ind w:left="2160" w:hanging="360"/>
+      </w:pPr>
+      <w:rPr>
+        <w:rFonts w:ascii="Wingdings" w:hAnsi="Wingdings" w:hint="default"/>
+        <w:sz w:val="20"/>
+      </w:rPr>
+    </w:lvl>
+    <w:lvl w:ilvl="3" w:tentative="1">
+      <w:start w:val="1"/>
+      <w:numFmt w:val="bullet"/>
+      <w:lvlText w:val=""/>
+      <w:lvlJc w:val="left"/>
+      <w:pPr>
+        <w:tabs>
+          <w:tab w:val="num" w:pos="2880"/>
+        </w:tabs>
+        <w:ind w:left="2880" w:hanging="360"/>
+      </w:pPr>
+      <w:rPr>
+        <w:rFonts w:ascii="Wingdings" w:hAnsi="Wingdings" w:hint="default"/>
+        <w:sz w:val="20"/>
+      </w:rPr>
+    </w:lvl>
+    <w:lvl w:ilvl="4" w:tentative="1">
+      <w:start w:val="1"/>
+      <w:numFmt w:val="bullet"/>
+      <w:lvlText w:val=""/>
+      <w:lvlJc w:val="left"/>
+      <w:pPr>
+        <w:tabs>
+          <w:tab w:val="num" w:pos="3600"/>
+        </w:tabs>
+        <w:ind w:left="3600" w:hanging="360"/>
+      </w:pPr>
+      <w:rPr>
+        <w:rFonts w:ascii="Wingdings" w:hAnsi="Wingdings" w:hint="default"/>
+        <w:sz w:val="20"/>
+      </w:rPr>
+    </w:lvl>
+    <w:lvl w:ilvl="5" w:tentative="1">
+      <w:start w:val="1"/>
+      <w:numFmt w:val="bullet"/>
+      <w:lvlText w:val=""/>
+      <w:lvlJc w:val="left"/>
+      <w:pPr>
+        <w:tabs>
+          <w:tab w:val="num" w:pos="4320"/>
+        </w:tabs>
+        <w:ind w:left="4320" w:hanging="360"/>
+      </w:pPr>
+      <w:rPr>
+        <w:rFonts w:ascii="Wingdings" w:hAnsi="Wingdings" w:hint="default"/>
+        <w:sz w:val="20"/>
+      </w:rPr>
+    </w:lvl>
+    <w:lvl w:ilvl="6" w:tentative="1">
+      <w:start w:val="1"/>
+      <w:numFmt w:val="bullet"/>
+      <w:lvlText w:val=""/>
+      <w:lvlJc w:val="left"/>
+      <w:pPr>
+        <w:tabs>
+          <w:tab w:val="num" w:pos="5040"/>
+        </w:tabs>
+        <w:ind w:left="5040" w:hanging="360"/>
+      </w:pPr>
+      <w:rPr>
+        <w:rFonts w:ascii="Wingdings" w:hAnsi="Wingdings" w:hint="default"/>
+        <w:sz w:val="20"/>
+      </w:rPr>
+    </w:lvl>
+    <w:lvl w:ilvl="7" w:tentative="1">
+      <w:start w:val="1"/>
+      <w:numFmt w:val="bullet"/>
+      <w:lvlText w:val=""/>
+      <w:lvlJc w:val="left"/>
+      <w:pPr>
+        <w:tabs>
+          <w:tab w:val="num" w:pos="5760"/>
+        </w:tabs>
+        <w:ind w:left="5760" w:hanging="360"/>
+      </w:pPr>
+      <w:rPr>
+        <w:rFonts w:ascii="Wingdings" w:hAnsi="Wingdings" w:hint="default"/>
+        <w:sz w:val="20"/>
+      </w:rPr>
+    </w:lvl>
+    <w:lvl w:ilvl="8" w:tentative="1">
+      <w:start w:val="1"/>
+      <w:numFmt w:val="bullet"/>
+      <w:lvlText w:val=""/>
+      <w:lvlJc w:val="left"/>
+      <w:pPr>
+        <w:tabs>
+          <w:tab w:val="num" w:pos="6480"/>
+        </w:tabs>
+        <w:ind w:left="6480" w:hanging="360"/>
+      </w:pPr>
+      <w:rPr>
+        <w:rFonts w:ascii="Wingdings" w:hAnsi="Wingdings" w:hint="default"/>
+        <w:sz w:val="20"/>
+      </w:rPr>
+    </w:lvl>
+  </w:abstractNum>
+  <w:abstractNum w:abstractNumId="3" w15:restartNumberingAfterBreak="0">
+    <w:nsid w:val="28BB42F0"/>
+    <w:multiLevelType w:val="multilevel"/>
+    <w:tmpl w:val="5E8442B2"/>
+    <w:lvl w:ilvl="0">
+      <w:start w:val="1"/>
+      <w:numFmt w:val="bullet"/>
+      <w:lvlText w:val=""/>
+      <w:lvlJc w:val="left"/>
+      <w:pPr>
+        <w:tabs>
+          <w:tab w:val="num" w:pos="720"/>
+        </w:tabs>
+        <w:ind w:left="720" w:hanging="360"/>
+      </w:pPr>
+      <w:rPr>
+        <w:rFonts w:ascii="Symbol" w:hAnsi="Symbol" w:hint="default"/>
+        <w:sz w:val="20"/>
+      </w:rPr>
+    </w:lvl>
+    <w:lvl w:ilvl="1" w:tentative="1">
+      <w:start w:val="1"/>
+      <w:numFmt w:val="bullet"/>
+      <w:lvlText w:val="o"/>
+      <w:lvlJc w:val="left"/>
+      <w:pPr>
+        <w:tabs>
+          <w:tab w:val="num" w:pos="1440"/>
+        </w:tabs>
+        <w:ind w:left="1440" w:hanging="360"/>
+      </w:pPr>
+      <w:rPr>
+        <w:rFonts w:ascii="Courier New" w:hAnsi="Courier New" w:hint="default"/>
+        <w:sz w:val="20"/>
+      </w:rPr>
+    </w:lvl>
+    <w:lvl w:ilvl="2" w:tentative="1">
+      <w:start w:val="1"/>
+      <w:numFmt w:val="bullet"/>
+      <w:lvlText w:val=""/>
+      <w:lvlJc w:val="left"/>
+      <w:pPr>
+        <w:tabs>
+          <w:tab w:val="num" w:pos="2160"/>
+        </w:tabs>
+        <w:ind w:left="2160" w:hanging="360"/>
+      </w:pPr>
+      <w:rPr>
+        <w:rFonts w:ascii="Wingdings" w:hAnsi="Wingdings" w:hint="default"/>
+        <w:sz w:val="20"/>
+      </w:rPr>
+    </w:lvl>
+    <w:lvl w:ilvl="3" w:tentative="1">
+      <w:start w:val="1"/>
+      <w:numFmt w:val="bullet"/>
+      <w:lvlText w:val=""/>
+      <w:lvlJc w:val="left"/>
+      <w:pPr>
+        <w:tabs>
+          <w:tab w:val="num" w:pos="2880"/>
+        </w:tabs>
+        <w:ind w:left="2880" w:hanging="360"/>
+      </w:pPr>
+      <w:rPr>
+        <w:rFonts w:ascii="Wingdings" w:hAnsi="Wingdings" w:hint="default"/>
+        <w:sz w:val="20"/>
+      </w:rPr>
+    </w:lvl>
+    <w:lvl w:ilvl="4" w:tentative="1">
+      <w:start w:val="1"/>
+      <w:numFmt w:val="bullet"/>
+      <w:lvlText w:val=""/>
+      <w:lvlJc w:val="left"/>
+      <w:pPr>
+        <w:tabs>
+          <w:tab w:val="num" w:pos="3600"/>
+        </w:tabs>
+        <w:ind w:left="3600" w:hanging="360"/>
+      </w:pPr>
+      <w:rPr>
+        <w:rFonts w:ascii="Wingdings" w:hAnsi="Wingdings" w:hint="default"/>
+        <w:sz w:val="20"/>
+      </w:rPr>
+    </w:lvl>
+    <w:lvl w:ilvl="5" w:tentative="1">
+      <w:start w:val="1"/>
+      <w:numFmt w:val="bullet"/>
+      <w:lvlText w:val=""/>
+      <w:lvlJc w:val="left"/>
+      <w:pPr>
+        <w:tabs>
+          <w:tab w:val="num" w:pos="4320"/>
+        </w:tabs>
+        <w:ind w:left="4320" w:hanging="360"/>
+      </w:pPr>
+      <w:rPr>
+        <w:rFonts w:ascii="Wingdings" w:hAnsi="Wingdings" w:hint="default"/>
+        <w:sz w:val="20"/>
+      </w:rPr>
+    </w:lvl>
+    <w:lvl w:ilvl="6" w:tentative="1">
+      <w:start w:val="1"/>
+      <w:numFmt w:val="bullet"/>
+      <w:lvlText w:val=""/>
+      <w:lvlJc w:val="left"/>
+      <w:pPr>
+        <w:tabs>
+          <w:tab w:val="num" w:pos="5040"/>
+        </w:tabs>
+        <w:ind w:left="5040" w:hanging="360"/>
+      </w:pPr>
+      <w:rPr>
+        <w:rFonts w:ascii="Wingdings" w:hAnsi="Wingdings" w:hint="default"/>
+        <w:sz w:val="20"/>
+      </w:rPr>
+    </w:lvl>
+    <w:lvl w:ilvl="7" w:tentative="1">
+      <w:start w:val="1"/>
+      <w:numFmt w:val="bullet"/>
+      <w:lvlText w:val=""/>
+      <w:lvlJc w:val="left"/>
+      <w:pPr>
+        <w:tabs>
+          <w:tab w:val="num" w:pos="5760"/>
+        </w:tabs>
+        <w:ind w:left="5760" w:hanging="360"/>
+      </w:pPr>
+      <w:rPr>
+        <w:rFonts w:ascii="Wingdings" w:hAnsi="Wingdings" w:hint="default"/>
+        <w:sz w:val="20"/>
+      </w:rPr>
+    </w:lvl>
+    <w:lvl w:ilvl="8" w:tentative="1">
+      <w:start w:val="1"/>
+      <w:numFmt w:val="bullet"/>
+      <w:lvlText w:val=""/>
+      <w:lvlJc w:val="left"/>
+      <w:pPr>
+        <w:tabs>
+          <w:tab w:val="num" w:pos="6480"/>
+        </w:tabs>
+        <w:ind w:left="6480" w:hanging="360"/>
+      </w:pPr>
+      <w:rPr>
+        <w:rFonts w:ascii="Wingdings" w:hAnsi="Wingdings" w:hint="default"/>
+        <w:sz w:val="20"/>
+      </w:rPr>
+    </w:lvl>
+  </w:abstractNum>
+  <w:abstractNum w:abstractNumId="4" w15:restartNumberingAfterBreak="0">
     <w:nsid w:val="51881D6A"/>
     <w:multiLevelType w:val="hybridMultilevel"/>
     <w:tmpl w:val="32788692"/>
@@ -1151,7 +2316,7 @@
       </w:pPr>
     </w:lvl>
   </w:abstractNum>
-  <w:abstractNum w:abstractNumId="2" w15:restartNumberingAfterBreak="0">
+  <w:abstractNum w:abstractNumId="5" w15:restartNumberingAfterBreak="0">
     <w:nsid w:val="67B712A1"/>
     <w:multiLevelType w:val="multilevel"/>
     <w:tmpl w:val="C220D1B8"/>
@@ -1300,7 +2465,305 @@
       </w:rPr>
     </w:lvl>
   </w:abstractNum>
-  <w:abstractNum w:abstractNumId="3" w15:restartNumberingAfterBreak="0">
+  <w:abstractNum w:abstractNumId="6" w15:restartNumberingAfterBreak="0">
+    <w:nsid w:val="6A0D416B"/>
+    <w:multiLevelType w:val="multilevel"/>
+    <w:tmpl w:val="C46ABB22"/>
+    <w:lvl w:ilvl="0">
+      <w:start w:val="1"/>
+      <w:numFmt w:val="bullet"/>
+      <w:lvlText w:val=""/>
+      <w:lvlJc w:val="left"/>
+      <w:pPr>
+        <w:tabs>
+          <w:tab w:val="num" w:pos="720"/>
+        </w:tabs>
+        <w:ind w:left="720" w:hanging="360"/>
+      </w:pPr>
+      <w:rPr>
+        <w:rFonts w:ascii="Symbol" w:hAnsi="Symbol" w:hint="default"/>
+        <w:sz w:val="20"/>
+      </w:rPr>
+    </w:lvl>
+    <w:lvl w:ilvl="1" w:tentative="1">
+      <w:start w:val="1"/>
+      <w:numFmt w:val="bullet"/>
+      <w:lvlText w:val="o"/>
+      <w:lvlJc w:val="left"/>
+      <w:pPr>
+        <w:tabs>
+          <w:tab w:val="num" w:pos="1440"/>
+        </w:tabs>
+        <w:ind w:left="1440" w:hanging="360"/>
+      </w:pPr>
+      <w:rPr>
+        <w:rFonts w:ascii="Courier New" w:hAnsi="Courier New" w:hint="default"/>
+        <w:sz w:val="20"/>
+      </w:rPr>
+    </w:lvl>
+    <w:lvl w:ilvl="2" w:tentative="1">
+      <w:start w:val="1"/>
+      <w:numFmt w:val="bullet"/>
+      <w:lvlText w:val=""/>
+      <w:lvlJc w:val="left"/>
+      <w:pPr>
+        <w:tabs>
+          <w:tab w:val="num" w:pos="2160"/>
+        </w:tabs>
+        <w:ind w:left="2160" w:hanging="360"/>
+      </w:pPr>
+      <w:rPr>
+        <w:rFonts w:ascii="Wingdings" w:hAnsi="Wingdings" w:hint="default"/>
+        <w:sz w:val="20"/>
+      </w:rPr>
+    </w:lvl>
+    <w:lvl w:ilvl="3" w:tentative="1">
+      <w:start w:val="1"/>
+      <w:numFmt w:val="bullet"/>
+      <w:lvlText w:val=""/>
+      <w:lvlJc w:val="left"/>
+      <w:pPr>
+        <w:tabs>
+          <w:tab w:val="num" w:pos="2880"/>
+        </w:tabs>
+        <w:ind w:left="2880" w:hanging="360"/>
+      </w:pPr>
+      <w:rPr>
+        <w:rFonts w:ascii="Wingdings" w:hAnsi="Wingdings" w:hint="default"/>
+        <w:sz w:val="20"/>
+      </w:rPr>
+    </w:lvl>
+    <w:lvl w:ilvl="4" w:tentative="1">
+      <w:start w:val="1"/>
+      <w:numFmt w:val="bullet"/>
+      <w:lvlText w:val=""/>
+      <w:lvlJc w:val="left"/>
+      <w:pPr>
+        <w:tabs>
+          <w:tab w:val="num" w:pos="3600"/>
+        </w:tabs>
+        <w:ind w:left="3600" w:hanging="360"/>
+      </w:pPr>
+      <w:rPr>
+        <w:rFonts w:ascii="Wingdings" w:hAnsi="Wingdings" w:hint="default"/>
+        <w:sz w:val="20"/>
+      </w:rPr>
+    </w:lvl>
+    <w:lvl w:ilvl="5" w:tentative="1">
+      <w:start w:val="1"/>
+      <w:numFmt w:val="bullet"/>
+      <w:lvlText w:val=""/>
+      <w:lvlJc w:val="left"/>
+      <w:pPr>
+        <w:tabs>
+          <w:tab w:val="num" w:pos="4320"/>
+        </w:tabs>
+        <w:ind w:left="4320" w:hanging="360"/>
+      </w:pPr>
+      <w:rPr>
+        <w:rFonts w:ascii="Wingdings" w:hAnsi="Wingdings" w:hint="default"/>
+        <w:sz w:val="20"/>
+      </w:rPr>
+    </w:lvl>
+    <w:lvl w:ilvl="6" w:tentative="1">
+      <w:start w:val="1"/>
+      <w:numFmt w:val="bullet"/>
+      <w:lvlText w:val=""/>
+      <w:lvlJc w:val="left"/>
+      <w:pPr>
+        <w:tabs>
+          <w:tab w:val="num" w:pos="5040"/>
+        </w:tabs>
+        <w:ind w:left="5040" w:hanging="360"/>
+      </w:pPr>
+      <w:rPr>
+        <w:rFonts w:ascii="Wingdings" w:hAnsi="Wingdings" w:hint="default"/>
+        <w:sz w:val="20"/>
+      </w:rPr>
+    </w:lvl>
+    <w:lvl w:ilvl="7" w:tentative="1">
+      <w:start w:val="1"/>
+      <w:numFmt w:val="bullet"/>
+      <w:lvlText w:val=""/>
+      <w:lvlJc w:val="left"/>
+      <w:pPr>
+        <w:tabs>
+          <w:tab w:val="num" w:pos="5760"/>
+        </w:tabs>
+        <w:ind w:left="5760" w:hanging="360"/>
+      </w:pPr>
+      <w:rPr>
+        <w:rFonts w:ascii="Wingdings" w:hAnsi="Wingdings" w:hint="default"/>
+        <w:sz w:val="20"/>
+      </w:rPr>
+    </w:lvl>
+    <w:lvl w:ilvl="8" w:tentative="1">
+      <w:start w:val="1"/>
+      <w:numFmt w:val="bullet"/>
+      <w:lvlText w:val=""/>
+      <w:lvlJc w:val="left"/>
+      <w:pPr>
+        <w:tabs>
+          <w:tab w:val="num" w:pos="6480"/>
+        </w:tabs>
+        <w:ind w:left="6480" w:hanging="360"/>
+      </w:pPr>
+      <w:rPr>
+        <w:rFonts w:ascii="Wingdings" w:hAnsi="Wingdings" w:hint="default"/>
+        <w:sz w:val="20"/>
+      </w:rPr>
+    </w:lvl>
+  </w:abstractNum>
+  <w:abstractNum w:abstractNumId="7" w15:restartNumberingAfterBreak="0">
+    <w:nsid w:val="6F5021E1"/>
+    <w:multiLevelType w:val="multilevel"/>
+    <w:tmpl w:val="BF001BAA"/>
+    <w:lvl w:ilvl="0">
+      <w:start w:val="1"/>
+      <w:numFmt w:val="bullet"/>
+      <w:lvlText w:val=""/>
+      <w:lvlJc w:val="left"/>
+      <w:pPr>
+        <w:tabs>
+          <w:tab w:val="num" w:pos="720"/>
+        </w:tabs>
+        <w:ind w:left="720" w:hanging="360"/>
+      </w:pPr>
+      <w:rPr>
+        <w:rFonts w:ascii="Symbol" w:hAnsi="Symbol" w:hint="default"/>
+        <w:sz w:val="20"/>
+      </w:rPr>
+    </w:lvl>
+    <w:lvl w:ilvl="1" w:tentative="1">
+      <w:start w:val="1"/>
+      <w:numFmt w:val="bullet"/>
+      <w:lvlText w:val="o"/>
+      <w:lvlJc w:val="left"/>
+      <w:pPr>
+        <w:tabs>
+          <w:tab w:val="num" w:pos="1440"/>
+        </w:tabs>
+        <w:ind w:left="1440" w:hanging="360"/>
+      </w:pPr>
+      <w:rPr>
+        <w:rFonts w:ascii="Courier New" w:hAnsi="Courier New" w:hint="default"/>
+        <w:sz w:val="20"/>
+      </w:rPr>
+    </w:lvl>
+    <w:lvl w:ilvl="2" w:tentative="1">
+      <w:start w:val="1"/>
+      <w:numFmt w:val="bullet"/>
+      <w:lvlText w:val=""/>
+      <w:lvlJc w:val="left"/>
+      <w:pPr>
+        <w:tabs>
+          <w:tab w:val="num" w:pos="2160"/>
+        </w:tabs>
+        <w:ind w:left="2160" w:hanging="360"/>
+      </w:pPr>
+      <w:rPr>
+        <w:rFonts w:ascii="Wingdings" w:hAnsi="Wingdings" w:hint="default"/>
+        <w:sz w:val="20"/>
+      </w:rPr>
+    </w:lvl>
+    <w:lvl w:ilvl="3" w:tentative="1">
+      <w:start w:val="1"/>
+      <w:numFmt w:val="bullet"/>
+      <w:lvlText w:val=""/>
+      <w:lvlJc w:val="left"/>
+      <w:pPr>
+        <w:tabs>
+          <w:tab w:val="num" w:pos="2880"/>
+        </w:tabs>
+        <w:ind w:left="2880" w:hanging="360"/>
+      </w:pPr>
+      <w:rPr>
+        <w:rFonts w:ascii="Wingdings" w:hAnsi="Wingdings" w:hint="default"/>
+        <w:sz w:val="20"/>
+      </w:rPr>
+    </w:lvl>
+    <w:lvl w:ilvl="4" w:tentative="1">
+      <w:start w:val="1"/>
+      <w:numFmt w:val="bullet"/>
+      <w:lvlText w:val=""/>
+      <w:lvlJc w:val="left"/>
+      <w:pPr>
+        <w:tabs>
+          <w:tab w:val="num" w:pos="3600"/>
+        </w:tabs>
+        <w:ind w:left="3600" w:hanging="360"/>
+      </w:pPr>
+      <w:rPr>
+        <w:rFonts w:ascii="Wingdings" w:hAnsi="Wingdings" w:hint="default"/>
+        <w:sz w:val="20"/>
+      </w:rPr>
+    </w:lvl>
+    <w:lvl w:ilvl="5" w:tentative="1">
+      <w:start w:val="1"/>
+      <w:numFmt w:val="bullet"/>
+      <w:lvlText w:val=""/>
+      <w:lvlJc w:val="left"/>
+      <w:pPr>
+        <w:tabs>
+          <w:tab w:val="num" w:pos="4320"/>
+        </w:tabs>
+        <w:ind w:left="4320" w:hanging="360"/>
+      </w:pPr>
+      <w:rPr>
+        <w:rFonts w:ascii="Wingdings" w:hAnsi="Wingdings" w:hint="default"/>
+        <w:sz w:val="20"/>
+      </w:rPr>
+    </w:lvl>
+    <w:lvl w:ilvl="6" w:tentative="1">
+      <w:start w:val="1"/>
+      <w:numFmt w:val="bullet"/>
+      <w:lvlText w:val=""/>
+      <w:lvlJc w:val="left"/>
+      <w:pPr>
+        <w:tabs>
+          <w:tab w:val="num" w:pos="5040"/>
+        </w:tabs>
+        <w:ind w:left="5040" w:hanging="360"/>
+      </w:pPr>
+      <w:rPr>
+        <w:rFonts w:ascii="Wingdings" w:hAnsi="Wingdings" w:hint="default"/>
+        <w:sz w:val="20"/>
+      </w:rPr>
+    </w:lvl>
+    <w:lvl w:ilvl="7" w:tentative="1">
+      <w:start w:val="1"/>
+      <w:numFmt w:val="bullet"/>
+      <w:lvlText w:val=""/>
+      <w:lvlJc w:val="left"/>
+      <w:pPr>
+        <w:tabs>
+          <w:tab w:val="num" w:pos="5760"/>
+        </w:tabs>
+        <w:ind w:left="5760" w:hanging="360"/>
+      </w:pPr>
+      <w:rPr>
+        <w:rFonts w:ascii="Wingdings" w:hAnsi="Wingdings" w:hint="default"/>
+        <w:sz w:val="20"/>
+      </w:rPr>
+    </w:lvl>
+    <w:lvl w:ilvl="8" w:tentative="1">
+      <w:start w:val="1"/>
+      <w:numFmt w:val="bullet"/>
+      <w:lvlText w:val=""/>
+      <w:lvlJc w:val="left"/>
+      <w:pPr>
+        <w:tabs>
+          <w:tab w:val="num" w:pos="6480"/>
+        </w:tabs>
+        <w:ind w:left="6480" w:hanging="360"/>
+      </w:pPr>
+      <w:rPr>
+        <w:rFonts w:ascii="Wingdings" w:hAnsi="Wingdings" w:hint="default"/>
+        <w:sz w:val="20"/>
+      </w:rPr>
+    </w:lvl>
+  </w:abstractNum>
+  <w:abstractNum w:abstractNumId="8" w15:restartNumberingAfterBreak="0">
     <w:nsid w:val="7491397D"/>
     <w:multiLevelType w:val="multilevel"/>
     <w:tmpl w:val="624EE000"/>
@@ -1450,16 +2913,31 @@
     </w:lvl>
   </w:abstractNum>
   <w:num w:numId="1" w16cid:durableId="131214561">
+    <w:abstractNumId w:val="8"/>
+  </w:num>
+  <w:num w:numId="2" w16cid:durableId="144858664">
+    <w:abstractNumId w:val="5"/>
+  </w:num>
+  <w:num w:numId="3" w16cid:durableId="2076775635">
+    <w:abstractNumId w:val="1"/>
+  </w:num>
+  <w:num w:numId="4" w16cid:durableId="431124045">
+    <w:abstractNumId w:val="4"/>
+  </w:num>
+  <w:num w:numId="5" w16cid:durableId="1647859828">
+    <w:abstractNumId w:val="0"/>
+  </w:num>
+  <w:num w:numId="6" w16cid:durableId="2093577596">
     <w:abstractNumId w:val="3"/>
   </w:num>
-  <w:num w:numId="2" w16cid:durableId="144858664">
+  <w:num w:numId="7" w16cid:durableId="1510021968">
+    <w:abstractNumId w:val="6"/>
+  </w:num>
+  <w:num w:numId="8" w16cid:durableId="1368261372">
+    <w:abstractNumId w:val="7"/>
+  </w:num>
+  <w:num w:numId="9" w16cid:durableId="1426877535">
     <w:abstractNumId w:val="2"/>
-  </w:num>
-  <w:num w:numId="3" w16cid:durableId="2076775635">
-    <w:abstractNumId w:val="0"/>
-  </w:num>
-  <w:num w:numId="4" w16cid:durableId="431124045">
-    <w:abstractNumId w:val="1"/>
   </w:num>
 </w:numbering>
 </file>
@@ -2594,7 +4072,7 @@
     <w:rsidRoot w:val="00734798"/>
     <w:rsid w:val="00734798"/>
     <w:rsid w:val="00767B4C"/>
-    <w:rsid w:val="00D65BE4"/>
+    <w:rsid w:val="00FB38CE"/>
   </w:rsids>
   <m:mathPr>
     <m:mathFont m:val="Cambria Math"/>

--- a/Deliverable_2.docx
+++ b/Deliverable_2.docx
@@ -5,7 +5,13 @@
     <w:sdt>
       <w:sdtPr>
         <w:rPr>
+          <w:rFonts w:eastAsiaTheme="minorHAnsi"/>
           <w:color w:val="156082" w:themeColor="accent1"/>
+          <w:kern w:val="2"/>
+          <w:sz w:val="24"/>
+          <w:szCs w:val="24"/>
+          <w:lang w:val="en-IE"/>
+          <w14:ligatures w14:val="standardContextual"/>
         </w:rPr>
         <w:id w:val="-611435410"/>
         <w:docPartObj>
@@ -15,13 +21,7 @@
       </w:sdtPr>
       <w:sdtEndPr>
         <w:rPr>
-          <w:rFonts w:eastAsiaTheme="minorHAnsi"/>
           <w:color w:val="auto"/>
-          <w:kern w:val="2"/>
-          <w:sz w:val="24"/>
-          <w:szCs w:val="24"/>
-          <w:lang w:val="en-IE"/>
-          <w14:ligatures w14:val="standardContextual"/>
         </w:rPr>
       </w:sdtEndPr>
       <w:sdtContent>
@@ -593,7 +593,15 @@
     </w:p>
     <w:p/>
     <w:p>
-      <w:r>
+      <w:pPr>
+        <w:rPr>
+          <w:color w:val="FF0000"/>
+        </w:rPr>
+      </w:pPr>
+      <w:r>
+        <w:rPr>
+          <w:color w:val="FF0000"/>
+        </w:rPr>
         <w:t>Purchase Orders Use case diagram:</w:t>
       </w:r>
     </w:p>
@@ -719,35 +727,17 @@
     <w:p>
       <w:pPr>
         <w:pStyle w:val="ListParagraph"/>
-        <w:numPr>
-          <w:ilvl w:val="0"/>
-          <w:numId w:val="4"/>
-        </w:numPr>
-        <w:rPr>
-          <w:b/>
-          <w:bCs/>
-        </w:rPr>
-      </w:pPr>
-      <w:r>
-        <w:rPr>
-          <w:b/>
-          <w:bCs/>
-        </w:rPr>
-        <w:t>Role</w:t>
-      </w:r>
-      <w:r>
-        <w:rPr>
-          <w:b/>
-          <w:bCs/>
-        </w:rPr>
-        <w:t>s</w:t>
-      </w:r>
-      <w:r>
-        <w:rPr>
-          <w:b/>
-          <w:bCs/>
-        </w:rPr>
-        <w:t>:</w:t>
+        <w:rPr>
+          <w:b/>
+          <w:bCs/>
+        </w:rPr>
+      </w:pPr>
+      <w:r>
+        <w:rPr>
+          <w:b/>
+          <w:bCs/>
+        </w:rPr>
+        <w:t>Roles:</w:t>
       </w:r>
     </w:p>
     <w:p>
@@ -888,17 +878,206 @@
       </w:r>
     </w:p>
     <w:p/>
+    <w:p>
+      <w:pPr>
+        <w:rPr>
+          <w:b/>
+          <w:bCs/>
+          <w:sz w:val="28"/>
+          <w:szCs w:val="28"/>
+        </w:rPr>
+      </w:pPr>
+      <w:r>
+        <w:rPr>
+          <w:b/>
+          <w:bCs/>
+          <w:sz w:val="28"/>
+          <w:szCs w:val="28"/>
+        </w:rPr>
+        <w:t>Relationships:</w:t>
+      </w:r>
+    </w:p>
+    <w:p>
+      <w:r>
+        <w:t xml:space="preserve"> </w:t>
+      </w:r>
+      <w:r>
+        <w:rPr>
+          <w:b/>
+          <w:bCs/>
+          <w:i/>
+          <w:iCs/>
+          <w:color w:val="D1D1D1" w:themeColor="background2" w:themeShade="E6"/>
+        </w:rPr>
+        <w:t>&lt;&lt;extend&gt;&gt;</w:t>
+      </w:r>
+      <w:r>
+        <w:rPr>
+          <w:b/>
+          <w:bCs/>
+          <w:color w:val="D1D1D1" w:themeColor="background2" w:themeShade="E6"/>
+        </w:rPr>
+        <w:t xml:space="preserve"> </w:t>
+      </w:r>
+      <w:r>
+        <w:rPr>
+          <w:b/>
+          <w:bCs/>
+        </w:rPr>
+        <w:t>between Manage Purchase Order and Approve Purchase Orders:</w:t>
+      </w:r>
+      <w:r>
+        <w:br/>
+        <w:t xml:space="preserve">This means that while the admin is managing purchase orders, they </w:t>
+      </w:r>
+      <w:r>
+        <w:rPr>
+          <w:i/>
+          <w:iCs/>
+        </w:rPr>
+        <w:t>might</w:t>
+      </w:r>
+      <w:r>
+        <w:t xml:space="preserve"> also choose to approve one — but they don’t have to. It’s an optional step that only happens when needed.</w:t>
+      </w:r>
+    </w:p>
+    <w:p>
+      <w:r>
+        <w:rPr>
+          <w:b/>
+          <w:bCs/>
+          <w:i/>
+          <w:iCs/>
+          <w:color w:val="D1D1D1" w:themeColor="background2" w:themeShade="E6"/>
+        </w:rPr>
+        <w:t>&lt;&lt;extend&gt;&gt;</w:t>
+      </w:r>
+      <w:r>
+        <w:rPr>
+          <w:b/>
+          <w:bCs/>
+          <w:color w:val="D1D1D1" w:themeColor="background2" w:themeShade="E6"/>
+        </w:rPr>
+        <w:t xml:space="preserve"> </w:t>
+      </w:r>
+      <w:r>
+        <w:rPr>
+          <w:b/>
+          <w:bCs/>
+        </w:rPr>
+        <w:t>between Manage Purchase Order and Order Rejected:</w:t>
+      </w:r>
+      <w:r>
+        <w:br/>
+        <w:t xml:space="preserve">Sometimes, instead of approving an order, the admin might reject it. Since rejecting isn’t </w:t>
+      </w:r>
+      <w:proofErr w:type="gramStart"/>
+      <w:r>
+        <w:t>something</w:t>
+      </w:r>
+      <w:proofErr w:type="gramEnd"/>
+      <w:r>
+        <w:t xml:space="preserve"> they always do, it’s shown as an optional action using extend.</w:t>
+      </w:r>
+    </w:p>
+    <w:p>
+      <w:r>
+        <w:rPr>
+          <w:b/>
+          <w:bCs/>
+          <w:color w:val="D1D1D1" w:themeColor="background2" w:themeShade="E6"/>
+        </w:rPr>
+        <w:t xml:space="preserve">&lt;&lt;include&gt;&gt; </w:t>
+      </w:r>
+      <w:r>
+        <w:rPr>
+          <w:b/>
+          <w:bCs/>
+        </w:rPr>
+        <w:t>between Manage Purchase Order and View Purchase Order:</w:t>
+      </w:r>
+      <w:r>
+        <w:br/>
+        <w:t>Whenever the admin is managing orders, they always need to view the order details first. Because this step is always part of the process, it's shown using include.</w:t>
+      </w:r>
+    </w:p>
+    <w:p>
+      <w:r>
+        <w:rPr>
+          <w:b/>
+          <w:bCs/>
+          <w:color w:val="D1D1D1" w:themeColor="background2" w:themeShade="E6"/>
+        </w:rPr>
+        <w:t xml:space="preserve">&lt;&lt;extend&gt;&gt; </w:t>
+      </w:r>
+      <w:r>
+        <w:rPr>
+          <w:b/>
+          <w:bCs/>
+        </w:rPr>
+        <w:t>between Create Purchase Order and View Purchase Order:</w:t>
+      </w:r>
+      <w:r>
+        <w:br/>
+        <w:t>After the manager creates an order, they can choose to look at it, but it's not required. That’s why it’s shown as an optional extra step with extend.</w:t>
+      </w:r>
+    </w:p>
+    <w:p>
+      <w:r>
+        <w:rPr>
+          <w:b/>
+          <w:bCs/>
+          <w:color w:val="D1D1D1" w:themeColor="background2" w:themeShade="E6"/>
+        </w:rPr>
+        <w:t xml:space="preserve">&lt;&lt;extend&gt;&gt; </w:t>
+      </w:r>
+      <w:r>
+        <w:rPr>
+          <w:b/>
+          <w:bCs/>
+        </w:rPr>
+        <w:t>between Cancel Purchase and View Purchase Order:</w:t>
+      </w:r>
+      <w:r>
+        <w:br/>
+        <w:t xml:space="preserve">To cancel an order, the manager usually needs to look at it first. But in some cases, they might already know what they’re </w:t>
+      </w:r>
+      <w:r>
+        <w:t>cancelling</w:t>
+      </w:r>
+      <w:r>
+        <w:t>, so viewing it isn’t always needed — that’s why it’s an extend.</w:t>
+      </w:r>
+    </w:p>
     <w:p/>
+    <w:p/>
+    <w:p/>
+    <w:p/>
     <w:p>
       <w:pPr>
         <w:rPr>
           <w:color w:val="FF0000"/>
         </w:rPr>
       </w:pPr>
-      <w:r>
+    </w:p>
+    <w:p>
+      <w:pPr>
         <w:rPr>
           <w:color w:val="FF0000"/>
         </w:rPr>
+      </w:pPr>
+    </w:p>
+    <w:p>
+      <w:pPr>
+        <w:rPr>
+          <w:color w:val="FF0000"/>
+        </w:rPr>
+      </w:pPr>
+      <w:r>
+        <w:rPr>
+          <w:color w:val="FF0000"/>
+        </w:rPr>
+        <w:lastRenderedPageBreak/>
         <w:t>Patient Admission Use Case</w:t>
       </w:r>
     </w:p>
@@ -914,16 +1093,16 @@
           <w:color w:val="FF0000"/>
         </w:rPr>
         <w:drawing>
-          <wp:anchor distT="0" distB="0" distL="114300" distR="114300" simplePos="0" relativeHeight="251661312" behindDoc="0" locked="0" layoutInCell="1" allowOverlap="1" wp14:anchorId="29F3FA5E" wp14:editId="608D8B39">
+          <wp:anchor distT="0" distB="0" distL="114300" distR="114300" simplePos="0" relativeHeight="251661312" behindDoc="0" locked="0" layoutInCell="1" allowOverlap="1" wp14:anchorId="29F3FA5E" wp14:editId="2C9D57DD">
             <wp:simplePos x="0" y="0"/>
             <wp:positionH relativeFrom="column">
-              <wp:posOffset>219075</wp:posOffset>
+              <wp:posOffset>223284</wp:posOffset>
             </wp:positionH>
             <wp:positionV relativeFrom="paragraph">
-              <wp:posOffset>217170</wp:posOffset>
+              <wp:posOffset>219163</wp:posOffset>
             </wp:positionV>
-            <wp:extent cx="5125048" cy="2952750"/>
-            <wp:effectExtent l="0" t="0" r="0" b="0"/>
+            <wp:extent cx="5124450" cy="3806455"/>
+            <wp:effectExtent l="0" t="0" r="0" b="3810"/>
             <wp:wrapNone/>
             <wp:docPr id="1570130135" name="Picture 2" descr="A diagram of a registration process&#10;&#10;AI-generated content may be incorrect."/>
             <wp:cNvGraphicFramePr>
@@ -951,7 +1130,7 @@
                   <pic:spPr>
                     <a:xfrm>
                       <a:off x="0" y="0"/>
-                      <a:ext cx="5140138" cy="2961444"/>
+                      <a:ext cx="5155508" cy="3829525"/>
                     </a:xfrm>
                     <a:prstGeom prst="rect">
                       <a:avLst/>
@@ -1044,6 +1223,9 @@
         </w:rPr>
       </w:pPr>
     </w:p>
+    <w:p/>
+    <w:p/>
+    <w:p/>
     <w:p>
       <w:r>
         <w:t>There are three main user roles:</w:t>
@@ -1057,10 +1239,6 @@
         </w:numPr>
       </w:pPr>
       <w:r>
-        <w:rPr>
-          <w:b/>
-          <w:bCs/>
-        </w:rPr>
         <w:t>Admin</w:t>
       </w:r>
     </w:p>
@@ -1072,10 +1250,6 @@
         </w:numPr>
       </w:pPr>
       <w:r>
-        <w:rPr>
-          <w:b/>
-          <w:bCs/>
-        </w:rPr>
         <w:t>Receptionist</w:t>
       </w:r>
     </w:p>
@@ -1087,10 +1261,6 @@
         </w:numPr>
       </w:pPr>
       <w:r>
-        <w:rPr>
-          <w:b/>
-          <w:bCs/>
-        </w:rPr>
         <w:t>Patient</w:t>
       </w:r>
     </w:p>
@@ -1107,22 +1277,21 @@
           <w:b/>
           <w:bCs/>
         </w:rPr>
-        <w:t>1. Roles:</w:t>
-      </w:r>
-    </w:p>
-    <w:p>
-      <w:pPr>
-        <w:rPr>
-          <w:b/>
-          <w:bCs/>
-        </w:rPr>
-      </w:pPr>
-      <w:r>
-        <w:rPr>
-          <w:b/>
-          <w:bCs/>
-        </w:rPr>
-        <w:lastRenderedPageBreak/>
+        <w:t>Roles:</w:t>
+      </w:r>
+    </w:p>
+    <w:p>
+      <w:pPr>
+        <w:rPr>
+          <w:b/>
+          <w:bCs/>
+        </w:rPr>
+      </w:pPr>
+      <w:r>
+        <w:rPr>
+          <w:b/>
+          <w:bCs/>
+        </w:rPr>
         <w:t>• Patient:</w:t>
       </w:r>
     </w:p>
@@ -1189,6 +1358,7 @@
           <w:b/>
           <w:bCs/>
         </w:rPr>
+        <w:lastRenderedPageBreak/>
         <w:t>Approve Registration:</w:t>
       </w:r>
       <w:r>
@@ -1339,7 +1509,7 @@
           <w:b/>
           <w:bCs/>
         </w:rPr>
-        <w:t>2. Relationships:</w:t>
+        <w:t xml:space="preserve"> Relationships:</w:t>
       </w:r>
     </w:p>
     <w:p>
@@ -1353,11 +1523,18 @@
         <w:rPr>
           <w:b/>
           <w:bCs/>
+          <w:color w:val="ADADAD" w:themeColor="background2" w:themeShade="BF"/>
         </w:rPr>
         <w:t>&lt;&lt;extend&gt;&gt;</w:t>
       </w:r>
       <w:r>
-        <w:t xml:space="preserve"> between </w:t>
+        <w:rPr>
+          <w:color w:val="ADADAD" w:themeColor="background2" w:themeShade="BF"/>
+        </w:rPr>
+        <w:t xml:space="preserve"> </w:t>
+      </w:r>
+      <w:r>
+        <w:t xml:space="preserve">between </w:t>
       </w:r>
       <w:r>
         <w:rPr>
@@ -1395,11 +1572,18 @@
         <w:rPr>
           <w:b/>
           <w:bCs/>
+          <w:color w:val="ADADAD" w:themeColor="background2" w:themeShade="BF"/>
         </w:rPr>
         <w:t>&lt;&lt;include&gt;&gt;</w:t>
       </w:r>
       <w:r>
-        <w:t xml:space="preserve"> between </w:t>
+        <w:rPr>
+          <w:color w:val="ADADAD" w:themeColor="background2" w:themeShade="BF"/>
+        </w:rPr>
+        <w:t xml:space="preserve"> </w:t>
+      </w:r>
+      <w:r>
+        <w:t xml:space="preserve">between </w:t>
       </w:r>
       <w:r>
         <w:rPr>
@@ -1437,11 +1621,18 @@
         <w:rPr>
           <w:b/>
           <w:bCs/>
+          <w:color w:val="ADADAD" w:themeColor="background2" w:themeShade="BF"/>
         </w:rPr>
         <w:t>&lt;&lt;extend&gt;&gt;</w:t>
       </w:r>
       <w:r>
-        <w:t xml:space="preserve"> between </w:t>
+        <w:rPr>
+          <w:color w:val="ADADAD" w:themeColor="background2" w:themeShade="BF"/>
+        </w:rPr>
+        <w:t xml:space="preserve"> </w:t>
+      </w:r>
+      <w:r>
+        <w:t xml:space="preserve">between </w:t>
       </w:r>
       <w:r>
         <w:rPr>
@@ -1479,8 +1670,8 @@
         <w:rPr>
           <w:b/>
           <w:bCs/>
-        </w:rPr>
-        <w:lastRenderedPageBreak/>
+          <w:color w:val="ADADAD" w:themeColor="background2" w:themeShade="BF"/>
+        </w:rPr>
         <w:t>&lt;&lt;extend&gt;&gt;</w:t>
       </w:r>
       <w:r>
@@ -1566,27 +1757,84 @@
     <w:p/>
     <w:p>
       <w:pPr>
+        <w:tabs>
+          <w:tab w:val="left" w:pos="1830"/>
+        </w:tabs>
         <w:rPr>
           <w:color w:val="FF0000"/>
         </w:rPr>
       </w:pPr>
-    </w:p>
-    <w:p>
-      <w:pPr>
-        <w:rPr>
+      <w:r>
+        <w:rPr>
+          <w:noProof/>
           <w:color w:val="FF0000"/>
         </w:rPr>
-      </w:pPr>
-    </w:p>
-    <w:p>
-      <w:pPr>
+        <w:lastRenderedPageBreak/>
+        <w:drawing>
+          <wp:anchor distT="0" distB="0" distL="114300" distR="114300" simplePos="0" relativeHeight="251662336" behindDoc="0" locked="0" layoutInCell="1" allowOverlap="1" wp14:anchorId="642BEACA" wp14:editId="5FF2D34A">
+            <wp:simplePos x="0" y="0"/>
+            <wp:positionH relativeFrom="margin">
+              <wp:align>left</wp:align>
+            </wp:positionH>
+            <wp:positionV relativeFrom="paragraph">
+              <wp:posOffset>314326</wp:posOffset>
+            </wp:positionV>
+            <wp:extent cx="5420264" cy="6057900"/>
+            <wp:effectExtent l="0" t="0" r="9525" b="0"/>
+            <wp:wrapNone/>
+            <wp:docPr id="327679823" name="Picture 3" descr="A diagram of a patient appointment&#10;&#10;AI-generated content may be incorrect."/>
+            <wp:cNvGraphicFramePr>
+              <a:graphicFrameLocks xmlns:a="http://schemas.openxmlformats.org/drawingml/2006/main" noChangeAspect="1"/>
+            </wp:cNvGraphicFramePr>
+            <a:graphic xmlns:a="http://schemas.openxmlformats.org/drawingml/2006/main">
+              <a:graphicData uri="http://schemas.openxmlformats.org/drawingml/2006/picture">
+                <pic:pic xmlns:pic="http://schemas.openxmlformats.org/drawingml/2006/picture">
+                  <pic:nvPicPr>
+                    <pic:cNvPr id="327679823" name="Picture 3" descr="A diagram of a patient appointment&#10;&#10;AI-generated content may be incorrect."/>
+                    <pic:cNvPicPr/>
+                  </pic:nvPicPr>
+                  <pic:blipFill>
+                    <a:blip r:embed="rId12">
+                      <a:extLst>
+                        <a:ext uri="{28A0092B-C50C-407E-A947-70E740481C1C}">
+                          <a14:useLocalDpi xmlns:a14="http://schemas.microsoft.com/office/drawing/2010/main" val="0"/>
+                        </a:ext>
+                      </a:extLst>
+                    </a:blip>
+                    <a:stretch>
+                      <a:fillRect/>
+                    </a:stretch>
+                  </pic:blipFill>
+                  <pic:spPr>
+                    <a:xfrm>
+                      <a:off x="0" y="0"/>
+                      <a:ext cx="5420264" cy="6057900"/>
+                    </a:xfrm>
+                    <a:prstGeom prst="rect">
+                      <a:avLst/>
+                    </a:prstGeom>
+                  </pic:spPr>
+                </pic:pic>
+              </a:graphicData>
+            </a:graphic>
+            <wp14:sizeRelV relativeFrom="margin">
+              <wp14:pctHeight>0</wp14:pctHeight>
+            </wp14:sizeRelV>
+          </wp:anchor>
+        </w:drawing>
+      </w:r>
+      <w:r>
         <w:rPr>
           <w:color w:val="FF0000"/>
         </w:rPr>
-      </w:pPr>
-    </w:p>
-    <w:p>
-      <w:pPr>
+        <w:t>Patient Appointment Use Case Diagram</w:t>
+      </w:r>
+    </w:p>
+    <w:p>
+      <w:pPr>
+        <w:tabs>
+          <w:tab w:val="left" w:pos="1830"/>
+        </w:tabs>
         <w:rPr>
           <w:color w:val="FF0000"/>
         </w:rPr>
@@ -1603,6 +1851,455 @@
       <w:pPr>
         <w:rPr>
           <w:color w:val="FF0000"/>
+        </w:rPr>
+      </w:pPr>
+    </w:p>
+    <w:p>
+      <w:pPr>
+        <w:rPr>
+          <w:color w:val="FF0000"/>
+        </w:rPr>
+      </w:pPr>
+    </w:p>
+    <w:p>
+      <w:pPr>
+        <w:rPr>
+          <w:color w:val="FF0000"/>
+        </w:rPr>
+      </w:pPr>
+    </w:p>
+    <w:p>
+      <w:pPr>
+        <w:rPr>
+          <w:color w:val="FF0000"/>
+        </w:rPr>
+      </w:pPr>
+    </w:p>
+    <w:p/>
+    <w:p/>
+    <w:p/>
+    <w:p/>
+    <w:p/>
+    <w:p/>
+    <w:p/>
+    <w:p/>
+    <w:p/>
+    <w:p/>
+    <w:p/>
+    <w:p/>
+    <w:p>
+      <w:pPr>
+        <w:rPr>
+          <w:color w:val="FF0000"/>
+        </w:rPr>
+      </w:pPr>
+    </w:p>
+    <w:p>
+      <w:pPr>
+        <w:rPr>
+          <w:color w:val="FF0000"/>
+        </w:rPr>
+      </w:pPr>
+    </w:p>
+    <w:p>
+      <w:pPr>
+        <w:ind w:firstLine="720"/>
+      </w:pPr>
+      <w:r>
+        <w:t>There are three main user roles:</w:t>
+      </w:r>
+      <w:r>
+        <w:br/>
+        <w:t>• Patient</w:t>
+      </w:r>
+      <w:r>
+        <w:br/>
+        <w:t>• Receptionist</w:t>
+      </w:r>
+      <w:r>
+        <w:br/>
+        <w:t>• Doctor</w:t>
+      </w:r>
+    </w:p>
+    <w:p>
+      <w:pPr>
+        <w:ind w:firstLine="720"/>
+      </w:pPr>
+      <w:r>
+        <w:rPr>
+          <w:b/>
+          <w:bCs/>
+        </w:rPr>
+        <w:t>Roles:</w:t>
+      </w:r>
+      <w:r>
+        <w:br/>
+        <w:t>• </w:t>
+      </w:r>
+      <w:r>
+        <w:rPr>
+          <w:b/>
+          <w:bCs/>
+        </w:rPr>
+        <w:t>Patient:</w:t>
+      </w:r>
+      <w:r>
+        <w:br/>
+        <w:t>    • Request Appointment: The patient picks a preferred date/time and asks the receptionist to book it.</w:t>
+      </w:r>
+      <w:r>
+        <w:br/>
+      </w:r>
+      <w:r>
+        <w:lastRenderedPageBreak/>
+        <w:t>    • Cancel Appointment: The patient can cancel a booked appointment by contacting the receptionist.</w:t>
+      </w:r>
+    </w:p>
+    <w:p>
+      <w:pPr>
+        <w:ind w:firstLine="720"/>
+      </w:pPr>
+      <w:r>
+        <w:t>• </w:t>
+      </w:r>
+      <w:r>
+        <w:rPr>
+          <w:b/>
+          <w:bCs/>
+        </w:rPr>
+        <w:t>Receptionist:</w:t>
+      </w:r>
+      <w:r>
+        <w:br/>
+        <w:t>    • Schedule Appointment: The receptionist takes the patient’s request and enters it into the system.</w:t>
+      </w:r>
+      <w:r>
+        <w:br/>
+        <w:t>    • Send Appointment Confirmation: After booking, the system (or receptionist) always sends a confirmation message to the patient.</w:t>
+      </w:r>
+      <w:r>
+        <w:br/>
+        <w:t>    • View Appointment List: The receptionist can view all upcoming appointments in the calendar.</w:t>
+      </w:r>
+      <w:r>
+        <w:br/>
+        <w:t>    • Cancel Appointment: The receptionist can cancel appointments in the system when the patient asks or in other valid cases.</w:t>
+      </w:r>
+      <w:r>
+        <w:br/>
+        <w:t>    • Reschedule Appointment: The receptionist can change an appointment’s date/time if the patient or doctor requests it.</w:t>
+      </w:r>
+    </w:p>
+    <w:p>
+      <w:pPr>
+        <w:ind w:firstLine="720"/>
+      </w:pPr>
+      <w:r>
+        <w:t>• </w:t>
+      </w:r>
+      <w:r>
+        <w:rPr>
+          <w:b/>
+          <w:bCs/>
+        </w:rPr>
+        <w:t>Doctor:</w:t>
+      </w:r>
+      <w:r>
+        <w:br/>
+        <w:t>    • View Appointments: The doctor can see their personal schedule of booked appointments.</w:t>
+      </w:r>
+      <w:r>
+        <w:br/>
+        <w:t>    • Reschedule Appointment: The doctor can request a new time for an existing appointment, which the receptionist then processes.</w:t>
+      </w:r>
+    </w:p>
+    <w:p>
+      <w:pPr>
+        <w:ind w:firstLine="720"/>
+      </w:pPr>
+      <w:r>
+        <w:rPr>
+          <w:b/>
+          <w:bCs/>
+        </w:rPr>
+        <w:t>Relationships:</w:t>
+      </w:r>
+      <w:r>
+        <w:br/>
+      </w:r>
+      <w:r>
+        <w:t>•</w:t>
+      </w:r>
+      <w:r>
+        <w:rPr>
+          <w:rFonts w:ascii="Arial" w:hAnsi="Arial" w:cs="Arial"/>
+        </w:rPr>
+        <w:t> </w:t>
+      </w:r>
+      <w:r>
+        <w:rPr>
+          <w:color w:val="ADADAD" w:themeColor="background2" w:themeShade="BF"/>
+        </w:rPr>
+        <w:t xml:space="preserve">&lt;&lt;include&gt;&gt; </w:t>
+      </w:r>
+      <w:r>
+        <w:t xml:space="preserve">between </w:t>
+      </w:r>
+      <w:r>
+        <w:rPr>
+          <w:b/>
+          <w:bCs/>
+        </w:rPr>
+        <w:t>Request Appointment</w:t>
+      </w:r>
+      <w:r>
+        <w:t xml:space="preserve"> and </w:t>
+      </w:r>
+      <w:r>
+        <w:rPr>
+          <w:b/>
+          <w:bCs/>
+        </w:rPr>
+        <w:t>Schedule Appointment</w:t>
+      </w:r>
+      <w:r>
+        <w:t>:</w:t>
+      </w:r>
+      <w:r>
+        <w:br/>
+        <w:t>Every patient request leads to scheduling by the receptionist.</w:t>
+      </w:r>
+    </w:p>
+    <w:p>
+      <w:r>
+        <w:t>•</w:t>
+      </w:r>
+      <w:r>
+        <w:rPr>
+          <w:rFonts w:ascii="Arial" w:hAnsi="Arial" w:cs="Arial"/>
+        </w:rPr>
+        <w:t> </w:t>
+      </w:r>
+      <w:r>
+        <w:rPr>
+          <w:color w:val="ADADAD" w:themeColor="background2" w:themeShade="BF"/>
+        </w:rPr>
+        <w:t xml:space="preserve">&lt;&lt;include&gt;&gt; </w:t>
+      </w:r>
+      <w:r>
+        <w:t xml:space="preserve">between </w:t>
+      </w:r>
+      <w:r>
+        <w:rPr>
+          <w:b/>
+          <w:bCs/>
+        </w:rPr>
+        <w:t>Schedule Appointment</w:t>
+      </w:r>
+      <w:r>
+        <w:t xml:space="preserve"> and </w:t>
+      </w:r>
+      <w:r>
+        <w:rPr>
+          <w:b/>
+          <w:bCs/>
+        </w:rPr>
+        <w:t>Send Appointment Confirmation</w:t>
+      </w:r>
+      <w:r>
+        <w:t>:</w:t>
+      </w:r>
+      <w:r>
+        <w:br/>
+        <w:t>Every time an appointment is scheduled, a confirmation is always sent to the patient.</w:t>
+      </w:r>
+    </w:p>
+    <w:p>
+      <w:r>
+        <w:t>•</w:t>
+      </w:r>
+      <w:r>
+        <w:rPr>
+          <w:rFonts w:ascii="Arial" w:hAnsi="Arial" w:cs="Arial"/>
+        </w:rPr>
+        <w:t> </w:t>
+      </w:r>
+      <w:r>
+        <w:rPr>
+          <w:color w:val="ADADAD" w:themeColor="background2" w:themeShade="BF"/>
+        </w:rPr>
+        <w:t xml:space="preserve">&lt;&lt;include&gt;&gt; </w:t>
+      </w:r>
+      <w:r>
+        <w:t xml:space="preserve">between </w:t>
+      </w:r>
+      <w:r>
+        <w:rPr>
+          <w:b/>
+          <w:bCs/>
+        </w:rPr>
+        <w:t>Schedule Appointment</w:t>
+      </w:r>
+      <w:r>
+        <w:t xml:space="preserve"> and </w:t>
+      </w:r>
+      <w:r>
+        <w:rPr>
+          <w:b/>
+          <w:bCs/>
+        </w:rPr>
+        <w:t>View Appointment</w:t>
+      </w:r>
+      <w:r>
+        <w:t>:</w:t>
+      </w:r>
+      <w:r>
+        <w:br/>
+        <w:t>When scheduling an appointment, the receptionist always checks the appointment calendar to avoid conflicts. So viewing is always part of the scheduling process.</w:t>
+      </w:r>
+    </w:p>
+    <w:p>
+      <w:r>
+        <w:t>•</w:t>
+      </w:r>
+      <w:r>
+        <w:rPr>
+          <w:rFonts w:ascii="Arial" w:hAnsi="Arial" w:cs="Arial"/>
+        </w:rPr>
+        <w:t> </w:t>
+      </w:r>
+      <w:r>
+        <w:rPr>
+          <w:color w:val="ADADAD" w:themeColor="background2" w:themeShade="BF"/>
+        </w:rPr>
+        <w:t xml:space="preserve">&lt;&lt;extend&gt;&gt; </w:t>
+      </w:r>
+      <w:r>
+        <w:t xml:space="preserve">between </w:t>
+      </w:r>
+      <w:r>
+        <w:rPr>
+          <w:b/>
+          <w:bCs/>
+        </w:rPr>
+        <w:t>Schedule Appointment</w:t>
+      </w:r>
+      <w:r>
+        <w:t xml:space="preserve"> and </w:t>
+      </w:r>
+      <w:r>
+        <w:rPr>
+          <w:b/>
+          <w:bCs/>
+        </w:rPr>
+        <w:t>Cancel Appointment</w:t>
+      </w:r>
+      <w:r>
+        <w:t>:</w:t>
+      </w:r>
+      <w:r>
+        <w:br/>
+      </w:r>
+      <w:r>
+        <w:t>Cancelling</w:t>
+      </w:r>
+      <w:r>
+        <w:t xml:space="preserve"> is optional and only happens if the patient or doctor asks, or if other changes come up.</w:t>
+      </w:r>
+    </w:p>
+    <w:p>
+      <w:r>
+        <w:t>•</w:t>
+      </w:r>
+      <w:r>
+        <w:rPr>
+          <w:rFonts w:ascii="Arial" w:hAnsi="Arial" w:cs="Arial"/>
+        </w:rPr>
+        <w:t> </w:t>
+      </w:r>
+      <w:r>
+        <w:rPr>
+          <w:color w:val="ADADAD" w:themeColor="background2" w:themeShade="BF"/>
+        </w:rPr>
+        <w:t xml:space="preserve">&lt;&lt;extend&gt;&gt; </w:t>
+      </w:r>
+      <w:r>
+        <w:t xml:space="preserve">between </w:t>
+      </w:r>
+      <w:r>
+        <w:rPr>
+          <w:b/>
+          <w:bCs/>
+        </w:rPr>
+        <w:t>Schedule Appointment</w:t>
+      </w:r>
+      <w:r>
+        <w:t xml:space="preserve"> and </w:t>
+      </w:r>
+      <w:r>
+        <w:rPr>
+          <w:b/>
+          <w:bCs/>
+        </w:rPr>
+        <w:t>Reschedule Appointment</w:t>
+      </w:r>
+      <w:r>
+        <w:t>:</w:t>
+      </w:r>
+      <w:r>
+        <w:br/>
+        <w:t>Rescheduling is optional and only happens when the date/time needs to be changed.</w:t>
+      </w:r>
+    </w:p>
+    <w:p>
+      <w:r>
+        <w:t>•</w:t>
+      </w:r>
+      <w:r>
+        <w:rPr>
+          <w:rFonts w:ascii="Arial" w:hAnsi="Arial" w:cs="Arial"/>
+        </w:rPr>
+        <w:t> </w:t>
+      </w:r>
+      <w:r>
+        <w:t xml:space="preserve">Dashed dependency line between </w:t>
+      </w:r>
+      <w:r>
+        <w:rPr>
+          <w:b/>
+          <w:bCs/>
+        </w:rPr>
+        <w:t>Request Appointment</w:t>
+      </w:r>
+      <w:r>
+        <w:t xml:space="preserve"> and </w:t>
+      </w:r>
+      <w:r>
+        <w:rPr>
+          <w:b/>
+          <w:bCs/>
+        </w:rPr>
+        <w:t>Schedule Appointment</w:t>
+      </w:r>
+      <w:r>
+        <w:t>:</w:t>
+      </w:r>
+      <w:r>
+        <w:br/>
+        <w:t>This shows that when a patient makes a request, their info is passed along to the receptionist to complete the scheduling. The patient doesn’t schedule it themselves.</w:t>
+      </w:r>
+    </w:p>
+    <w:p>
+      <w:pPr>
+        <w:ind w:firstLine="720"/>
+      </w:pPr>
+    </w:p>
+    <w:p/>
+    <w:p>
+      <w:pPr>
+        <w:ind w:firstLine="720"/>
+        <w:rPr>
+          <w:color w:val="ADADAD" w:themeColor="background2" w:themeShade="BF"/>
         </w:rPr>
       </w:pPr>
     </w:p>
@@ -4051,6 +4748,13 @@
     <w:pitch w:val="variable"/>
     <w:sig w:usb0="20000287" w:usb1="00000003" w:usb2="00000000" w:usb3="00000000" w:csb0="0000019F" w:csb1="00000000"/>
   </w:font>
+  <w:font w:name="Arial">
+    <w:panose1 w:val="020B0604020202020204"/>
+    <w:charset w:val="00"/>
+    <w:family w:val="swiss"/>
+    <w:pitch w:val="variable"/>
+    <w:sig w:usb0="E0002EFF" w:usb1="C000785B" w:usb2="00000009" w:usb3="00000000" w:csb0="000001FF" w:csb1="00000000"/>
+  </w:font>
 </w:fonts>
 </file>
 
@@ -4070,9 +4774,12 @@
   </w:compat>
   <w:rsids>
     <w:rsidRoot w:val="00734798"/>
+    <w:rsid w:val="000541CD"/>
+    <w:rsid w:val="00166BA6"/>
     <w:rsid w:val="00734798"/>
+    <w:rsid w:val="007369EF"/>
     <w:rsid w:val="00767B4C"/>
-    <w:rsid w:val="00FB38CE"/>
+    <w:rsid w:val="00F8061D"/>
   </w:rsids>
   <m:mathPr>
     <m:mathFont m:val="Cambria Math"/>

--- a/Deliverable_2.docx
+++ b/Deliverable_2.docx
@@ -2294,12 +2294,194 @@
         <w:ind w:firstLine="720"/>
       </w:pPr>
     </w:p>
-    <w:p/>
     <w:p>
       <w:pPr>
         <w:ind w:firstLine="720"/>
         <w:rPr>
-          <w:color w:val="ADADAD" w:themeColor="background2" w:themeShade="BF"/>
+          <w:color w:val="FF0000"/>
+        </w:rPr>
+      </w:pPr>
+      <w:r>
+        <w:rPr>
+          <w:color w:val="FF0000"/>
+        </w:rPr>
+        <w:lastRenderedPageBreak/>
+        <w:t>Patient Payment Use Case Diagram</w:t>
+      </w:r>
+    </w:p>
+    <w:p>
+      <w:pPr>
+        <w:ind w:firstLine="720"/>
+        <w:rPr>
+          <w:color w:val="FF0000"/>
+        </w:rPr>
+      </w:pPr>
+    </w:p>
+    <w:p>
+      <w:pPr>
+        <w:ind w:firstLine="720"/>
+        <w:rPr>
+          <w:color w:val="FF0000"/>
+        </w:rPr>
+      </w:pPr>
+    </w:p>
+    <w:p>
+      <w:pPr>
+        <w:ind w:firstLine="720"/>
+        <w:rPr>
+          <w:color w:val="FF0000"/>
+        </w:rPr>
+      </w:pPr>
+    </w:p>
+    <w:p>
+      <w:pPr>
+        <w:ind w:firstLine="720"/>
+        <w:rPr>
+          <w:color w:val="FF0000"/>
+        </w:rPr>
+      </w:pPr>
+    </w:p>
+    <w:p>
+      <w:pPr>
+        <w:ind w:firstLine="720"/>
+        <w:rPr>
+          <w:color w:val="FF0000"/>
+        </w:rPr>
+      </w:pPr>
+    </w:p>
+    <w:p>
+      <w:pPr>
+        <w:ind w:firstLine="720"/>
+        <w:rPr>
+          <w:color w:val="FF0000"/>
+        </w:rPr>
+      </w:pPr>
+    </w:p>
+    <w:p>
+      <w:pPr>
+        <w:ind w:firstLine="720"/>
+        <w:rPr>
+          <w:color w:val="FF0000"/>
+        </w:rPr>
+      </w:pPr>
+    </w:p>
+    <w:p>
+      <w:pPr>
+        <w:ind w:firstLine="720"/>
+        <w:rPr>
+          <w:color w:val="FF0000"/>
+        </w:rPr>
+      </w:pPr>
+    </w:p>
+    <w:p>
+      <w:pPr>
+        <w:ind w:firstLine="720"/>
+        <w:rPr>
+          <w:color w:val="FF0000"/>
+        </w:rPr>
+      </w:pPr>
+    </w:p>
+    <w:p>
+      <w:pPr>
+        <w:ind w:firstLine="720"/>
+        <w:rPr>
+          <w:color w:val="FF0000"/>
+        </w:rPr>
+      </w:pPr>
+    </w:p>
+    <w:p>
+      <w:pPr>
+        <w:ind w:firstLine="720"/>
+        <w:rPr>
+          <w:color w:val="FF0000"/>
+        </w:rPr>
+      </w:pPr>
+    </w:p>
+    <w:p>
+      <w:pPr>
+        <w:ind w:firstLine="720"/>
+        <w:rPr>
+          <w:color w:val="FF0000"/>
+        </w:rPr>
+      </w:pPr>
+    </w:p>
+    <w:p>
+      <w:pPr>
+        <w:ind w:firstLine="720"/>
+        <w:rPr>
+          <w:color w:val="FF0000"/>
+        </w:rPr>
+      </w:pPr>
+    </w:p>
+    <w:p>
+      <w:pPr>
+        <w:ind w:firstLine="720"/>
+        <w:rPr>
+          <w:color w:val="FF0000"/>
+        </w:rPr>
+      </w:pPr>
+    </w:p>
+    <w:p>
+      <w:pPr>
+        <w:ind w:firstLine="720"/>
+        <w:rPr>
+          <w:color w:val="FF0000"/>
+        </w:rPr>
+      </w:pPr>
+    </w:p>
+    <w:p>
+      <w:pPr>
+        <w:ind w:firstLine="720"/>
+        <w:rPr>
+          <w:color w:val="FF0000"/>
+        </w:rPr>
+      </w:pPr>
+    </w:p>
+    <w:p>
+      <w:pPr>
+        <w:ind w:firstLine="720"/>
+        <w:rPr>
+          <w:color w:val="FF0000"/>
+        </w:rPr>
+      </w:pPr>
+    </w:p>
+    <w:p>
+      <w:pPr>
+        <w:ind w:firstLine="720"/>
+        <w:rPr>
+          <w:color w:val="FF0000"/>
+        </w:rPr>
+      </w:pPr>
+    </w:p>
+    <w:p>
+      <w:pPr>
+        <w:ind w:firstLine="720"/>
+        <w:rPr>
+          <w:color w:val="FF0000"/>
+        </w:rPr>
+      </w:pPr>
+    </w:p>
+    <w:p>
+      <w:pPr>
+        <w:ind w:firstLine="720"/>
+        <w:rPr>
+          <w:color w:val="FF0000"/>
+        </w:rPr>
+      </w:pPr>
+    </w:p>
+    <w:p>
+      <w:pPr>
+        <w:ind w:firstLine="720"/>
+        <w:rPr>
+          <w:color w:val="FF0000"/>
+        </w:rPr>
+      </w:pPr>
+    </w:p>
+    <w:p>
+      <w:pPr>
+        <w:ind w:firstLine="720"/>
+        <w:rPr>
+          <w:color w:val="FF0000"/>
         </w:rPr>
       </w:pPr>
     </w:p>
@@ -4775,7 +4957,7 @@
   <w:rsids>
     <w:rsidRoot w:val="00734798"/>
     <w:rsid w:val="000541CD"/>
-    <w:rsid w:val="00166BA6"/>
+    <w:rsid w:val="00382463"/>
     <w:rsid w:val="00734798"/>
     <w:rsid w:val="007369EF"/>
     <w:rsid w:val="00767B4C"/>

--- a/Deliverable_2.docx
+++ b/Deliverable_2.docx
@@ -2316,6 +2316,61 @@
           <w:color w:val="FF0000"/>
         </w:rPr>
       </w:pPr>
+      <w:r>
+        <w:rPr>
+          <w:noProof/>
+          <w:color w:val="FF0000"/>
+        </w:rPr>
+        <w:drawing>
+          <wp:anchor distT="0" distB="0" distL="114300" distR="114300" simplePos="0" relativeHeight="251663360" behindDoc="0" locked="0" layoutInCell="1" allowOverlap="1" wp14:anchorId="2B83D595" wp14:editId="64C62ABF">
+            <wp:simplePos x="0" y="0"/>
+            <wp:positionH relativeFrom="column">
+              <wp:posOffset>457200</wp:posOffset>
+            </wp:positionH>
+            <wp:positionV relativeFrom="paragraph">
+              <wp:posOffset>-2540</wp:posOffset>
+            </wp:positionV>
+            <wp:extent cx="5731510" cy="4836795"/>
+            <wp:effectExtent l="0" t="0" r="2540" b="1905"/>
+            <wp:wrapNone/>
+            <wp:docPr id="475883052" name="Picture 4" descr="A diagram of a process&#10;&#10;AI-generated content may be incorrect."/>
+            <wp:cNvGraphicFramePr>
+              <a:graphicFrameLocks xmlns:a="http://schemas.openxmlformats.org/drawingml/2006/main" noChangeAspect="1"/>
+            </wp:cNvGraphicFramePr>
+            <a:graphic xmlns:a="http://schemas.openxmlformats.org/drawingml/2006/main">
+              <a:graphicData uri="http://schemas.openxmlformats.org/drawingml/2006/picture">
+                <pic:pic xmlns:pic="http://schemas.openxmlformats.org/drawingml/2006/picture">
+                  <pic:nvPicPr>
+                    <pic:cNvPr id="475883052" name="Picture 4" descr="A diagram of a process&#10;&#10;AI-generated content may be incorrect."/>
+                    <pic:cNvPicPr/>
+                  </pic:nvPicPr>
+                  <pic:blipFill>
+                    <a:blip r:embed="rId13">
+                      <a:extLst>
+                        <a:ext uri="{28A0092B-C50C-407E-A947-70E740481C1C}">
+                          <a14:useLocalDpi xmlns:a14="http://schemas.microsoft.com/office/drawing/2010/main" val="0"/>
+                        </a:ext>
+                      </a:extLst>
+                    </a:blip>
+                    <a:stretch>
+                      <a:fillRect/>
+                    </a:stretch>
+                  </pic:blipFill>
+                  <pic:spPr>
+                    <a:xfrm>
+                      <a:off x="0" y="0"/>
+                      <a:ext cx="5731510" cy="4836795"/>
+                    </a:xfrm>
+                    <a:prstGeom prst="rect">
+                      <a:avLst/>
+                    </a:prstGeom>
+                  </pic:spPr>
+                </pic:pic>
+              </a:graphicData>
+            </a:graphic>
+          </wp:anchor>
+        </w:drawing>
+      </w:r>
     </w:p>
     <w:p>
       <w:pPr>
@@ -2446,13 +2501,406 @@
       </w:pPr>
     </w:p>
     <w:p>
-      <w:pPr>
-        <w:ind w:firstLine="720"/>
+      <w:r>
+        <w:t>T</w:t>
+      </w:r>
+      <w:r>
+        <w:t>here are three main user roles:</w:t>
+      </w:r>
+      <w:r>
+        <w:br/>
+        <w:t>•</w:t>
+      </w:r>
+      <w:r>
+        <w:rPr>
+          <w:rFonts w:ascii="Arial" w:hAnsi="Arial" w:cs="Arial"/>
+        </w:rPr>
+        <w:t> </w:t>
+      </w:r>
+      <w:r>
+        <w:t>Patient</w:t>
+      </w:r>
+      <w:r>
+        <w:br/>
+        <w:t>•</w:t>
+      </w:r>
+      <w:r>
+        <w:rPr>
+          <w:rFonts w:ascii="Arial" w:hAnsi="Arial" w:cs="Arial"/>
+        </w:rPr>
+        <w:t> </w:t>
+      </w:r>
+      <w:r>
+        <w:t>Receptionist</w:t>
+      </w:r>
+      <w:r>
+        <w:br/>
+        <w:t>•</w:t>
+      </w:r>
+      <w:r>
+        <w:rPr>
+          <w:rFonts w:ascii="Arial" w:hAnsi="Arial" w:cs="Arial"/>
+        </w:rPr>
+        <w:t> </w:t>
+      </w:r>
+      <w:r>
+        <w:t>Admin</w:t>
+      </w:r>
+    </w:p>
+    <w:p/>
+    <w:p>
+      <w:pPr>
+        <w:rPr>
+          <w:b/>
+          <w:bCs/>
+        </w:rPr>
+      </w:pPr>
+      <w:r>
+        <w:rPr>
+          <w:b/>
+          <w:bCs/>
+        </w:rPr>
+        <w:t xml:space="preserve"> Roles:</w:t>
+      </w:r>
+    </w:p>
+    <w:p>
+      <w:r>
+        <w:rPr>
+          <w:b/>
+          <w:bCs/>
+        </w:rPr>
+        <w:t>• Patient:</w:t>
+      </w:r>
+    </w:p>
+    <w:p>
+      <w:pPr>
+        <w:numPr>
+          <w:ilvl w:val="0"/>
+          <w:numId w:val="10"/>
+        </w:numPr>
+      </w:pPr>
+      <w:r>
+        <w:rPr>
+          <w:b/>
+          <w:bCs/>
+        </w:rPr>
+        <w:t>View Receipt:</w:t>
+      </w:r>
+      <w:r>
+        <w:t xml:space="preserve"> The patient can check the details of their current charges.</w:t>
+      </w:r>
+    </w:p>
+    <w:p>
+      <w:pPr>
+        <w:numPr>
+          <w:ilvl w:val="0"/>
+          <w:numId w:val="10"/>
+        </w:numPr>
+      </w:pPr>
+      <w:r>
+        <w:rPr>
+          <w:b/>
+          <w:bCs/>
+        </w:rPr>
+        <w:t>Make Payment:</w:t>
+      </w:r>
+      <w:r>
+        <w:t xml:space="preserve"> The patient pays their bill, either in person or online.</w:t>
+      </w:r>
+    </w:p>
+    <w:p>
+      <w:pPr>
+        <w:numPr>
+          <w:ilvl w:val="0"/>
+          <w:numId w:val="10"/>
+        </w:numPr>
+      </w:pPr>
+      <w:r>
+        <w:rPr>
+          <w:b/>
+          <w:bCs/>
+        </w:rPr>
+        <w:t>View Billing History:</w:t>
+      </w:r>
+      <w:r>
+        <w:t xml:space="preserve"> The patient can see past receipts and payment history.</w:t>
+      </w:r>
+    </w:p>
+    <w:p>
+      <w:r>
+        <w:rPr>
+          <w:b/>
+          <w:bCs/>
+        </w:rPr>
+        <w:t>• Receptionist:</w:t>
+      </w:r>
+    </w:p>
+    <w:p>
+      <w:pPr>
+        <w:numPr>
+          <w:ilvl w:val="0"/>
+          <w:numId w:val="11"/>
+        </w:numPr>
+      </w:pPr>
+      <w:r>
+        <w:rPr>
+          <w:b/>
+          <w:bCs/>
+        </w:rPr>
+        <w:lastRenderedPageBreak/>
+        <w:t>Create Receipt:</w:t>
+      </w:r>
+      <w:r>
+        <w:t xml:space="preserve"> The receptionist creates a receipt after treatment or services have been completed.</w:t>
+      </w:r>
+    </w:p>
+    <w:p>
+      <w:pPr>
+        <w:numPr>
+          <w:ilvl w:val="0"/>
+          <w:numId w:val="11"/>
+        </w:numPr>
+      </w:pPr>
+      <w:r>
+        <w:rPr>
+          <w:b/>
+          <w:bCs/>
+        </w:rPr>
+        <w:t>Process Payment:</w:t>
+      </w:r>
+      <w:r>
+        <w:t xml:space="preserve"> The receptionist confirms and processes the patient’s payment in the system.</w:t>
+      </w:r>
+    </w:p>
+    <w:p>
+      <w:pPr>
+        <w:numPr>
+          <w:ilvl w:val="0"/>
+          <w:numId w:val="11"/>
+        </w:numPr>
+      </w:pPr>
+      <w:r>
+        <w:rPr>
+          <w:b/>
+          <w:bCs/>
+        </w:rPr>
+        <w:t>Issue Receipt:</w:t>
+      </w:r>
+      <w:r>
+        <w:t xml:space="preserve"> Once payment is processed, a receipt is issued to the patient.</w:t>
+      </w:r>
+    </w:p>
+    <w:p>
+      <w:r>
+        <w:rPr>
+          <w:b/>
+          <w:bCs/>
+        </w:rPr>
+        <w:t>• Admin:</w:t>
+      </w:r>
+    </w:p>
+    <w:p>
+      <w:pPr>
+        <w:numPr>
+          <w:ilvl w:val="0"/>
+          <w:numId w:val="12"/>
+        </w:numPr>
+      </w:pPr>
+      <w:r>
+        <w:rPr>
+          <w:b/>
+          <w:bCs/>
+        </w:rPr>
+        <w:t>View Billing History:</w:t>
+      </w:r>
+      <w:r>
+        <w:t xml:space="preserve"> The admin has access to all patient billing records.</w:t>
+      </w:r>
+    </w:p>
+    <w:p>
+      <w:pPr>
+        <w:numPr>
+          <w:ilvl w:val="0"/>
+          <w:numId w:val="12"/>
+        </w:numPr>
+      </w:pPr>
+      <w:r>
+        <w:rPr>
+          <w:b/>
+          <w:bCs/>
+        </w:rPr>
+        <w:t>Generate Financial Report:</w:t>
+      </w:r>
+      <w:r>
+        <w:t xml:space="preserve"> The admin can generate reports based on payment activity and issued receipts.</w:t>
+      </w:r>
+    </w:p>
+    <w:p/>
+    <w:p>
+      <w:pPr>
+        <w:rPr>
+          <w:b/>
+          <w:bCs/>
+        </w:rPr>
+      </w:pPr>
+      <w:r>
+        <w:rPr>
+          <w:b/>
+          <w:bCs/>
+        </w:rPr>
+        <w:t>Relationships:</w:t>
+      </w:r>
+    </w:p>
+    <w:p>
+      <w:pPr>
+        <w:numPr>
+          <w:ilvl w:val="0"/>
+          <w:numId w:val="13"/>
+        </w:numPr>
+      </w:pPr>
+      <w:r>
+        <w:rPr>
+          <w:b/>
+          <w:bCs/>
+          <w:color w:val="ADADAD" w:themeColor="background2" w:themeShade="BF"/>
+        </w:rPr>
+        <w:t xml:space="preserve">&lt;&lt;include&gt;&gt; </w:t>
+      </w:r>
+      <w:r>
+        <w:rPr>
+          <w:b/>
+          <w:bCs/>
+        </w:rPr>
+        <w:t>between Make Payment and View Receipt:</w:t>
+      </w:r>
+      <w:r>
+        <w:br/>
+        <w:t>The patient must check the bill details before making a payment.</w:t>
+      </w:r>
+    </w:p>
+    <w:p>
+      <w:pPr>
+        <w:numPr>
+          <w:ilvl w:val="0"/>
+          <w:numId w:val="13"/>
+        </w:numPr>
+      </w:pPr>
+      <w:r>
+        <w:rPr>
+          <w:b/>
+          <w:bCs/>
+          <w:color w:val="ADADAD" w:themeColor="background2" w:themeShade="BF"/>
+        </w:rPr>
+        <w:t xml:space="preserve">&lt;&lt;include&gt;&gt; </w:t>
+      </w:r>
+      <w:r>
+        <w:rPr>
+          <w:b/>
+          <w:bCs/>
+        </w:rPr>
+        <w:t>between Make Payment and Process Payment:</w:t>
+      </w:r>
+      <w:r>
+        <w:br/>
+        <w:t>All payments made by the patient go through the receptionist for processing.</w:t>
+      </w:r>
+    </w:p>
+    <w:p>
+      <w:pPr>
+        <w:numPr>
+          <w:ilvl w:val="0"/>
+          <w:numId w:val="13"/>
+        </w:numPr>
+      </w:pPr>
+      <w:r>
+        <w:rPr>
+          <w:b/>
+          <w:bCs/>
+          <w:color w:val="ADADAD" w:themeColor="background2" w:themeShade="BF"/>
+        </w:rPr>
+        <w:t xml:space="preserve">&lt;&lt;include&gt;&gt; </w:t>
+      </w:r>
+      <w:r>
+        <w:rPr>
+          <w:b/>
+          <w:bCs/>
+        </w:rPr>
+        <w:t>between Process Payment and Issue Receipt:</w:t>
+      </w:r>
+      <w:r>
+        <w:br/>
+        <w:t>After a payment is processed, the system always issues a receipt to the patient.</w:t>
+      </w:r>
+    </w:p>
+    <w:p>
+      <w:pPr>
+        <w:numPr>
+          <w:ilvl w:val="0"/>
+          <w:numId w:val="13"/>
+        </w:numPr>
+      </w:pPr>
+      <w:r>
+        <w:rPr>
+          <w:b/>
+          <w:bCs/>
+        </w:rPr>
+        <w:t>Dashed dependency from Issue Receipt to Generate Financial Report:</w:t>
+      </w:r>
+      <w:r>
+        <w:br/>
+        <w:t>This shows that receipts (and processed payments) are used as a data source when the admin generates financial reports.</w:t>
+      </w:r>
+    </w:p>
+    <w:p/>
+    <w:p/>
+    <w:p/>
+    <w:p/>
+    <w:p/>
+    <w:p/>
+    <w:p/>
+    <w:p/>
+    <w:p/>
+    <w:p/>
+    <w:p/>
+    <w:p>
+      <w:pPr>
         <w:rPr>
           <w:color w:val="FF0000"/>
         </w:rPr>
       </w:pPr>
-    </w:p>
+      <w:r>
+        <w:rPr>
+          <w:b/>
+          <w:bCs/>
+          <w:color w:val="FF0000"/>
+        </w:rPr>
+        <w:t>Electronic Medical Records (EMR) Management Use Case</w:t>
+      </w:r>
+    </w:p>
+    <w:p/>
+    <w:p/>
+    <w:p/>
+    <w:p/>
+    <w:p/>
+    <w:p/>
+    <w:p/>
+    <w:p/>
+    <w:p/>
+    <w:p/>
+    <w:p/>
+    <w:p/>
+    <w:p/>
+    <w:p/>
+    <w:p/>
+    <w:p/>
+    <w:p/>
+    <w:p/>
+    <w:p/>
+    <w:p/>
+    <w:p/>
+    <w:p/>
+    <w:p/>
+    <w:p/>
     <w:p>
       <w:pPr>
         <w:ind w:firstLine="720"/>
@@ -3110,6 +3558,304 @@
     </w:lvl>
   </w:abstractNum>
   <w:abstractNum w:abstractNumId="4" w15:restartNumberingAfterBreak="0">
+    <w:nsid w:val="2B2D201D"/>
+    <w:multiLevelType w:val="multilevel"/>
+    <w:tmpl w:val="525A9F18"/>
+    <w:lvl w:ilvl="0">
+      <w:start w:val="1"/>
+      <w:numFmt w:val="bullet"/>
+      <w:lvlText w:val=""/>
+      <w:lvlJc w:val="left"/>
+      <w:pPr>
+        <w:tabs>
+          <w:tab w:val="num" w:pos="720"/>
+        </w:tabs>
+        <w:ind w:left="720" w:hanging="360"/>
+      </w:pPr>
+      <w:rPr>
+        <w:rFonts w:ascii="Symbol" w:hAnsi="Symbol" w:hint="default"/>
+        <w:sz w:val="20"/>
+      </w:rPr>
+    </w:lvl>
+    <w:lvl w:ilvl="1" w:tentative="1">
+      <w:start w:val="1"/>
+      <w:numFmt w:val="bullet"/>
+      <w:lvlText w:val="o"/>
+      <w:lvlJc w:val="left"/>
+      <w:pPr>
+        <w:tabs>
+          <w:tab w:val="num" w:pos="1440"/>
+        </w:tabs>
+        <w:ind w:left="1440" w:hanging="360"/>
+      </w:pPr>
+      <w:rPr>
+        <w:rFonts w:ascii="Courier New" w:hAnsi="Courier New" w:hint="default"/>
+        <w:sz w:val="20"/>
+      </w:rPr>
+    </w:lvl>
+    <w:lvl w:ilvl="2" w:tentative="1">
+      <w:start w:val="1"/>
+      <w:numFmt w:val="bullet"/>
+      <w:lvlText w:val=""/>
+      <w:lvlJc w:val="left"/>
+      <w:pPr>
+        <w:tabs>
+          <w:tab w:val="num" w:pos="2160"/>
+        </w:tabs>
+        <w:ind w:left="2160" w:hanging="360"/>
+      </w:pPr>
+      <w:rPr>
+        <w:rFonts w:ascii="Wingdings" w:hAnsi="Wingdings" w:hint="default"/>
+        <w:sz w:val="20"/>
+      </w:rPr>
+    </w:lvl>
+    <w:lvl w:ilvl="3" w:tentative="1">
+      <w:start w:val="1"/>
+      <w:numFmt w:val="bullet"/>
+      <w:lvlText w:val=""/>
+      <w:lvlJc w:val="left"/>
+      <w:pPr>
+        <w:tabs>
+          <w:tab w:val="num" w:pos="2880"/>
+        </w:tabs>
+        <w:ind w:left="2880" w:hanging="360"/>
+      </w:pPr>
+      <w:rPr>
+        <w:rFonts w:ascii="Wingdings" w:hAnsi="Wingdings" w:hint="default"/>
+        <w:sz w:val="20"/>
+      </w:rPr>
+    </w:lvl>
+    <w:lvl w:ilvl="4" w:tentative="1">
+      <w:start w:val="1"/>
+      <w:numFmt w:val="bullet"/>
+      <w:lvlText w:val=""/>
+      <w:lvlJc w:val="left"/>
+      <w:pPr>
+        <w:tabs>
+          <w:tab w:val="num" w:pos="3600"/>
+        </w:tabs>
+        <w:ind w:left="3600" w:hanging="360"/>
+      </w:pPr>
+      <w:rPr>
+        <w:rFonts w:ascii="Wingdings" w:hAnsi="Wingdings" w:hint="default"/>
+        <w:sz w:val="20"/>
+      </w:rPr>
+    </w:lvl>
+    <w:lvl w:ilvl="5" w:tentative="1">
+      <w:start w:val="1"/>
+      <w:numFmt w:val="bullet"/>
+      <w:lvlText w:val=""/>
+      <w:lvlJc w:val="left"/>
+      <w:pPr>
+        <w:tabs>
+          <w:tab w:val="num" w:pos="4320"/>
+        </w:tabs>
+        <w:ind w:left="4320" w:hanging="360"/>
+      </w:pPr>
+      <w:rPr>
+        <w:rFonts w:ascii="Wingdings" w:hAnsi="Wingdings" w:hint="default"/>
+        <w:sz w:val="20"/>
+      </w:rPr>
+    </w:lvl>
+    <w:lvl w:ilvl="6" w:tentative="1">
+      <w:start w:val="1"/>
+      <w:numFmt w:val="bullet"/>
+      <w:lvlText w:val=""/>
+      <w:lvlJc w:val="left"/>
+      <w:pPr>
+        <w:tabs>
+          <w:tab w:val="num" w:pos="5040"/>
+        </w:tabs>
+        <w:ind w:left="5040" w:hanging="360"/>
+      </w:pPr>
+      <w:rPr>
+        <w:rFonts w:ascii="Wingdings" w:hAnsi="Wingdings" w:hint="default"/>
+        <w:sz w:val="20"/>
+      </w:rPr>
+    </w:lvl>
+    <w:lvl w:ilvl="7" w:tentative="1">
+      <w:start w:val="1"/>
+      <w:numFmt w:val="bullet"/>
+      <w:lvlText w:val=""/>
+      <w:lvlJc w:val="left"/>
+      <w:pPr>
+        <w:tabs>
+          <w:tab w:val="num" w:pos="5760"/>
+        </w:tabs>
+        <w:ind w:left="5760" w:hanging="360"/>
+      </w:pPr>
+      <w:rPr>
+        <w:rFonts w:ascii="Wingdings" w:hAnsi="Wingdings" w:hint="default"/>
+        <w:sz w:val="20"/>
+      </w:rPr>
+    </w:lvl>
+    <w:lvl w:ilvl="8" w:tentative="1">
+      <w:start w:val="1"/>
+      <w:numFmt w:val="bullet"/>
+      <w:lvlText w:val=""/>
+      <w:lvlJc w:val="left"/>
+      <w:pPr>
+        <w:tabs>
+          <w:tab w:val="num" w:pos="6480"/>
+        </w:tabs>
+        <w:ind w:left="6480" w:hanging="360"/>
+      </w:pPr>
+      <w:rPr>
+        <w:rFonts w:ascii="Wingdings" w:hAnsi="Wingdings" w:hint="default"/>
+        <w:sz w:val="20"/>
+      </w:rPr>
+    </w:lvl>
+  </w:abstractNum>
+  <w:abstractNum w:abstractNumId="5" w15:restartNumberingAfterBreak="0">
+    <w:nsid w:val="44E95071"/>
+    <w:multiLevelType w:val="multilevel"/>
+    <w:tmpl w:val="8166AB36"/>
+    <w:lvl w:ilvl="0">
+      <w:start w:val="1"/>
+      <w:numFmt w:val="bullet"/>
+      <w:lvlText w:val=""/>
+      <w:lvlJc w:val="left"/>
+      <w:pPr>
+        <w:tabs>
+          <w:tab w:val="num" w:pos="720"/>
+        </w:tabs>
+        <w:ind w:left="720" w:hanging="360"/>
+      </w:pPr>
+      <w:rPr>
+        <w:rFonts w:ascii="Symbol" w:hAnsi="Symbol" w:hint="default"/>
+        <w:sz w:val="20"/>
+      </w:rPr>
+    </w:lvl>
+    <w:lvl w:ilvl="1" w:tentative="1">
+      <w:start w:val="1"/>
+      <w:numFmt w:val="bullet"/>
+      <w:lvlText w:val="o"/>
+      <w:lvlJc w:val="left"/>
+      <w:pPr>
+        <w:tabs>
+          <w:tab w:val="num" w:pos="1440"/>
+        </w:tabs>
+        <w:ind w:left="1440" w:hanging="360"/>
+      </w:pPr>
+      <w:rPr>
+        <w:rFonts w:ascii="Courier New" w:hAnsi="Courier New" w:hint="default"/>
+        <w:sz w:val="20"/>
+      </w:rPr>
+    </w:lvl>
+    <w:lvl w:ilvl="2" w:tentative="1">
+      <w:start w:val="1"/>
+      <w:numFmt w:val="bullet"/>
+      <w:lvlText w:val=""/>
+      <w:lvlJc w:val="left"/>
+      <w:pPr>
+        <w:tabs>
+          <w:tab w:val="num" w:pos="2160"/>
+        </w:tabs>
+        <w:ind w:left="2160" w:hanging="360"/>
+      </w:pPr>
+      <w:rPr>
+        <w:rFonts w:ascii="Wingdings" w:hAnsi="Wingdings" w:hint="default"/>
+        <w:sz w:val="20"/>
+      </w:rPr>
+    </w:lvl>
+    <w:lvl w:ilvl="3" w:tentative="1">
+      <w:start w:val="1"/>
+      <w:numFmt w:val="bullet"/>
+      <w:lvlText w:val=""/>
+      <w:lvlJc w:val="left"/>
+      <w:pPr>
+        <w:tabs>
+          <w:tab w:val="num" w:pos="2880"/>
+        </w:tabs>
+        <w:ind w:left="2880" w:hanging="360"/>
+      </w:pPr>
+      <w:rPr>
+        <w:rFonts w:ascii="Wingdings" w:hAnsi="Wingdings" w:hint="default"/>
+        <w:sz w:val="20"/>
+      </w:rPr>
+    </w:lvl>
+    <w:lvl w:ilvl="4" w:tentative="1">
+      <w:start w:val="1"/>
+      <w:numFmt w:val="bullet"/>
+      <w:lvlText w:val=""/>
+      <w:lvlJc w:val="left"/>
+      <w:pPr>
+        <w:tabs>
+          <w:tab w:val="num" w:pos="3600"/>
+        </w:tabs>
+        <w:ind w:left="3600" w:hanging="360"/>
+      </w:pPr>
+      <w:rPr>
+        <w:rFonts w:ascii="Wingdings" w:hAnsi="Wingdings" w:hint="default"/>
+        <w:sz w:val="20"/>
+      </w:rPr>
+    </w:lvl>
+    <w:lvl w:ilvl="5" w:tentative="1">
+      <w:start w:val="1"/>
+      <w:numFmt w:val="bullet"/>
+      <w:lvlText w:val=""/>
+      <w:lvlJc w:val="left"/>
+      <w:pPr>
+        <w:tabs>
+          <w:tab w:val="num" w:pos="4320"/>
+        </w:tabs>
+        <w:ind w:left="4320" w:hanging="360"/>
+      </w:pPr>
+      <w:rPr>
+        <w:rFonts w:ascii="Wingdings" w:hAnsi="Wingdings" w:hint="default"/>
+        <w:sz w:val="20"/>
+      </w:rPr>
+    </w:lvl>
+    <w:lvl w:ilvl="6" w:tentative="1">
+      <w:start w:val="1"/>
+      <w:numFmt w:val="bullet"/>
+      <w:lvlText w:val=""/>
+      <w:lvlJc w:val="left"/>
+      <w:pPr>
+        <w:tabs>
+          <w:tab w:val="num" w:pos="5040"/>
+        </w:tabs>
+        <w:ind w:left="5040" w:hanging="360"/>
+      </w:pPr>
+      <w:rPr>
+        <w:rFonts w:ascii="Wingdings" w:hAnsi="Wingdings" w:hint="default"/>
+        <w:sz w:val="20"/>
+      </w:rPr>
+    </w:lvl>
+    <w:lvl w:ilvl="7" w:tentative="1">
+      <w:start w:val="1"/>
+      <w:numFmt w:val="bullet"/>
+      <w:lvlText w:val=""/>
+      <w:lvlJc w:val="left"/>
+      <w:pPr>
+        <w:tabs>
+          <w:tab w:val="num" w:pos="5760"/>
+        </w:tabs>
+        <w:ind w:left="5760" w:hanging="360"/>
+      </w:pPr>
+      <w:rPr>
+        <w:rFonts w:ascii="Wingdings" w:hAnsi="Wingdings" w:hint="default"/>
+        <w:sz w:val="20"/>
+      </w:rPr>
+    </w:lvl>
+    <w:lvl w:ilvl="8" w:tentative="1">
+      <w:start w:val="1"/>
+      <w:numFmt w:val="bullet"/>
+      <w:lvlText w:val=""/>
+      <w:lvlJc w:val="left"/>
+      <w:pPr>
+        <w:tabs>
+          <w:tab w:val="num" w:pos="6480"/>
+        </w:tabs>
+        <w:ind w:left="6480" w:hanging="360"/>
+      </w:pPr>
+      <w:rPr>
+        <w:rFonts w:ascii="Wingdings" w:hAnsi="Wingdings" w:hint="default"/>
+        <w:sz w:val="20"/>
+      </w:rPr>
+    </w:lvl>
+  </w:abstractNum>
+  <w:abstractNum w:abstractNumId="6" w15:restartNumberingAfterBreak="0">
     <w:nsid w:val="51881D6A"/>
     <w:multiLevelType w:val="hybridMultilevel"/>
     <w:tmpl w:val="32788692"/>
@@ -3195,7 +3941,7 @@
       </w:pPr>
     </w:lvl>
   </w:abstractNum>
-  <w:abstractNum w:abstractNumId="5" w15:restartNumberingAfterBreak="0">
+  <w:abstractNum w:abstractNumId="7" w15:restartNumberingAfterBreak="0">
     <w:nsid w:val="67B712A1"/>
     <w:multiLevelType w:val="multilevel"/>
     <w:tmpl w:val="C220D1B8"/>
@@ -3344,7 +4090,7 @@
       </w:rPr>
     </w:lvl>
   </w:abstractNum>
-  <w:abstractNum w:abstractNumId="6" w15:restartNumberingAfterBreak="0">
+  <w:abstractNum w:abstractNumId="8" w15:restartNumberingAfterBreak="0">
     <w:nsid w:val="6A0D416B"/>
     <w:multiLevelType w:val="multilevel"/>
     <w:tmpl w:val="C46ABB22"/>
@@ -3493,7 +4239,156 @@
       </w:rPr>
     </w:lvl>
   </w:abstractNum>
-  <w:abstractNum w:abstractNumId="7" w15:restartNumberingAfterBreak="0">
+  <w:abstractNum w:abstractNumId="9" w15:restartNumberingAfterBreak="0">
+    <w:nsid w:val="6D8B33B0"/>
+    <w:multiLevelType w:val="multilevel"/>
+    <w:tmpl w:val="5C545DB2"/>
+    <w:lvl w:ilvl="0">
+      <w:start w:val="1"/>
+      <w:numFmt w:val="bullet"/>
+      <w:lvlText w:val=""/>
+      <w:lvlJc w:val="left"/>
+      <w:pPr>
+        <w:tabs>
+          <w:tab w:val="num" w:pos="720"/>
+        </w:tabs>
+        <w:ind w:left="720" w:hanging="360"/>
+      </w:pPr>
+      <w:rPr>
+        <w:rFonts w:ascii="Symbol" w:hAnsi="Symbol" w:hint="default"/>
+        <w:sz w:val="20"/>
+      </w:rPr>
+    </w:lvl>
+    <w:lvl w:ilvl="1" w:tentative="1">
+      <w:start w:val="1"/>
+      <w:numFmt w:val="bullet"/>
+      <w:lvlText w:val="o"/>
+      <w:lvlJc w:val="left"/>
+      <w:pPr>
+        <w:tabs>
+          <w:tab w:val="num" w:pos="1440"/>
+        </w:tabs>
+        <w:ind w:left="1440" w:hanging="360"/>
+      </w:pPr>
+      <w:rPr>
+        <w:rFonts w:ascii="Courier New" w:hAnsi="Courier New" w:hint="default"/>
+        <w:sz w:val="20"/>
+      </w:rPr>
+    </w:lvl>
+    <w:lvl w:ilvl="2" w:tentative="1">
+      <w:start w:val="1"/>
+      <w:numFmt w:val="bullet"/>
+      <w:lvlText w:val=""/>
+      <w:lvlJc w:val="left"/>
+      <w:pPr>
+        <w:tabs>
+          <w:tab w:val="num" w:pos="2160"/>
+        </w:tabs>
+        <w:ind w:left="2160" w:hanging="360"/>
+      </w:pPr>
+      <w:rPr>
+        <w:rFonts w:ascii="Wingdings" w:hAnsi="Wingdings" w:hint="default"/>
+        <w:sz w:val="20"/>
+      </w:rPr>
+    </w:lvl>
+    <w:lvl w:ilvl="3" w:tentative="1">
+      <w:start w:val="1"/>
+      <w:numFmt w:val="bullet"/>
+      <w:lvlText w:val=""/>
+      <w:lvlJc w:val="left"/>
+      <w:pPr>
+        <w:tabs>
+          <w:tab w:val="num" w:pos="2880"/>
+        </w:tabs>
+        <w:ind w:left="2880" w:hanging="360"/>
+      </w:pPr>
+      <w:rPr>
+        <w:rFonts w:ascii="Wingdings" w:hAnsi="Wingdings" w:hint="default"/>
+        <w:sz w:val="20"/>
+      </w:rPr>
+    </w:lvl>
+    <w:lvl w:ilvl="4" w:tentative="1">
+      <w:start w:val="1"/>
+      <w:numFmt w:val="bullet"/>
+      <w:lvlText w:val=""/>
+      <w:lvlJc w:val="left"/>
+      <w:pPr>
+        <w:tabs>
+          <w:tab w:val="num" w:pos="3600"/>
+        </w:tabs>
+        <w:ind w:left="3600" w:hanging="360"/>
+      </w:pPr>
+      <w:rPr>
+        <w:rFonts w:ascii="Wingdings" w:hAnsi="Wingdings" w:hint="default"/>
+        <w:sz w:val="20"/>
+      </w:rPr>
+    </w:lvl>
+    <w:lvl w:ilvl="5" w:tentative="1">
+      <w:start w:val="1"/>
+      <w:numFmt w:val="bullet"/>
+      <w:lvlText w:val=""/>
+      <w:lvlJc w:val="left"/>
+      <w:pPr>
+        <w:tabs>
+          <w:tab w:val="num" w:pos="4320"/>
+        </w:tabs>
+        <w:ind w:left="4320" w:hanging="360"/>
+      </w:pPr>
+      <w:rPr>
+        <w:rFonts w:ascii="Wingdings" w:hAnsi="Wingdings" w:hint="default"/>
+        <w:sz w:val="20"/>
+      </w:rPr>
+    </w:lvl>
+    <w:lvl w:ilvl="6" w:tentative="1">
+      <w:start w:val="1"/>
+      <w:numFmt w:val="bullet"/>
+      <w:lvlText w:val=""/>
+      <w:lvlJc w:val="left"/>
+      <w:pPr>
+        <w:tabs>
+          <w:tab w:val="num" w:pos="5040"/>
+        </w:tabs>
+        <w:ind w:left="5040" w:hanging="360"/>
+      </w:pPr>
+      <w:rPr>
+        <w:rFonts w:ascii="Wingdings" w:hAnsi="Wingdings" w:hint="default"/>
+        <w:sz w:val="20"/>
+      </w:rPr>
+    </w:lvl>
+    <w:lvl w:ilvl="7" w:tentative="1">
+      <w:start w:val="1"/>
+      <w:numFmt w:val="bullet"/>
+      <w:lvlText w:val=""/>
+      <w:lvlJc w:val="left"/>
+      <w:pPr>
+        <w:tabs>
+          <w:tab w:val="num" w:pos="5760"/>
+        </w:tabs>
+        <w:ind w:left="5760" w:hanging="360"/>
+      </w:pPr>
+      <w:rPr>
+        <w:rFonts w:ascii="Wingdings" w:hAnsi="Wingdings" w:hint="default"/>
+        <w:sz w:val="20"/>
+      </w:rPr>
+    </w:lvl>
+    <w:lvl w:ilvl="8" w:tentative="1">
+      <w:start w:val="1"/>
+      <w:numFmt w:val="bullet"/>
+      <w:lvlText w:val=""/>
+      <w:lvlJc w:val="left"/>
+      <w:pPr>
+        <w:tabs>
+          <w:tab w:val="num" w:pos="6480"/>
+        </w:tabs>
+        <w:ind w:left="6480" w:hanging="360"/>
+      </w:pPr>
+      <w:rPr>
+        <w:rFonts w:ascii="Wingdings" w:hAnsi="Wingdings" w:hint="default"/>
+        <w:sz w:val="20"/>
+      </w:rPr>
+    </w:lvl>
+  </w:abstractNum>
+  <w:abstractNum w:abstractNumId="10" w15:restartNumberingAfterBreak="0">
     <w:nsid w:val="6F5021E1"/>
     <w:multiLevelType w:val="multilevel"/>
     <w:tmpl w:val="BF001BAA"/>
@@ -3642,7 +4537,7 @@
       </w:rPr>
     </w:lvl>
   </w:abstractNum>
-  <w:abstractNum w:abstractNumId="8" w15:restartNumberingAfterBreak="0">
+  <w:abstractNum w:abstractNumId="11" w15:restartNumberingAfterBreak="0">
     <w:nsid w:val="7491397D"/>
     <w:multiLevelType w:val="multilevel"/>
     <w:tmpl w:val="624EE000"/>
@@ -3791,17 +4686,166 @@
       </w:rPr>
     </w:lvl>
   </w:abstractNum>
+  <w:abstractNum w:abstractNumId="12" w15:restartNumberingAfterBreak="0">
+    <w:nsid w:val="7BB350C8"/>
+    <w:multiLevelType w:val="multilevel"/>
+    <w:tmpl w:val="C0923630"/>
+    <w:lvl w:ilvl="0">
+      <w:start w:val="1"/>
+      <w:numFmt w:val="bullet"/>
+      <w:lvlText w:val=""/>
+      <w:lvlJc w:val="left"/>
+      <w:pPr>
+        <w:tabs>
+          <w:tab w:val="num" w:pos="720"/>
+        </w:tabs>
+        <w:ind w:left="720" w:hanging="360"/>
+      </w:pPr>
+      <w:rPr>
+        <w:rFonts w:ascii="Symbol" w:hAnsi="Symbol" w:hint="default"/>
+        <w:sz w:val="20"/>
+      </w:rPr>
+    </w:lvl>
+    <w:lvl w:ilvl="1" w:tentative="1">
+      <w:start w:val="1"/>
+      <w:numFmt w:val="bullet"/>
+      <w:lvlText w:val="o"/>
+      <w:lvlJc w:val="left"/>
+      <w:pPr>
+        <w:tabs>
+          <w:tab w:val="num" w:pos="1440"/>
+        </w:tabs>
+        <w:ind w:left="1440" w:hanging="360"/>
+      </w:pPr>
+      <w:rPr>
+        <w:rFonts w:ascii="Courier New" w:hAnsi="Courier New" w:hint="default"/>
+        <w:sz w:val="20"/>
+      </w:rPr>
+    </w:lvl>
+    <w:lvl w:ilvl="2" w:tentative="1">
+      <w:start w:val="1"/>
+      <w:numFmt w:val="bullet"/>
+      <w:lvlText w:val=""/>
+      <w:lvlJc w:val="left"/>
+      <w:pPr>
+        <w:tabs>
+          <w:tab w:val="num" w:pos="2160"/>
+        </w:tabs>
+        <w:ind w:left="2160" w:hanging="360"/>
+      </w:pPr>
+      <w:rPr>
+        <w:rFonts w:ascii="Wingdings" w:hAnsi="Wingdings" w:hint="default"/>
+        <w:sz w:val="20"/>
+      </w:rPr>
+    </w:lvl>
+    <w:lvl w:ilvl="3" w:tentative="1">
+      <w:start w:val="1"/>
+      <w:numFmt w:val="bullet"/>
+      <w:lvlText w:val=""/>
+      <w:lvlJc w:val="left"/>
+      <w:pPr>
+        <w:tabs>
+          <w:tab w:val="num" w:pos="2880"/>
+        </w:tabs>
+        <w:ind w:left="2880" w:hanging="360"/>
+      </w:pPr>
+      <w:rPr>
+        <w:rFonts w:ascii="Wingdings" w:hAnsi="Wingdings" w:hint="default"/>
+        <w:sz w:val="20"/>
+      </w:rPr>
+    </w:lvl>
+    <w:lvl w:ilvl="4" w:tentative="1">
+      <w:start w:val="1"/>
+      <w:numFmt w:val="bullet"/>
+      <w:lvlText w:val=""/>
+      <w:lvlJc w:val="left"/>
+      <w:pPr>
+        <w:tabs>
+          <w:tab w:val="num" w:pos="3600"/>
+        </w:tabs>
+        <w:ind w:left="3600" w:hanging="360"/>
+      </w:pPr>
+      <w:rPr>
+        <w:rFonts w:ascii="Wingdings" w:hAnsi="Wingdings" w:hint="default"/>
+        <w:sz w:val="20"/>
+      </w:rPr>
+    </w:lvl>
+    <w:lvl w:ilvl="5" w:tentative="1">
+      <w:start w:val="1"/>
+      <w:numFmt w:val="bullet"/>
+      <w:lvlText w:val=""/>
+      <w:lvlJc w:val="left"/>
+      <w:pPr>
+        <w:tabs>
+          <w:tab w:val="num" w:pos="4320"/>
+        </w:tabs>
+        <w:ind w:left="4320" w:hanging="360"/>
+      </w:pPr>
+      <w:rPr>
+        <w:rFonts w:ascii="Wingdings" w:hAnsi="Wingdings" w:hint="default"/>
+        <w:sz w:val="20"/>
+      </w:rPr>
+    </w:lvl>
+    <w:lvl w:ilvl="6" w:tentative="1">
+      <w:start w:val="1"/>
+      <w:numFmt w:val="bullet"/>
+      <w:lvlText w:val=""/>
+      <w:lvlJc w:val="left"/>
+      <w:pPr>
+        <w:tabs>
+          <w:tab w:val="num" w:pos="5040"/>
+        </w:tabs>
+        <w:ind w:left="5040" w:hanging="360"/>
+      </w:pPr>
+      <w:rPr>
+        <w:rFonts w:ascii="Wingdings" w:hAnsi="Wingdings" w:hint="default"/>
+        <w:sz w:val="20"/>
+      </w:rPr>
+    </w:lvl>
+    <w:lvl w:ilvl="7" w:tentative="1">
+      <w:start w:val="1"/>
+      <w:numFmt w:val="bullet"/>
+      <w:lvlText w:val=""/>
+      <w:lvlJc w:val="left"/>
+      <w:pPr>
+        <w:tabs>
+          <w:tab w:val="num" w:pos="5760"/>
+        </w:tabs>
+        <w:ind w:left="5760" w:hanging="360"/>
+      </w:pPr>
+      <w:rPr>
+        <w:rFonts w:ascii="Wingdings" w:hAnsi="Wingdings" w:hint="default"/>
+        <w:sz w:val="20"/>
+      </w:rPr>
+    </w:lvl>
+    <w:lvl w:ilvl="8" w:tentative="1">
+      <w:start w:val="1"/>
+      <w:numFmt w:val="bullet"/>
+      <w:lvlText w:val=""/>
+      <w:lvlJc w:val="left"/>
+      <w:pPr>
+        <w:tabs>
+          <w:tab w:val="num" w:pos="6480"/>
+        </w:tabs>
+        <w:ind w:left="6480" w:hanging="360"/>
+      </w:pPr>
+      <w:rPr>
+        <w:rFonts w:ascii="Wingdings" w:hAnsi="Wingdings" w:hint="default"/>
+        <w:sz w:val="20"/>
+      </w:rPr>
+    </w:lvl>
+  </w:abstractNum>
   <w:num w:numId="1" w16cid:durableId="131214561">
-    <w:abstractNumId w:val="8"/>
+    <w:abstractNumId w:val="11"/>
   </w:num>
   <w:num w:numId="2" w16cid:durableId="144858664">
-    <w:abstractNumId w:val="5"/>
+    <w:abstractNumId w:val="7"/>
   </w:num>
   <w:num w:numId="3" w16cid:durableId="2076775635">
     <w:abstractNumId w:val="1"/>
   </w:num>
   <w:num w:numId="4" w16cid:durableId="431124045">
-    <w:abstractNumId w:val="4"/>
+    <w:abstractNumId w:val="6"/>
   </w:num>
   <w:num w:numId="5" w16cid:durableId="1647859828">
     <w:abstractNumId w:val="0"/>
@@ -3810,13 +4854,25 @@
     <w:abstractNumId w:val="3"/>
   </w:num>
   <w:num w:numId="7" w16cid:durableId="1510021968">
-    <w:abstractNumId w:val="6"/>
+    <w:abstractNumId w:val="8"/>
   </w:num>
   <w:num w:numId="8" w16cid:durableId="1368261372">
-    <w:abstractNumId w:val="7"/>
+    <w:abstractNumId w:val="10"/>
   </w:num>
   <w:num w:numId="9" w16cid:durableId="1426877535">
     <w:abstractNumId w:val="2"/>
+  </w:num>
+  <w:num w:numId="10" w16cid:durableId="1796025923">
+    <w:abstractNumId w:val="4"/>
+  </w:num>
+  <w:num w:numId="11" w16cid:durableId="200484233">
+    <w:abstractNumId w:val="12"/>
+  </w:num>
+  <w:num w:numId="12" w16cid:durableId="1571454793">
+    <w:abstractNumId w:val="5"/>
+  </w:num>
+  <w:num w:numId="13" w16cid:durableId="1921986889">
+    <w:abstractNumId w:val="9"/>
   </w:num>
 </w:numbering>
 </file>
@@ -4957,10 +6013,10 @@
   <w:rsids>
     <w:rsidRoot w:val="00734798"/>
     <w:rsid w:val="000541CD"/>
-    <w:rsid w:val="00382463"/>
     <w:rsid w:val="00734798"/>
     <w:rsid w:val="007369EF"/>
     <w:rsid w:val="00767B4C"/>
+    <w:rsid w:val="00865431"/>
     <w:rsid w:val="00F8061D"/>
   </w:rsids>
   <m:mathPr>

--- a/Deliverable_2.docx
+++ b/Deliverable_2.docx
@@ -600,29 +600,21 @@
       </w:pPr>
       <w:r>
         <w:rPr>
-          <w:color w:val="FF0000"/>
-        </w:rPr>
-        <w:t>Purchase Orders Use case diagram:</w:t>
-      </w:r>
-    </w:p>
-    <w:p>
-      <w:r>
-        <w:rPr>
           <w:noProof/>
         </w:rPr>
         <w:drawing>
-          <wp:anchor distT="0" distB="0" distL="114300" distR="114300" simplePos="0" relativeHeight="251660288" behindDoc="0" locked="0" layoutInCell="1" allowOverlap="1" wp14:anchorId="7839D52A" wp14:editId="436D5B28">
+          <wp:anchor distT="0" distB="0" distL="114300" distR="114300" simplePos="0" relativeHeight="251664384" behindDoc="0" locked="0" layoutInCell="1" allowOverlap="1" wp14:anchorId="36A9B530" wp14:editId="4C2FF4FA">
             <wp:simplePos x="0" y="0"/>
             <wp:positionH relativeFrom="margin">
-              <wp:posOffset>-19050</wp:posOffset>
+              <wp:align>right</wp:align>
             </wp:positionH>
             <wp:positionV relativeFrom="paragraph">
-              <wp:posOffset>46990</wp:posOffset>
+              <wp:posOffset>320439</wp:posOffset>
             </wp:positionV>
-            <wp:extent cx="5325110" cy="4067175"/>
-            <wp:effectExtent l="0" t="0" r="8890" b="9525"/>
+            <wp:extent cx="5731510" cy="4263656"/>
+            <wp:effectExtent l="0" t="0" r="2540" b="3810"/>
             <wp:wrapNone/>
-            <wp:docPr id="1130220609" name="Picture 1" descr="A diagram of a purchase order&#10;&#10;AI-generated content may be incorrect."/>
+            <wp:docPr id="1231417744" name="Picture 5" descr="A diagram of a product&#10;&#10;AI-generated content may be incorrect."/>
             <wp:cNvGraphicFramePr>
               <a:graphicFrameLocks xmlns:a="http://schemas.openxmlformats.org/drawingml/2006/main" noChangeAspect="1"/>
             </wp:cNvGraphicFramePr>
@@ -630,7 +622,7 @@
               <a:graphicData uri="http://schemas.openxmlformats.org/drawingml/2006/picture">
                 <pic:pic xmlns:pic="http://schemas.openxmlformats.org/drawingml/2006/picture">
                   <pic:nvPicPr>
-                    <pic:cNvPr id="1130220609" name="Picture 1" descr="A diagram of a purchase order&#10;&#10;AI-generated content may be incorrect."/>
+                    <pic:cNvPr id="1231417744" name="Picture 5" descr="A diagram of a product&#10;&#10;AI-generated content may be incorrect."/>
                     <pic:cNvPicPr/>
                   </pic:nvPicPr>
                   <pic:blipFill>
@@ -648,7 +640,7 @@
                   <pic:spPr>
                     <a:xfrm>
                       <a:off x="0" y="0"/>
-                      <a:ext cx="5325220" cy="4067259"/>
+                      <a:ext cx="5731510" cy="4263656"/>
                     </a:xfrm>
                     <a:prstGeom prst="rect">
                       <a:avLst/>
@@ -663,6 +655,12 @@
           </wp:anchor>
         </w:drawing>
       </w:r>
+      <w:r>
+        <w:rPr>
+          <w:color w:val="FF0000"/>
+        </w:rPr>
+        <w:t>Purchase Orders Use case diagram:</w:t>
+      </w:r>
     </w:p>
     <w:p/>
     <w:p/>
@@ -677,6 +675,7 @@
     <w:p/>
     <w:p/>
     <w:p/>
+    <w:p/>
     <w:p>
       <w:r>
         <w:t>The diagram represents a Purchase Order System.</w:t>
@@ -766,15 +765,7 @@
         <w:t>Review Purchase Orders:</w:t>
       </w:r>
       <w:r>
-        <w:t xml:space="preserve"> The </w:t>
-      </w:r>
-      <w:proofErr w:type="gramStart"/>
-      <w:r>
-        <w:t>Admin</w:t>
-      </w:r>
-      <w:proofErr w:type="gramEnd"/>
-      <w:r>
-        <w:t xml:space="preserve"> can see and review orders that have been created.</w:t>
+        <w:t xml:space="preserve"> The Admin can see and review orders that have been created.</w:t>
       </w:r>
     </w:p>
     <w:p>
@@ -969,15 +960,7 @@
       </w:r>
       <w:r>
         <w:br/>
-        <w:t xml:space="preserve">Sometimes, instead of approving an order, the admin might reject it. Since rejecting isn’t </w:t>
-      </w:r>
-      <w:proofErr w:type="gramStart"/>
-      <w:r>
-        <w:t>something</w:t>
-      </w:r>
-      <w:proofErr w:type="gramEnd"/>
-      <w:r>
-        <w:t xml:space="preserve"> they always do, it’s shown as an optional action using extend.</w:t>
+        <w:t>Sometimes, instead of approving an order, the admin might reject it. Since rejecting isn’t something they always do, it’s shown as an optional action using extend.</w:t>
       </w:r>
     </w:p>
     <w:p>
@@ -1093,18 +1076,18 @@
           <w:color w:val="FF0000"/>
         </w:rPr>
         <w:drawing>
-          <wp:anchor distT="0" distB="0" distL="114300" distR="114300" simplePos="0" relativeHeight="251661312" behindDoc="0" locked="0" layoutInCell="1" allowOverlap="1" wp14:anchorId="29F3FA5E" wp14:editId="2C9D57DD">
+          <wp:anchor distT="0" distB="0" distL="114300" distR="114300" simplePos="0" relativeHeight="251665408" behindDoc="0" locked="0" layoutInCell="1" allowOverlap="1" wp14:anchorId="538001CC" wp14:editId="6BA25D63">
             <wp:simplePos x="0" y="0"/>
             <wp:positionH relativeFrom="column">
-              <wp:posOffset>223284</wp:posOffset>
+              <wp:posOffset>0</wp:posOffset>
             </wp:positionH>
             <wp:positionV relativeFrom="paragraph">
-              <wp:posOffset>219163</wp:posOffset>
+              <wp:posOffset>2112</wp:posOffset>
             </wp:positionV>
-            <wp:extent cx="5124450" cy="3806455"/>
-            <wp:effectExtent l="0" t="0" r="0" b="3810"/>
+            <wp:extent cx="5731510" cy="6596380"/>
+            <wp:effectExtent l="0" t="0" r="2540" b="0"/>
             <wp:wrapNone/>
-            <wp:docPr id="1570130135" name="Picture 2" descr="A diagram of a registration process&#10;&#10;AI-generated content may be incorrect."/>
+            <wp:docPr id="1178060180" name="Picture 6" descr="A diagram of a system&#10;&#10;AI-generated content may be incorrect."/>
             <wp:cNvGraphicFramePr>
               <a:graphicFrameLocks xmlns:a="http://schemas.openxmlformats.org/drawingml/2006/main" noChangeAspect="1"/>
             </wp:cNvGraphicFramePr>
@@ -1112,7 +1095,7 @@
               <a:graphicData uri="http://schemas.openxmlformats.org/drawingml/2006/picture">
                 <pic:pic xmlns:pic="http://schemas.openxmlformats.org/drawingml/2006/picture">
                   <pic:nvPicPr>
-                    <pic:cNvPr id="1570130135" name="Picture 2" descr="A diagram of a registration process&#10;&#10;AI-generated content may be incorrect."/>
+                    <pic:cNvPr id="1178060180" name="Picture 6" descr="A diagram of a system&#10;&#10;AI-generated content may be incorrect."/>
                     <pic:cNvPicPr/>
                   </pic:nvPicPr>
                   <pic:blipFill>
@@ -1130,7 +1113,7 @@
                   <pic:spPr>
                     <a:xfrm>
                       <a:off x="0" y="0"/>
-                      <a:ext cx="5155508" cy="3829525"/>
+                      <a:ext cx="5731510" cy="6596380"/>
                     </a:xfrm>
                     <a:prstGeom prst="rect">
                       <a:avLst/>
@@ -1139,9 +1122,6 @@
                 </pic:pic>
               </a:graphicData>
             </a:graphic>
-            <wp14:sizeRelV relativeFrom="margin">
-              <wp14:pctHeight>0</wp14:pctHeight>
-            </wp14:sizeRelV>
           </wp:anchor>
         </w:drawing>
       </w:r>
@@ -1467,15 +1447,7 @@
         <w:t>Cancel Registration:</w:t>
       </w:r>
       <w:r>
-        <w:t xml:space="preserve"> The admin also </w:t>
-      </w:r>
-      <w:proofErr w:type="gramStart"/>
-      <w:r>
-        <w:t>has the ability to</w:t>
-      </w:r>
-      <w:proofErr w:type="gramEnd"/>
-      <w:r>
-        <w:t xml:space="preserve"> cancel registrations.</w:t>
+        <w:t xml:space="preserve"> The admin also has the ability to cancel registrations.</w:t>
       </w:r>
     </w:p>
     <w:p>
@@ -1766,23 +1738,39 @@
       </w:pPr>
       <w:r>
         <w:rPr>
+          <w:color w:val="FF0000"/>
+        </w:rPr>
+        <w:lastRenderedPageBreak/>
+        <w:t>Patient Appointment Use Case Diagram</w:t>
+      </w:r>
+    </w:p>
+    <w:p>
+      <w:pPr>
+        <w:tabs>
+          <w:tab w:val="left" w:pos="1830"/>
+        </w:tabs>
+        <w:rPr>
+          <w:color w:val="FF0000"/>
+        </w:rPr>
+      </w:pPr>
+      <w:r>
+        <w:rPr>
           <w:noProof/>
           <w:color w:val="FF0000"/>
         </w:rPr>
-        <w:lastRenderedPageBreak/>
         <w:drawing>
-          <wp:anchor distT="0" distB="0" distL="114300" distR="114300" simplePos="0" relativeHeight="251662336" behindDoc="0" locked="0" layoutInCell="1" allowOverlap="1" wp14:anchorId="642BEACA" wp14:editId="5FF2D34A">
+          <wp:anchor distT="0" distB="0" distL="114300" distR="114300" simplePos="0" relativeHeight="251666432" behindDoc="0" locked="0" layoutInCell="1" allowOverlap="1" wp14:anchorId="414041D2" wp14:editId="3F82C737">
             <wp:simplePos x="0" y="0"/>
-            <wp:positionH relativeFrom="margin">
-              <wp:align>left</wp:align>
+            <wp:positionH relativeFrom="column">
+              <wp:posOffset>0</wp:posOffset>
             </wp:positionH>
             <wp:positionV relativeFrom="paragraph">
-              <wp:posOffset>314326</wp:posOffset>
+              <wp:posOffset>2112</wp:posOffset>
             </wp:positionV>
-            <wp:extent cx="5420264" cy="6057900"/>
-            <wp:effectExtent l="0" t="0" r="9525" b="0"/>
+            <wp:extent cx="5563376" cy="6296904"/>
+            <wp:effectExtent l="0" t="0" r="0" b="8890"/>
             <wp:wrapNone/>
-            <wp:docPr id="327679823" name="Picture 3" descr="A diagram of a patient appointment&#10;&#10;AI-generated content may be incorrect."/>
+            <wp:docPr id="123308330" name="Picture 7" descr="A diagram of a patient appointment&#10;&#10;AI-generated content may be incorrect."/>
             <wp:cNvGraphicFramePr>
               <a:graphicFrameLocks xmlns:a="http://schemas.openxmlformats.org/drawingml/2006/main" noChangeAspect="1"/>
             </wp:cNvGraphicFramePr>
@@ -1790,7 +1778,7 @@
               <a:graphicData uri="http://schemas.openxmlformats.org/drawingml/2006/picture">
                 <pic:pic xmlns:pic="http://schemas.openxmlformats.org/drawingml/2006/picture">
                   <pic:nvPicPr>
-                    <pic:cNvPr id="327679823" name="Picture 3" descr="A diagram of a patient appointment&#10;&#10;AI-generated content may be incorrect."/>
+                    <pic:cNvPr id="123308330" name="Picture 7" descr="A diagram of a patient appointment&#10;&#10;AI-generated content may be incorrect."/>
                     <pic:cNvPicPr/>
                   </pic:nvPicPr>
                   <pic:blipFill>
@@ -1808,7 +1796,7 @@
                   <pic:spPr>
                     <a:xfrm>
                       <a:off x="0" y="0"/>
-                      <a:ext cx="5420264" cy="6057900"/>
+                      <a:ext cx="5563376" cy="6296904"/>
                     </a:xfrm>
                     <a:prstGeom prst="rect">
                       <a:avLst/>
@@ -1817,28 +1805,9 @@
                 </pic:pic>
               </a:graphicData>
             </a:graphic>
-            <wp14:sizeRelV relativeFrom="margin">
-              <wp14:pctHeight>0</wp14:pctHeight>
-            </wp14:sizeRelV>
           </wp:anchor>
         </w:drawing>
       </w:r>
-      <w:r>
-        <w:rPr>
-          <w:color w:val="FF0000"/>
-        </w:rPr>
-        <w:t>Patient Appointment Use Case Diagram</w:t>
-      </w:r>
-    </w:p>
-    <w:p>
-      <w:pPr>
-        <w:tabs>
-          <w:tab w:val="left" w:pos="1830"/>
-        </w:tabs>
-        <w:rPr>
-          <w:color w:val="FF0000"/>
-        </w:rPr>
-      </w:pPr>
     </w:p>
     <w:p>
       <w:pPr>
@@ -2303,37 +2272,23 @@
       </w:pPr>
       <w:r>
         <w:rPr>
-          <w:color w:val="FF0000"/>
-        </w:rPr>
-        <w:lastRenderedPageBreak/>
-        <w:t>Patient Payment Use Case Diagram</w:t>
-      </w:r>
-    </w:p>
-    <w:p>
-      <w:pPr>
-        <w:ind w:firstLine="720"/>
-        <w:rPr>
-          <w:color w:val="FF0000"/>
-        </w:rPr>
-      </w:pPr>
-      <w:r>
-        <w:rPr>
           <w:noProof/>
           <w:color w:val="FF0000"/>
         </w:rPr>
+        <w:lastRenderedPageBreak/>
         <w:drawing>
-          <wp:anchor distT="0" distB="0" distL="114300" distR="114300" simplePos="0" relativeHeight="251663360" behindDoc="0" locked="0" layoutInCell="1" allowOverlap="1" wp14:anchorId="2B83D595" wp14:editId="64C62ABF">
+          <wp:anchor distT="0" distB="0" distL="114300" distR="114300" simplePos="0" relativeHeight="251667456" behindDoc="0" locked="0" layoutInCell="1" allowOverlap="1" wp14:anchorId="314B4F7B" wp14:editId="5D6BD8D6">
             <wp:simplePos x="0" y="0"/>
-            <wp:positionH relativeFrom="column">
-              <wp:posOffset>457200</wp:posOffset>
+            <wp:positionH relativeFrom="margin">
+              <wp:align>right</wp:align>
             </wp:positionH>
             <wp:positionV relativeFrom="paragraph">
-              <wp:posOffset>-2540</wp:posOffset>
+              <wp:posOffset>318977</wp:posOffset>
             </wp:positionV>
-            <wp:extent cx="5731510" cy="4836795"/>
-            <wp:effectExtent l="0" t="0" r="2540" b="1905"/>
+            <wp:extent cx="5730949" cy="4798060"/>
+            <wp:effectExtent l="0" t="0" r="3175" b="2540"/>
             <wp:wrapNone/>
-            <wp:docPr id="475883052" name="Picture 4" descr="A diagram of a process&#10;&#10;AI-generated content may be incorrect."/>
+            <wp:docPr id="2130091376" name="Picture 8" descr="A diagram of a diagram&#10;&#10;AI-generated content may be incorrect."/>
             <wp:cNvGraphicFramePr>
               <a:graphicFrameLocks xmlns:a="http://schemas.openxmlformats.org/drawingml/2006/main" noChangeAspect="1"/>
             </wp:cNvGraphicFramePr>
@@ -2341,7 +2296,7 @@
               <a:graphicData uri="http://schemas.openxmlformats.org/drawingml/2006/picture">
                 <pic:pic xmlns:pic="http://schemas.openxmlformats.org/drawingml/2006/picture">
                   <pic:nvPicPr>
-                    <pic:cNvPr id="475883052" name="Picture 4" descr="A diagram of a process&#10;&#10;AI-generated content may be incorrect."/>
+                    <pic:cNvPr id="2130091376" name="Picture 8" descr="A diagram of a diagram&#10;&#10;AI-generated content may be incorrect."/>
                     <pic:cNvPicPr/>
                   </pic:nvPicPr>
                   <pic:blipFill>
@@ -2359,7 +2314,7 @@
                   <pic:spPr>
                     <a:xfrm>
                       <a:off x="0" y="0"/>
-                      <a:ext cx="5731510" cy="4836795"/>
+                      <a:ext cx="5730949" cy="4798060"/>
                     </a:xfrm>
                     <a:prstGeom prst="rect">
                       <a:avLst/>
@@ -2368,9 +2323,26 @@
                 </pic:pic>
               </a:graphicData>
             </a:graphic>
+            <wp14:sizeRelH relativeFrom="margin">
+              <wp14:pctWidth>0</wp14:pctWidth>
+            </wp14:sizeRelH>
           </wp:anchor>
         </w:drawing>
       </w:r>
+      <w:r>
+        <w:rPr>
+          <w:color w:val="FF0000"/>
+        </w:rPr>
+        <w:t>Patient Payment Use Case Diagram</w:t>
+      </w:r>
+    </w:p>
+    <w:p>
+      <w:pPr>
+        <w:ind w:firstLine="720"/>
+        <w:rPr>
+          <w:color w:val="FF0000"/>
+        </w:rPr>
+      </w:pPr>
     </w:p>
     <w:p>
       <w:pPr>
@@ -2875,6 +2847,62 @@
           <w:color w:val="FF0000"/>
         </w:rPr>
         <w:t>Electronic Medical Records (EMR) Management Use Case</w:t>
+      </w:r>
+    </w:p>
+    <w:p>
+      <w:r>
+        <w:rPr>
+          <w:noProof/>
+        </w:rPr>
+        <w:drawing>
+          <wp:anchor distT="0" distB="0" distL="114300" distR="114300" simplePos="0" relativeHeight="251668480" behindDoc="0" locked="0" layoutInCell="1" allowOverlap="1" wp14:anchorId="2BCA1109" wp14:editId="4AC85225">
+            <wp:simplePos x="0" y="0"/>
+            <wp:positionH relativeFrom="column">
+              <wp:posOffset>0</wp:posOffset>
+            </wp:positionH>
+            <wp:positionV relativeFrom="paragraph">
+              <wp:posOffset>3588</wp:posOffset>
+            </wp:positionV>
+            <wp:extent cx="5731510" cy="5426075"/>
+            <wp:effectExtent l="0" t="0" r="2540" b="3175"/>
+            <wp:wrapNone/>
+            <wp:docPr id="556451028" name="Picture 9" descr="A diagram of a medical record&#10;&#10;AI-generated content may be incorrect."/>
+            <wp:cNvGraphicFramePr>
+              <a:graphicFrameLocks xmlns:a="http://schemas.openxmlformats.org/drawingml/2006/main" noChangeAspect="1"/>
+            </wp:cNvGraphicFramePr>
+            <a:graphic xmlns:a="http://schemas.openxmlformats.org/drawingml/2006/main">
+              <a:graphicData uri="http://schemas.openxmlformats.org/drawingml/2006/picture">
+                <pic:pic xmlns:pic="http://schemas.openxmlformats.org/drawingml/2006/picture">
+                  <pic:nvPicPr>
+                    <pic:cNvPr id="556451028" name="Picture 9" descr="A diagram of a medical record&#10;&#10;AI-generated content may be incorrect."/>
+                    <pic:cNvPicPr/>
+                  </pic:nvPicPr>
+                  <pic:blipFill>
+                    <a:blip r:embed="rId14">
+                      <a:extLst>
+                        <a:ext uri="{28A0092B-C50C-407E-A947-70E740481C1C}">
+                          <a14:useLocalDpi xmlns:a14="http://schemas.microsoft.com/office/drawing/2010/main" val="0"/>
+                        </a:ext>
+                      </a:extLst>
+                    </a:blip>
+                    <a:stretch>
+                      <a:fillRect/>
+                    </a:stretch>
+                  </pic:blipFill>
+                  <pic:spPr>
+                    <a:xfrm>
+                      <a:off x="0" y="0"/>
+                      <a:ext cx="5731510" cy="5426075"/>
+                    </a:xfrm>
+                    <a:prstGeom prst="rect">
+                      <a:avLst/>
+                    </a:prstGeom>
+                  </pic:spPr>
+                </pic:pic>
+              </a:graphicData>
+            </a:graphic>
+          </wp:anchor>
+        </w:drawing>
       </w:r>
     </w:p>
     <w:p/>
@@ -2895,8 +2923,325 @@
     <w:p/>
     <w:p/>
     <w:p/>
+    <w:p>
+      <w:r>
+        <w:t>There are four main user roles:</w:t>
+      </w:r>
+      <w:r>
+        <w:br/>
+        <w:t>• Patient</w:t>
+      </w:r>
+      <w:r>
+        <w:br/>
+        <w:t>• Doctor</w:t>
+      </w:r>
+      <w:r>
+        <w:br/>
+        <w:t>• Nurse</w:t>
+      </w:r>
+      <w:r>
+        <w:br/>
+        <w:t>• Admin</w:t>
+      </w:r>
+    </w:p>
     <w:p/>
+    <w:p>
+      <w:pPr>
+        <w:rPr>
+          <w:b/>
+          <w:bCs/>
+        </w:rPr>
+      </w:pPr>
+      <w:r>
+        <w:rPr>
+          <w:b/>
+          <w:bCs/>
+        </w:rPr>
+        <w:t>Roles:</w:t>
+      </w:r>
+    </w:p>
+    <w:p>
+      <w:r>
+        <w:rPr>
+          <w:b/>
+          <w:bCs/>
+        </w:rPr>
+        <w:t>• Patient</w:t>
+      </w:r>
+    </w:p>
+    <w:p>
+      <w:pPr>
+        <w:numPr>
+          <w:ilvl w:val="0"/>
+          <w:numId w:val="14"/>
+        </w:numPr>
+      </w:pPr>
+      <w:r>
+        <w:rPr>
+          <w:b/>
+          <w:bCs/>
+        </w:rPr>
+        <w:lastRenderedPageBreak/>
+        <w:t>View Medical Record:</w:t>
+      </w:r>
+      <w:r>
+        <w:t xml:space="preserve"> The patient can view their own record (subject to permissions).</w:t>
+      </w:r>
+    </w:p>
+    <w:p>
+      <w:r>
+        <w:rPr>
+          <w:b/>
+          <w:bCs/>
+        </w:rPr>
+        <w:t>• Doctor</w:t>
+      </w:r>
+    </w:p>
+    <w:p>
+      <w:pPr>
+        <w:numPr>
+          <w:ilvl w:val="0"/>
+          <w:numId w:val="15"/>
+        </w:numPr>
+      </w:pPr>
+      <w:r>
+        <w:rPr>
+          <w:b/>
+          <w:bCs/>
+        </w:rPr>
+        <w:t>Create Medical Record:</w:t>
+      </w:r>
+      <w:r>
+        <w:t xml:space="preserve"> When a new patient is registered, the doctor creates their initial record.</w:t>
+      </w:r>
+    </w:p>
+    <w:p>
+      <w:pPr>
+        <w:numPr>
+          <w:ilvl w:val="0"/>
+          <w:numId w:val="15"/>
+        </w:numPr>
+      </w:pPr>
+      <w:r>
+        <w:rPr>
+          <w:b/>
+          <w:bCs/>
+        </w:rPr>
+        <w:t>Update Medical Record:</w:t>
+      </w:r>
+      <w:r>
+        <w:t xml:space="preserve"> The doctor adds diagnoses, treatment notes or test results to an existing record.</w:t>
+      </w:r>
+    </w:p>
+    <w:p>
+      <w:pPr>
+        <w:numPr>
+          <w:ilvl w:val="0"/>
+          <w:numId w:val="15"/>
+        </w:numPr>
+      </w:pPr>
+      <w:r>
+        <w:rPr>
+          <w:b/>
+          <w:bCs/>
+        </w:rPr>
+        <w:t>View Medical Record:</w:t>
+      </w:r>
+      <w:r>
+        <w:t xml:space="preserve"> The doctor can view any patient’s record when treating them.</w:t>
+      </w:r>
+    </w:p>
+    <w:p>
+      <w:r>
+        <w:rPr>
+          <w:b/>
+          <w:bCs/>
+        </w:rPr>
+        <w:t>• Nurse</w:t>
+      </w:r>
+    </w:p>
+    <w:p>
+      <w:pPr>
+        <w:numPr>
+          <w:ilvl w:val="0"/>
+          <w:numId w:val="16"/>
+        </w:numPr>
+      </w:pPr>
+      <w:r>
+        <w:rPr>
+          <w:b/>
+          <w:bCs/>
+        </w:rPr>
+        <w:t>Update Medical Record:</w:t>
+      </w:r>
+      <w:r>
+        <w:t xml:space="preserve"> The nurse records vital signs, medications administered, and nursing notes.</w:t>
+      </w:r>
+    </w:p>
+    <w:p>
+      <w:pPr>
+        <w:numPr>
+          <w:ilvl w:val="0"/>
+          <w:numId w:val="16"/>
+        </w:numPr>
+      </w:pPr>
+      <w:r>
+        <w:rPr>
+          <w:b/>
+          <w:bCs/>
+        </w:rPr>
+        <w:t>View Medical Record:</w:t>
+      </w:r>
+      <w:r>
+        <w:t xml:space="preserve"> The nurse can view the record to check orders and care plans.</w:t>
+      </w:r>
+    </w:p>
+    <w:p>
+      <w:r>
+        <w:rPr>
+          <w:b/>
+          <w:bCs/>
+        </w:rPr>
+        <w:t>• Admin</w:t>
+      </w:r>
+    </w:p>
+    <w:p>
+      <w:pPr>
+        <w:numPr>
+          <w:ilvl w:val="0"/>
+          <w:numId w:val="17"/>
+        </w:numPr>
+      </w:pPr>
+      <w:r>
+        <w:rPr>
+          <w:b/>
+          <w:bCs/>
+        </w:rPr>
+        <w:t>View Medical Record:</w:t>
+      </w:r>
+      <w:r>
+        <w:t xml:space="preserve"> The admin has read</w:t>
+      </w:r>
+      <w:r>
+        <w:noBreakHyphen/>
+        <w:t>access to any record for audit or reporting.</w:t>
+      </w:r>
+    </w:p>
+    <w:p>
+      <w:pPr>
+        <w:numPr>
+          <w:ilvl w:val="0"/>
+          <w:numId w:val="17"/>
+        </w:numPr>
+      </w:pPr>
+      <w:r>
+        <w:rPr>
+          <w:b/>
+          <w:bCs/>
+        </w:rPr>
+        <w:t>Access Permissions:</w:t>
+      </w:r>
+      <w:r>
+        <w:t xml:space="preserve"> The admin can set or adjust who may view or edit each patient’s record.</w:t>
+      </w:r>
+    </w:p>
     <w:p/>
+    <w:p>
+      <w:pPr>
+        <w:rPr>
+          <w:b/>
+          <w:bCs/>
+        </w:rPr>
+      </w:pPr>
+      <w:r>
+        <w:rPr>
+          <w:b/>
+          <w:bCs/>
+        </w:rPr>
+        <w:t>Relationships:</w:t>
+      </w:r>
+    </w:p>
+    <w:p>
+      <w:pPr>
+        <w:numPr>
+          <w:ilvl w:val="0"/>
+          <w:numId w:val="18"/>
+        </w:numPr>
+      </w:pPr>
+      <w:r>
+        <w:rPr>
+          <w:b/>
+          <w:bCs/>
+        </w:rPr>
+        <w:t>Dashed dependency</w:t>
+      </w:r>
+      <w:r>
+        <w:t xml:space="preserve"> between </w:t>
+      </w:r>
+      <w:r>
+        <w:rPr>
+          <w:b/>
+          <w:bCs/>
+        </w:rPr>
+        <w:t>Create Medical Record</w:t>
+      </w:r>
+      <w:r>
+        <w:t xml:space="preserve"> and </w:t>
+      </w:r>
+      <w:r>
+        <w:rPr>
+          <w:b/>
+          <w:bCs/>
+        </w:rPr>
+        <w:t>Update Medical Record:</w:t>
+      </w:r>
+      <w:r>
+        <w:br/>
+        <w:t>When a patient’s record is created, the system establishes it so that updates can happen later (but updating isn’t automatic).</w:t>
+      </w:r>
+    </w:p>
+    <w:p>
+      <w:pPr>
+        <w:numPr>
+          <w:ilvl w:val="0"/>
+          <w:numId w:val="18"/>
+        </w:numPr>
+      </w:pPr>
+      <w:r>
+        <w:rPr>
+          <w:b/>
+          <w:bCs/>
+        </w:rPr>
+        <w:t>&lt;&lt;include&gt;&gt; between Update Medical Record and View Medical Record:</w:t>
+      </w:r>
+      <w:r>
+        <w:br/>
+        <w:t>You always view a record before updating it, so viewing is a mandatory sub</w:t>
+      </w:r>
+      <w:r>
+        <w:noBreakHyphen/>
+        <w:t>step of updating.</w:t>
+      </w:r>
+    </w:p>
+    <w:p>
+      <w:pPr>
+        <w:numPr>
+          <w:ilvl w:val="0"/>
+          <w:numId w:val="18"/>
+        </w:numPr>
+      </w:pPr>
+      <w:r>
+        <w:rPr>
+          <w:b/>
+          <w:bCs/>
+        </w:rPr>
+        <w:t>&lt;&lt;extend&gt;&gt; between View Medical Record and Access Permissions:</w:t>
+      </w:r>
+      <w:r>
+        <w:br/>
+        <w:t>In certain situations—such as sensitive data or privacy rules—the system will invoke the permissions check. This happens only when needed, so it’s an extension.</w:t>
+      </w:r>
+    </w:p>
     <w:p/>
     <w:p/>
     <w:p/>
@@ -2998,6 +3343,155 @@
 <file path=word/numbering.xml><?xml version="1.0" encoding="utf-8"?>
 <w:numbering xmlns:wpc="http://schemas.microsoft.com/office/word/2010/wordprocessingCanvas" xmlns:cx="http://schemas.microsoft.com/office/drawing/2014/chartex" xmlns:cx1="http://schemas.microsoft.com/office/drawing/2015/9/8/chartex" xmlns:cx2="http://schemas.microsoft.com/office/drawing/2015/10/21/chartex" xmlns:cx3="http://schemas.microsoft.com/office/drawing/2016/5/9/chartex" xmlns:cx4="http://schemas.microsoft.com/office/drawing/2016/5/10/chartex" xmlns:cx5="http://schemas.microsoft.com/office/drawing/2016/5/11/chartex" xmlns:cx6="http://schemas.microsoft.com/office/drawing/2016/5/12/chartex" xmlns:cx7="http://schemas.microsoft.com/office/drawing/2016/5/13/chartex" xmlns:cx8="http://schemas.microsoft.com/office/drawing/2016/5/14/chartex" xmlns:mc="http://schemas.openxmlformats.org/markup-compatibility/2006" xmlns:aink="http://schemas.microsoft.com/office/drawing/2016/ink" xmlns:am3d="http://schemas.microsoft.com/office/drawing/2017/model3d" xmlns:o="urn:schemas-microsoft-com:office:office" xmlns:oel="http://schemas.microsoft.com/office/2019/extlst" xmlns:r="http://schemas.openxmlformats.org/officeDocument/2006/relationships" xmlns:m="http://schemas.openxmlformats.org/officeDocument/2006/math" xmlns:v="urn:schemas-microsoft-com:vml" xmlns:wp14="http://schemas.microsoft.com/office/word/2010/wordprocessingDrawing" xmlns:wp="http://schemas.openxmlformats.org/drawingml/2006/wordprocessingDrawing" xmlns:w10="urn:schemas-microsoft-com:office:word" xmlns:w="http://schemas.openxmlformats.org/wordprocessingml/2006/main" xmlns:w14="http://schemas.microsoft.com/office/word/2010/wordml" xmlns:w15="http://schemas.microsoft.com/office/word/2012/wordml" xmlns:w16cex="http://schemas.microsoft.com/office/word/2018/wordml/cex" xmlns:w16cid="http://schemas.microsoft.com/office/word/2016/wordml/cid" xmlns:w16="http://schemas.microsoft.com/office/word/2018/wordml" xmlns:w16du="http://schemas.microsoft.com/office/word/2023/wordml/word16du" xmlns:w16sdtdh="http://schemas.microsoft.com/office/word/2020/wordml/sdtdatahash" xmlns:w16sdtfl="http://schemas.microsoft.com/office/word/2024/wordml/sdtformatlock" xmlns:w16se="http://schemas.microsoft.com/office/word/2015/wordml/symex" xmlns:wpg="http://schemas.microsoft.com/office/word/2010/wordprocessingGroup" xmlns:wpi="http://schemas.microsoft.com/office/word/2010/wordprocessingInk" xmlns:wne="http://schemas.microsoft.com/office/word/2006/wordml" xmlns:wps="http://schemas.microsoft.com/office/word/2010/wordprocessingShape" mc:Ignorable="w14 w15 w16se w16cid w16 w16cex w16sdtdh w16sdtfl w16du wp14">
   <w:abstractNum w:abstractNumId="0" w15:restartNumberingAfterBreak="0">
+    <w:nsid w:val="04EB67EF"/>
+    <w:multiLevelType w:val="multilevel"/>
+    <w:tmpl w:val="EEF6EFA6"/>
+    <w:lvl w:ilvl="0">
+      <w:start w:val="1"/>
+      <w:numFmt w:val="bullet"/>
+      <w:lvlText w:val=""/>
+      <w:lvlJc w:val="left"/>
+      <w:pPr>
+        <w:tabs>
+          <w:tab w:val="num" w:pos="720"/>
+        </w:tabs>
+        <w:ind w:left="720" w:hanging="360"/>
+      </w:pPr>
+      <w:rPr>
+        <w:rFonts w:ascii="Symbol" w:hAnsi="Symbol" w:hint="default"/>
+        <w:sz w:val="20"/>
+      </w:rPr>
+    </w:lvl>
+    <w:lvl w:ilvl="1" w:tentative="1">
+      <w:start w:val="1"/>
+      <w:numFmt w:val="bullet"/>
+      <w:lvlText w:val="o"/>
+      <w:lvlJc w:val="left"/>
+      <w:pPr>
+        <w:tabs>
+          <w:tab w:val="num" w:pos="1440"/>
+        </w:tabs>
+        <w:ind w:left="1440" w:hanging="360"/>
+      </w:pPr>
+      <w:rPr>
+        <w:rFonts w:ascii="Courier New" w:hAnsi="Courier New" w:hint="default"/>
+        <w:sz w:val="20"/>
+      </w:rPr>
+    </w:lvl>
+    <w:lvl w:ilvl="2" w:tentative="1">
+      <w:start w:val="1"/>
+      <w:numFmt w:val="bullet"/>
+      <w:lvlText w:val=""/>
+      <w:lvlJc w:val="left"/>
+      <w:pPr>
+        <w:tabs>
+          <w:tab w:val="num" w:pos="2160"/>
+        </w:tabs>
+        <w:ind w:left="2160" w:hanging="360"/>
+      </w:pPr>
+      <w:rPr>
+        <w:rFonts w:ascii="Wingdings" w:hAnsi="Wingdings" w:hint="default"/>
+        <w:sz w:val="20"/>
+      </w:rPr>
+    </w:lvl>
+    <w:lvl w:ilvl="3" w:tentative="1">
+      <w:start w:val="1"/>
+      <w:numFmt w:val="bullet"/>
+      <w:lvlText w:val=""/>
+      <w:lvlJc w:val="left"/>
+      <w:pPr>
+        <w:tabs>
+          <w:tab w:val="num" w:pos="2880"/>
+        </w:tabs>
+        <w:ind w:left="2880" w:hanging="360"/>
+      </w:pPr>
+      <w:rPr>
+        <w:rFonts w:ascii="Wingdings" w:hAnsi="Wingdings" w:hint="default"/>
+        <w:sz w:val="20"/>
+      </w:rPr>
+    </w:lvl>
+    <w:lvl w:ilvl="4" w:tentative="1">
+      <w:start w:val="1"/>
+      <w:numFmt w:val="bullet"/>
+      <w:lvlText w:val=""/>
+      <w:lvlJc w:val="left"/>
+      <w:pPr>
+        <w:tabs>
+          <w:tab w:val="num" w:pos="3600"/>
+        </w:tabs>
+        <w:ind w:left="3600" w:hanging="360"/>
+      </w:pPr>
+      <w:rPr>
+        <w:rFonts w:ascii="Wingdings" w:hAnsi="Wingdings" w:hint="default"/>
+        <w:sz w:val="20"/>
+      </w:rPr>
+    </w:lvl>
+    <w:lvl w:ilvl="5" w:tentative="1">
+      <w:start w:val="1"/>
+      <w:numFmt w:val="bullet"/>
+      <w:lvlText w:val=""/>
+      <w:lvlJc w:val="left"/>
+      <w:pPr>
+        <w:tabs>
+          <w:tab w:val="num" w:pos="4320"/>
+        </w:tabs>
+        <w:ind w:left="4320" w:hanging="360"/>
+      </w:pPr>
+      <w:rPr>
+        <w:rFonts w:ascii="Wingdings" w:hAnsi="Wingdings" w:hint="default"/>
+        <w:sz w:val="20"/>
+      </w:rPr>
+    </w:lvl>
+    <w:lvl w:ilvl="6" w:tentative="1">
+      <w:start w:val="1"/>
+      <w:numFmt w:val="bullet"/>
+      <w:lvlText w:val=""/>
+      <w:lvlJc w:val="left"/>
+      <w:pPr>
+        <w:tabs>
+          <w:tab w:val="num" w:pos="5040"/>
+        </w:tabs>
+        <w:ind w:left="5040" w:hanging="360"/>
+      </w:pPr>
+      <w:rPr>
+        <w:rFonts w:ascii="Wingdings" w:hAnsi="Wingdings" w:hint="default"/>
+        <w:sz w:val="20"/>
+      </w:rPr>
+    </w:lvl>
+    <w:lvl w:ilvl="7" w:tentative="1">
+      <w:start w:val="1"/>
+      <w:numFmt w:val="bullet"/>
+      <w:lvlText w:val=""/>
+      <w:lvlJc w:val="left"/>
+      <w:pPr>
+        <w:tabs>
+          <w:tab w:val="num" w:pos="5760"/>
+        </w:tabs>
+        <w:ind w:left="5760" w:hanging="360"/>
+      </w:pPr>
+      <w:rPr>
+        <w:rFonts w:ascii="Wingdings" w:hAnsi="Wingdings" w:hint="default"/>
+        <w:sz w:val="20"/>
+      </w:rPr>
+    </w:lvl>
+    <w:lvl w:ilvl="8" w:tentative="1">
+      <w:start w:val="1"/>
+      <w:numFmt w:val="bullet"/>
+      <w:lvlText w:val=""/>
+      <w:lvlJc w:val="left"/>
+      <w:pPr>
+        <w:tabs>
+          <w:tab w:val="num" w:pos="6480"/>
+        </w:tabs>
+        <w:ind w:left="6480" w:hanging="360"/>
+      </w:pPr>
+      <w:rPr>
+        <w:rFonts w:ascii="Wingdings" w:hAnsi="Wingdings" w:hint="default"/>
+        <w:sz w:val="20"/>
+      </w:rPr>
+    </w:lvl>
+  </w:abstractNum>
+  <w:abstractNum w:abstractNumId="1" w15:restartNumberingAfterBreak="0">
     <w:nsid w:val="07F31828"/>
     <w:multiLevelType w:val="multilevel"/>
     <w:tmpl w:val="E47E5ED6"/>
@@ -3146,7 +3640,7 @@
       </w:rPr>
     </w:lvl>
   </w:abstractNum>
-  <w:abstractNum w:abstractNumId="1" w15:restartNumberingAfterBreak="0">
+  <w:abstractNum w:abstractNumId="2" w15:restartNumberingAfterBreak="0">
     <w:nsid w:val="15AD3D72"/>
     <w:multiLevelType w:val="hybridMultilevel"/>
     <w:tmpl w:val="13389B40"/>
@@ -3259,7 +3753,7 @@
       </w:rPr>
     </w:lvl>
   </w:abstractNum>
-  <w:abstractNum w:abstractNumId="2" w15:restartNumberingAfterBreak="0">
+  <w:abstractNum w:abstractNumId="3" w15:restartNumberingAfterBreak="0">
     <w:nsid w:val="1FAB2CA2"/>
     <w:multiLevelType w:val="multilevel"/>
     <w:tmpl w:val="F31C167A"/>
@@ -3408,7 +3902,7 @@
       </w:rPr>
     </w:lvl>
   </w:abstractNum>
-  <w:abstractNum w:abstractNumId="3" w15:restartNumberingAfterBreak="0">
+  <w:abstractNum w:abstractNumId="4" w15:restartNumberingAfterBreak="0">
     <w:nsid w:val="28BB42F0"/>
     <w:multiLevelType w:val="multilevel"/>
     <w:tmpl w:val="5E8442B2"/>
@@ -3557,7 +4051,7 @@
       </w:rPr>
     </w:lvl>
   </w:abstractNum>
-  <w:abstractNum w:abstractNumId="4" w15:restartNumberingAfterBreak="0">
+  <w:abstractNum w:abstractNumId="5" w15:restartNumberingAfterBreak="0">
     <w:nsid w:val="2B2D201D"/>
     <w:multiLevelType w:val="multilevel"/>
     <w:tmpl w:val="525A9F18"/>
@@ -3706,7 +4200,305 @@
       </w:rPr>
     </w:lvl>
   </w:abstractNum>
-  <w:abstractNum w:abstractNumId="5" w15:restartNumberingAfterBreak="0">
+  <w:abstractNum w:abstractNumId="6" w15:restartNumberingAfterBreak="0">
+    <w:nsid w:val="38E577B6"/>
+    <w:multiLevelType w:val="multilevel"/>
+    <w:tmpl w:val="A6AC874C"/>
+    <w:lvl w:ilvl="0">
+      <w:start w:val="1"/>
+      <w:numFmt w:val="bullet"/>
+      <w:lvlText w:val=""/>
+      <w:lvlJc w:val="left"/>
+      <w:pPr>
+        <w:tabs>
+          <w:tab w:val="num" w:pos="720"/>
+        </w:tabs>
+        <w:ind w:left="720" w:hanging="360"/>
+      </w:pPr>
+      <w:rPr>
+        <w:rFonts w:ascii="Symbol" w:hAnsi="Symbol" w:hint="default"/>
+        <w:sz w:val="20"/>
+      </w:rPr>
+    </w:lvl>
+    <w:lvl w:ilvl="1" w:tentative="1">
+      <w:start w:val="1"/>
+      <w:numFmt w:val="bullet"/>
+      <w:lvlText w:val="o"/>
+      <w:lvlJc w:val="left"/>
+      <w:pPr>
+        <w:tabs>
+          <w:tab w:val="num" w:pos="1440"/>
+        </w:tabs>
+        <w:ind w:left="1440" w:hanging="360"/>
+      </w:pPr>
+      <w:rPr>
+        <w:rFonts w:ascii="Courier New" w:hAnsi="Courier New" w:hint="default"/>
+        <w:sz w:val="20"/>
+      </w:rPr>
+    </w:lvl>
+    <w:lvl w:ilvl="2" w:tentative="1">
+      <w:start w:val="1"/>
+      <w:numFmt w:val="bullet"/>
+      <w:lvlText w:val=""/>
+      <w:lvlJc w:val="left"/>
+      <w:pPr>
+        <w:tabs>
+          <w:tab w:val="num" w:pos="2160"/>
+        </w:tabs>
+        <w:ind w:left="2160" w:hanging="360"/>
+      </w:pPr>
+      <w:rPr>
+        <w:rFonts w:ascii="Wingdings" w:hAnsi="Wingdings" w:hint="default"/>
+        <w:sz w:val="20"/>
+      </w:rPr>
+    </w:lvl>
+    <w:lvl w:ilvl="3" w:tentative="1">
+      <w:start w:val="1"/>
+      <w:numFmt w:val="bullet"/>
+      <w:lvlText w:val=""/>
+      <w:lvlJc w:val="left"/>
+      <w:pPr>
+        <w:tabs>
+          <w:tab w:val="num" w:pos="2880"/>
+        </w:tabs>
+        <w:ind w:left="2880" w:hanging="360"/>
+      </w:pPr>
+      <w:rPr>
+        <w:rFonts w:ascii="Wingdings" w:hAnsi="Wingdings" w:hint="default"/>
+        <w:sz w:val="20"/>
+      </w:rPr>
+    </w:lvl>
+    <w:lvl w:ilvl="4" w:tentative="1">
+      <w:start w:val="1"/>
+      <w:numFmt w:val="bullet"/>
+      <w:lvlText w:val=""/>
+      <w:lvlJc w:val="left"/>
+      <w:pPr>
+        <w:tabs>
+          <w:tab w:val="num" w:pos="3600"/>
+        </w:tabs>
+        <w:ind w:left="3600" w:hanging="360"/>
+      </w:pPr>
+      <w:rPr>
+        <w:rFonts w:ascii="Wingdings" w:hAnsi="Wingdings" w:hint="default"/>
+        <w:sz w:val="20"/>
+      </w:rPr>
+    </w:lvl>
+    <w:lvl w:ilvl="5" w:tentative="1">
+      <w:start w:val="1"/>
+      <w:numFmt w:val="bullet"/>
+      <w:lvlText w:val=""/>
+      <w:lvlJc w:val="left"/>
+      <w:pPr>
+        <w:tabs>
+          <w:tab w:val="num" w:pos="4320"/>
+        </w:tabs>
+        <w:ind w:left="4320" w:hanging="360"/>
+      </w:pPr>
+      <w:rPr>
+        <w:rFonts w:ascii="Wingdings" w:hAnsi="Wingdings" w:hint="default"/>
+        <w:sz w:val="20"/>
+      </w:rPr>
+    </w:lvl>
+    <w:lvl w:ilvl="6" w:tentative="1">
+      <w:start w:val="1"/>
+      <w:numFmt w:val="bullet"/>
+      <w:lvlText w:val=""/>
+      <w:lvlJc w:val="left"/>
+      <w:pPr>
+        <w:tabs>
+          <w:tab w:val="num" w:pos="5040"/>
+        </w:tabs>
+        <w:ind w:left="5040" w:hanging="360"/>
+      </w:pPr>
+      <w:rPr>
+        <w:rFonts w:ascii="Wingdings" w:hAnsi="Wingdings" w:hint="default"/>
+        <w:sz w:val="20"/>
+      </w:rPr>
+    </w:lvl>
+    <w:lvl w:ilvl="7" w:tentative="1">
+      <w:start w:val="1"/>
+      <w:numFmt w:val="bullet"/>
+      <w:lvlText w:val=""/>
+      <w:lvlJc w:val="left"/>
+      <w:pPr>
+        <w:tabs>
+          <w:tab w:val="num" w:pos="5760"/>
+        </w:tabs>
+        <w:ind w:left="5760" w:hanging="360"/>
+      </w:pPr>
+      <w:rPr>
+        <w:rFonts w:ascii="Wingdings" w:hAnsi="Wingdings" w:hint="default"/>
+        <w:sz w:val="20"/>
+      </w:rPr>
+    </w:lvl>
+    <w:lvl w:ilvl="8" w:tentative="1">
+      <w:start w:val="1"/>
+      <w:numFmt w:val="bullet"/>
+      <w:lvlText w:val=""/>
+      <w:lvlJc w:val="left"/>
+      <w:pPr>
+        <w:tabs>
+          <w:tab w:val="num" w:pos="6480"/>
+        </w:tabs>
+        <w:ind w:left="6480" w:hanging="360"/>
+      </w:pPr>
+      <w:rPr>
+        <w:rFonts w:ascii="Wingdings" w:hAnsi="Wingdings" w:hint="default"/>
+        <w:sz w:val="20"/>
+      </w:rPr>
+    </w:lvl>
+  </w:abstractNum>
+  <w:abstractNum w:abstractNumId="7" w15:restartNumberingAfterBreak="0">
+    <w:nsid w:val="4118773B"/>
+    <w:multiLevelType w:val="multilevel"/>
+    <w:tmpl w:val="D3E210F6"/>
+    <w:lvl w:ilvl="0">
+      <w:start w:val="1"/>
+      <w:numFmt w:val="bullet"/>
+      <w:lvlText w:val=""/>
+      <w:lvlJc w:val="left"/>
+      <w:pPr>
+        <w:tabs>
+          <w:tab w:val="num" w:pos="720"/>
+        </w:tabs>
+        <w:ind w:left="720" w:hanging="360"/>
+      </w:pPr>
+      <w:rPr>
+        <w:rFonts w:ascii="Symbol" w:hAnsi="Symbol" w:hint="default"/>
+        <w:sz w:val="20"/>
+      </w:rPr>
+    </w:lvl>
+    <w:lvl w:ilvl="1" w:tentative="1">
+      <w:start w:val="1"/>
+      <w:numFmt w:val="bullet"/>
+      <w:lvlText w:val="o"/>
+      <w:lvlJc w:val="left"/>
+      <w:pPr>
+        <w:tabs>
+          <w:tab w:val="num" w:pos="1440"/>
+        </w:tabs>
+        <w:ind w:left="1440" w:hanging="360"/>
+      </w:pPr>
+      <w:rPr>
+        <w:rFonts w:ascii="Courier New" w:hAnsi="Courier New" w:hint="default"/>
+        <w:sz w:val="20"/>
+      </w:rPr>
+    </w:lvl>
+    <w:lvl w:ilvl="2" w:tentative="1">
+      <w:start w:val="1"/>
+      <w:numFmt w:val="bullet"/>
+      <w:lvlText w:val=""/>
+      <w:lvlJc w:val="left"/>
+      <w:pPr>
+        <w:tabs>
+          <w:tab w:val="num" w:pos="2160"/>
+        </w:tabs>
+        <w:ind w:left="2160" w:hanging="360"/>
+      </w:pPr>
+      <w:rPr>
+        <w:rFonts w:ascii="Wingdings" w:hAnsi="Wingdings" w:hint="default"/>
+        <w:sz w:val="20"/>
+      </w:rPr>
+    </w:lvl>
+    <w:lvl w:ilvl="3" w:tentative="1">
+      <w:start w:val="1"/>
+      <w:numFmt w:val="bullet"/>
+      <w:lvlText w:val=""/>
+      <w:lvlJc w:val="left"/>
+      <w:pPr>
+        <w:tabs>
+          <w:tab w:val="num" w:pos="2880"/>
+        </w:tabs>
+        <w:ind w:left="2880" w:hanging="360"/>
+      </w:pPr>
+      <w:rPr>
+        <w:rFonts w:ascii="Wingdings" w:hAnsi="Wingdings" w:hint="default"/>
+        <w:sz w:val="20"/>
+      </w:rPr>
+    </w:lvl>
+    <w:lvl w:ilvl="4" w:tentative="1">
+      <w:start w:val="1"/>
+      <w:numFmt w:val="bullet"/>
+      <w:lvlText w:val=""/>
+      <w:lvlJc w:val="left"/>
+      <w:pPr>
+        <w:tabs>
+          <w:tab w:val="num" w:pos="3600"/>
+        </w:tabs>
+        <w:ind w:left="3600" w:hanging="360"/>
+      </w:pPr>
+      <w:rPr>
+        <w:rFonts w:ascii="Wingdings" w:hAnsi="Wingdings" w:hint="default"/>
+        <w:sz w:val="20"/>
+      </w:rPr>
+    </w:lvl>
+    <w:lvl w:ilvl="5" w:tentative="1">
+      <w:start w:val="1"/>
+      <w:numFmt w:val="bullet"/>
+      <w:lvlText w:val=""/>
+      <w:lvlJc w:val="left"/>
+      <w:pPr>
+        <w:tabs>
+          <w:tab w:val="num" w:pos="4320"/>
+        </w:tabs>
+        <w:ind w:left="4320" w:hanging="360"/>
+      </w:pPr>
+      <w:rPr>
+        <w:rFonts w:ascii="Wingdings" w:hAnsi="Wingdings" w:hint="default"/>
+        <w:sz w:val="20"/>
+      </w:rPr>
+    </w:lvl>
+    <w:lvl w:ilvl="6" w:tentative="1">
+      <w:start w:val="1"/>
+      <w:numFmt w:val="bullet"/>
+      <w:lvlText w:val=""/>
+      <w:lvlJc w:val="left"/>
+      <w:pPr>
+        <w:tabs>
+          <w:tab w:val="num" w:pos="5040"/>
+        </w:tabs>
+        <w:ind w:left="5040" w:hanging="360"/>
+      </w:pPr>
+      <w:rPr>
+        <w:rFonts w:ascii="Wingdings" w:hAnsi="Wingdings" w:hint="default"/>
+        <w:sz w:val="20"/>
+      </w:rPr>
+    </w:lvl>
+    <w:lvl w:ilvl="7" w:tentative="1">
+      <w:start w:val="1"/>
+      <w:numFmt w:val="bullet"/>
+      <w:lvlText w:val=""/>
+      <w:lvlJc w:val="left"/>
+      <w:pPr>
+        <w:tabs>
+          <w:tab w:val="num" w:pos="5760"/>
+        </w:tabs>
+        <w:ind w:left="5760" w:hanging="360"/>
+      </w:pPr>
+      <w:rPr>
+        <w:rFonts w:ascii="Wingdings" w:hAnsi="Wingdings" w:hint="default"/>
+        <w:sz w:val="20"/>
+      </w:rPr>
+    </w:lvl>
+    <w:lvl w:ilvl="8" w:tentative="1">
+      <w:start w:val="1"/>
+      <w:numFmt w:val="bullet"/>
+      <w:lvlText w:val=""/>
+      <w:lvlJc w:val="left"/>
+      <w:pPr>
+        <w:tabs>
+          <w:tab w:val="num" w:pos="6480"/>
+        </w:tabs>
+        <w:ind w:left="6480" w:hanging="360"/>
+      </w:pPr>
+      <w:rPr>
+        <w:rFonts w:ascii="Wingdings" w:hAnsi="Wingdings" w:hint="default"/>
+        <w:sz w:val="20"/>
+      </w:rPr>
+    </w:lvl>
+  </w:abstractNum>
+  <w:abstractNum w:abstractNumId="8" w15:restartNumberingAfterBreak="0">
     <w:nsid w:val="44E95071"/>
     <w:multiLevelType w:val="multilevel"/>
     <w:tmpl w:val="8166AB36"/>
@@ -3855,7 +4647,7 @@
       </w:rPr>
     </w:lvl>
   </w:abstractNum>
-  <w:abstractNum w:abstractNumId="6" w15:restartNumberingAfterBreak="0">
+  <w:abstractNum w:abstractNumId="9" w15:restartNumberingAfterBreak="0">
     <w:nsid w:val="51881D6A"/>
     <w:multiLevelType w:val="hybridMultilevel"/>
     <w:tmpl w:val="32788692"/>
@@ -3941,7 +4733,156 @@
       </w:pPr>
     </w:lvl>
   </w:abstractNum>
-  <w:abstractNum w:abstractNumId="7" w15:restartNumberingAfterBreak="0">
+  <w:abstractNum w:abstractNumId="10" w15:restartNumberingAfterBreak="0">
+    <w:nsid w:val="5EF056D2"/>
+    <w:multiLevelType w:val="multilevel"/>
+    <w:tmpl w:val="EFA40B16"/>
+    <w:lvl w:ilvl="0">
+      <w:start w:val="1"/>
+      <w:numFmt w:val="bullet"/>
+      <w:lvlText w:val=""/>
+      <w:lvlJc w:val="left"/>
+      <w:pPr>
+        <w:tabs>
+          <w:tab w:val="num" w:pos="720"/>
+        </w:tabs>
+        <w:ind w:left="720" w:hanging="360"/>
+      </w:pPr>
+      <w:rPr>
+        <w:rFonts w:ascii="Symbol" w:hAnsi="Symbol" w:hint="default"/>
+        <w:sz w:val="20"/>
+      </w:rPr>
+    </w:lvl>
+    <w:lvl w:ilvl="1" w:tentative="1">
+      <w:start w:val="1"/>
+      <w:numFmt w:val="bullet"/>
+      <w:lvlText w:val="o"/>
+      <w:lvlJc w:val="left"/>
+      <w:pPr>
+        <w:tabs>
+          <w:tab w:val="num" w:pos="1440"/>
+        </w:tabs>
+        <w:ind w:left="1440" w:hanging="360"/>
+      </w:pPr>
+      <w:rPr>
+        <w:rFonts w:ascii="Courier New" w:hAnsi="Courier New" w:hint="default"/>
+        <w:sz w:val="20"/>
+      </w:rPr>
+    </w:lvl>
+    <w:lvl w:ilvl="2" w:tentative="1">
+      <w:start w:val="1"/>
+      <w:numFmt w:val="bullet"/>
+      <w:lvlText w:val=""/>
+      <w:lvlJc w:val="left"/>
+      <w:pPr>
+        <w:tabs>
+          <w:tab w:val="num" w:pos="2160"/>
+        </w:tabs>
+        <w:ind w:left="2160" w:hanging="360"/>
+      </w:pPr>
+      <w:rPr>
+        <w:rFonts w:ascii="Wingdings" w:hAnsi="Wingdings" w:hint="default"/>
+        <w:sz w:val="20"/>
+      </w:rPr>
+    </w:lvl>
+    <w:lvl w:ilvl="3" w:tentative="1">
+      <w:start w:val="1"/>
+      <w:numFmt w:val="bullet"/>
+      <w:lvlText w:val=""/>
+      <w:lvlJc w:val="left"/>
+      <w:pPr>
+        <w:tabs>
+          <w:tab w:val="num" w:pos="2880"/>
+        </w:tabs>
+        <w:ind w:left="2880" w:hanging="360"/>
+      </w:pPr>
+      <w:rPr>
+        <w:rFonts w:ascii="Wingdings" w:hAnsi="Wingdings" w:hint="default"/>
+        <w:sz w:val="20"/>
+      </w:rPr>
+    </w:lvl>
+    <w:lvl w:ilvl="4" w:tentative="1">
+      <w:start w:val="1"/>
+      <w:numFmt w:val="bullet"/>
+      <w:lvlText w:val=""/>
+      <w:lvlJc w:val="left"/>
+      <w:pPr>
+        <w:tabs>
+          <w:tab w:val="num" w:pos="3600"/>
+        </w:tabs>
+        <w:ind w:left="3600" w:hanging="360"/>
+      </w:pPr>
+      <w:rPr>
+        <w:rFonts w:ascii="Wingdings" w:hAnsi="Wingdings" w:hint="default"/>
+        <w:sz w:val="20"/>
+      </w:rPr>
+    </w:lvl>
+    <w:lvl w:ilvl="5" w:tentative="1">
+      <w:start w:val="1"/>
+      <w:numFmt w:val="bullet"/>
+      <w:lvlText w:val=""/>
+      <w:lvlJc w:val="left"/>
+      <w:pPr>
+        <w:tabs>
+          <w:tab w:val="num" w:pos="4320"/>
+        </w:tabs>
+        <w:ind w:left="4320" w:hanging="360"/>
+      </w:pPr>
+      <w:rPr>
+        <w:rFonts w:ascii="Wingdings" w:hAnsi="Wingdings" w:hint="default"/>
+        <w:sz w:val="20"/>
+      </w:rPr>
+    </w:lvl>
+    <w:lvl w:ilvl="6" w:tentative="1">
+      <w:start w:val="1"/>
+      <w:numFmt w:val="bullet"/>
+      <w:lvlText w:val=""/>
+      <w:lvlJc w:val="left"/>
+      <w:pPr>
+        <w:tabs>
+          <w:tab w:val="num" w:pos="5040"/>
+        </w:tabs>
+        <w:ind w:left="5040" w:hanging="360"/>
+      </w:pPr>
+      <w:rPr>
+        <w:rFonts w:ascii="Wingdings" w:hAnsi="Wingdings" w:hint="default"/>
+        <w:sz w:val="20"/>
+      </w:rPr>
+    </w:lvl>
+    <w:lvl w:ilvl="7" w:tentative="1">
+      <w:start w:val="1"/>
+      <w:numFmt w:val="bullet"/>
+      <w:lvlText w:val=""/>
+      <w:lvlJc w:val="left"/>
+      <w:pPr>
+        <w:tabs>
+          <w:tab w:val="num" w:pos="5760"/>
+        </w:tabs>
+        <w:ind w:left="5760" w:hanging="360"/>
+      </w:pPr>
+      <w:rPr>
+        <w:rFonts w:ascii="Wingdings" w:hAnsi="Wingdings" w:hint="default"/>
+        <w:sz w:val="20"/>
+      </w:rPr>
+    </w:lvl>
+    <w:lvl w:ilvl="8" w:tentative="1">
+      <w:start w:val="1"/>
+      <w:numFmt w:val="bullet"/>
+      <w:lvlText w:val=""/>
+      <w:lvlJc w:val="left"/>
+      <w:pPr>
+        <w:tabs>
+          <w:tab w:val="num" w:pos="6480"/>
+        </w:tabs>
+        <w:ind w:left="6480" w:hanging="360"/>
+      </w:pPr>
+      <w:rPr>
+        <w:rFonts w:ascii="Wingdings" w:hAnsi="Wingdings" w:hint="default"/>
+        <w:sz w:val="20"/>
+      </w:rPr>
+    </w:lvl>
+  </w:abstractNum>
+  <w:abstractNum w:abstractNumId="11" w15:restartNumberingAfterBreak="0">
     <w:nsid w:val="67B712A1"/>
     <w:multiLevelType w:val="multilevel"/>
     <w:tmpl w:val="C220D1B8"/>
@@ -4090,7 +5031,7 @@
       </w:rPr>
     </w:lvl>
   </w:abstractNum>
-  <w:abstractNum w:abstractNumId="8" w15:restartNumberingAfterBreak="0">
+  <w:abstractNum w:abstractNumId="12" w15:restartNumberingAfterBreak="0">
     <w:nsid w:val="6A0D416B"/>
     <w:multiLevelType w:val="multilevel"/>
     <w:tmpl w:val="C46ABB22"/>
@@ -4239,7 +5180,7 @@
       </w:rPr>
     </w:lvl>
   </w:abstractNum>
-  <w:abstractNum w:abstractNumId="9" w15:restartNumberingAfterBreak="0">
+  <w:abstractNum w:abstractNumId="13" w15:restartNumberingAfterBreak="0">
     <w:nsid w:val="6D8B33B0"/>
     <w:multiLevelType w:val="multilevel"/>
     <w:tmpl w:val="5C545DB2"/>
@@ -4388,7 +5329,7 @@
       </w:rPr>
     </w:lvl>
   </w:abstractNum>
-  <w:abstractNum w:abstractNumId="10" w15:restartNumberingAfterBreak="0">
+  <w:abstractNum w:abstractNumId="14" w15:restartNumberingAfterBreak="0">
     <w:nsid w:val="6F5021E1"/>
     <w:multiLevelType w:val="multilevel"/>
     <w:tmpl w:val="BF001BAA"/>
@@ -4537,7 +5478,7 @@
       </w:rPr>
     </w:lvl>
   </w:abstractNum>
-  <w:abstractNum w:abstractNumId="11" w15:restartNumberingAfterBreak="0">
+  <w:abstractNum w:abstractNumId="15" w15:restartNumberingAfterBreak="0">
     <w:nsid w:val="7491397D"/>
     <w:multiLevelType w:val="multilevel"/>
     <w:tmpl w:val="624EE000"/>
@@ -4686,7 +5627,7 @@
       </w:rPr>
     </w:lvl>
   </w:abstractNum>
-  <w:abstractNum w:abstractNumId="12" w15:restartNumberingAfterBreak="0">
+  <w:abstractNum w:abstractNumId="16" w15:restartNumberingAfterBreak="0">
     <w:nsid w:val="7BB350C8"/>
     <w:multiLevelType w:val="multilevel"/>
     <w:tmpl w:val="C0923630"/>
@@ -4835,44 +5776,208 @@
       </w:rPr>
     </w:lvl>
   </w:abstractNum>
+  <w:abstractNum w:abstractNumId="17" w15:restartNumberingAfterBreak="0">
+    <w:nsid w:val="7F6E0083"/>
+    <w:multiLevelType w:val="multilevel"/>
+    <w:tmpl w:val="A1549266"/>
+    <w:lvl w:ilvl="0">
+      <w:start w:val="1"/>
+      <w:numFmt w:val="bullet"/>
+      <w:lvlText w:val=""/>
+      <w:lvlJc w:val="left"/>
+      <w:pPr>
+        <w:tabs>
+          <w:tab w:val="num" w:pos="720"/>
+        </w:tabs>
+        <w:ind w:left="720" w:hanging="360"/>
+      </w:pPr>
+      <w:rPr>
+        <w:rFonts w:ascii="Symbol" w:hAnsi="Symbol" w:hint="default"/>
+        <w:sz w:val="20"/>
+      </w:rPr>
+    </w:lvl>
+    <w:lvl w:ilvl="1" w:tentative="1">
+      <w:start w:val="1"/>
+      <w:numFmt w:val="bullet"/>
+      <w:lvlText w:val="o"/>
+      <w:lvlJc w:val="left"/>
+      <w:pPr>
+        <w:tabs>
+          <w:tab w:val="num" w:pos="1440"/>
+        </w:tabs>
+        <w:ind w:left="1440" w:hanging="360"/>
+      </w:pPr>
+      <w:rPr>
+        <w:rFonts w:ascii="Courier New" w:hAnsi="Courier New" w:hint="default"/>
+        <w:sz w:val="20"/>
+      </w:rPr>
+    </w:lvl>
+    <w:lvl w:ilvl="2" w:tentative="1">
+      <w:start w:val="1"/>
+      <w:numFmt w:val="bullet"/>
+      <w:lvlText w:val=""/>
+      <w:lvlJc w:val="left"/>
+      <w:pPr>
+        <w:tabs>
+          <w:tab w:val="num" w:pos="2160"/>
+        </w:tabs>
+        <w:ind w:left="2160" w:hanging="360"/>
+      </w:pPr>
+      <w:rPr>
+        <w:rFonts w:ascii="Wingdings" w:hAnsi="Wingdings" w:hint="default"/>
+        <w:sz w:val="20"/>
+      </w:rPr>
+    </w:lvl>
+    <w:lvl w:ilvl="3" w:tentative="1">
+      <w:start w:val="1"/>
+      <w:numFmt w:val="bullet"/>
+      <w:lvlText w:val=""/>
+      <w:lvlJc w:val="left"/>
+      <w:pPr>
+        <w:tabs>
+          <w:tab w:val="num" w:pos="2880"/>
+        </w:tabs>
+        <w:ind w:left="2880" w:hanging="360"/>
+      </w:pPr>
+      <w:rPr>
+        <w:rFonts w:ascii="Wingdings" w:hAnsi="Wingdings" w:hint="default"/>
+        <w:sz w:val="20"/>
+      </w:rPr>
+    </w:lvl>
+    <w:lvl w:ilvl="4" w:tentative="1">
+      <w:start w:val="1"/>
+      <w:numFmt w:val="bullet"/>
+      <w:lvlText w:val=""/>
+      <w:lvlJc w:val="left"/>
+      <w:pPr>
+        <w:tabs>
+          <w:tab w:val="num" w:pos="3600"/>
+        </w:tabs>
+        <w:ind w:left="3600" w:hanging="360"/>
+      </w:pPr>
+      <w:rPr>
+        <w:rFonts w:ascii="Wingdings" w:hAnsi="Wingdings" w:hint="default"/>
+        <w:sz w:val="20"/>
+      </w:rPr>
+    </w:lvl>
+    <w:lvl w:ilvl="5" w:tentative="1">
+      <w:start w:val="1"/>
+      <w:numFmt w:val="bullet"/>
+      <w:lvlText w:val=""/>
+      <w:lvlJc w:val="left"/>
+      <w:pPr>
+        <w:tabs>
+          <w:tab w:val="num" w:pos="4320"/>
+        </w:tabs>
+        <w:ind w:left="4320" w:hanging="360"/>
+      </w:pPr>
+      <w:rPr>
+        <w:rFonts w:ascii="Wingdings" w:hAnsi="Wingdings" w:hint="default"/>
+        <w:sz w:val="20"/>
+      </w:rPr>
+    </w:lvl>
+    <w:lvl w:ilvl="6" w:tentative="1">
+      <w:start w:val="1"/>
+      <w:numFmt w:val="bullet"/>
+      <w:lvlText w:val=""/>
+      <w:lvlJc w:val="left"/>
+      <w:pPr>
+        <w:tabs>
+          <w:tab w:val="num" w:pos="5040"/>
+        </w:tabs>
+        <w:ind w:left="5040" w:hanging="360"/>
+      </w:pPr>
+      <w:rPr>
+        <w:rFonts w:ascii="Wingdings" w:hAnsi="Wingdings" w:hint="default"/>
+        <w:sz w:val="20"/>
+      </w:rPr>
+    </w:lvl>
+    <w:lvl w:ilvl="7" w:tentative="1">
+      <w:start w:val="1"/>
+      <w:numFmt w:val="bullet"/>
+      <w:lvlText w:val=""/>
+      <w:lvlJc w:val="left"/>
+      <w:pPr>
+        <w:tabs>
+          <w:tab w:val="num" w:pos="5760"/>
+        </w:tabs>
+        <w:ind w:left="5760" w:hanging="360"/>
+      </w:pPr>
+      <w:rPr>
+        <w:rFonts w:ascii="Wingdings" w:hAnsi="Wingdings" w:hint="default"/>
+        <w:sz w:val="20"/>
+      </w:rPr>
+    </w:lvl>
+    <w:lvl w:ilvl="8" w:tentative="1">
+      <w:start w:val="1"/>
+      <w:numFmt w:val="bullet"/>
+      <w:lvlText w:val=""/>
+      <w:lvlJc w:val="left"/>
+      <w:pPr>
+        <w:tabs>
+          <w:tab w:val="num" w:pos="6480"/>
+        </w:tabs>
+        <w:ind w:left="6480" w:hanging="360"/>
+      </w:pPr>
+      <w:rPr>
+        <w:rFonts w:ascii="Wingdings" w:hAnsi="Wingdings" w:hint="default"/>
+        <w:sz w:val="20"/>
+      </w:rPr>
+    </w:lvl>
+  </w:abstractNum>
   <w:num w:numId="1" w16cid:durableId="131214561">
+    <w:abstractNumId w:val="15"/>
+  </w:num>
+  <w:num w:numId="2" w16cid:durableId="144858664">
     <w:abstractNumId w:val="11"/>
   </w:num>
-  <w:num w:numId="2" w16cid:durableId="144858664">
-    <w:abstractNumId w:val="7"/>
+  <w:num w:numId="3" w16cid:durableId="2076775635">
+    <w:abstractNumId w:val="2"/>
   </w:num>
-  <w:num w:numId="3" w16cid:durableId="2076775635">
+  <w:num w:numId="4" w16cid:durableId="431124045">
+    <w:abstractNumId w:val="9"/>
+  </w:num>
+  <w:num w:numId="5" w16cid:durableId="1647859828">
     <w:abstractNumId w:val="1"/>
   </w:num>
-  <w:num w:numId="4" w16cid:durableId="431124045">
+  <w:num w:numId="6" w16cid:durableId="2093577596">
+    <w:abstractNumId w:val="4"/>
+  </w:num>
+  <w:num w:numId="7" w16cid:durableId="1510021968">
+    <w:abstractNumId w:val="12"/>
+  </w:num>
+  <w:num w:numId="8" w16cid:durableId="1368261372">
+    <w:abstractNumId w:val="14"/>
+  </w:num>
+  <w:num w:numId="9" w16cid:durableId="1426877535">
+    <w:abstractNumId w:val="3"/>
+  </w:num>
+  <w:num w:numId="10" w16cid:durableId="1796025923">
+    <w:abstractNumId w:val="5"/>
+  </w:num>
+  <w:num w:numId="11" w16cid:durableId="200484233">
+    <w:abstractNumId w:val="16"/>
+  </w:num>
+  <w:num w:numId="12" w16cid:durableId="1571454793">
+    <w:abstractNumId w:val="8"/>
+  </w:num>
+  <w:num w:numId="13" w16cid:durableId="1921986889">
+    <w:abstractNumId w:val="13"/>
+  </w:num>
+  <w:num w:numId="14" w16cid:durableId="1629435678">
+    <w:abstractNumId w:val="10"/>
+  </w:num>
+  <w:num w:numId="15" w16cid:durableId="209534335">
     <w:abstractNumId w:val="6"/>
   </w:num>
-  <w:num w:numId="5" w16cid:durableId="1647859828">
+  <w:num w:numId="16" w16cid:durableId="812021257">
     <w:abstractNumId w:val="0"/>
   </w:num>
-  <w:num w:numId="6" w16cid:durableId="2093577596">
-    <w:abstractNumId w:val="3"/>
+  <w:num w:numId="17" w16cid:durableId="1809205978">
+    <w:abstractNumId w:val="17"/>
   </w:num>
-  <w:num w:numId="7" w16cid:durableId="1510021968">
-    <w:abstractNumId w:val="8"/>
-  </w:num>
-  <w:num w:numId="8" w16cid:durableId="1368261372">
-    <w:abstractNumId w:val="10"/>
-  </w:num>
-  <w:num w:numId="9" w16cid:durableId="1426877535">
-    <w:abstractNumId w:val="2"/>
-  </w:num>
-  <w:num w:numId="10" w16cid:durableId="1796025923">
-    <w:abstractNumId w:val="4"/>
-  </w:num>
-  <w:num w:numId="11" w16cid:durableId="200484233">
-    <w:abstractNumId w:val="12"/>
-  </w:num>
-  <w:num w:numId="12" w16cid:durableId="1571454793">
-    <w:abstractNumId w:val="5"/>
-  </w:num>
-  <w:num w:numId="13" w16cid:durableId="1921986889">
-    <w:abstractNumId w:val="9"/>
+  <w:num w:numId="18" w16cid:durableId="374891635">
+    <w:abstractNumId w:val="7"/>
   </w:num>
 </w:numbering>
 </file>
@@ -6016,7 +7121,7 @@
     <w:rsid w:val="00734798"/>
     <w:rsid w:val="007369EF"/>
     <w:rsid w:val="00767B4C"/>
-    <w:rsid w:val="00865431"/>
+    <w:rsid w:val="00C44897"/>
     <w:rsid w:val="00F8061D"/>
   </w:rsids>
   <m:mathPr>
